--- a/Documenten/Documentatie/CCSB_TO_v1.3.docx
+++ b/Documenten/Documentatie/CCSB_TO_v1.3.docx
@@ -5,36 +5,56 @@
     <w:p>
       <w:pPr>
         <w:pStyle w:val="Titel"/>
-      </w:pPr>
-      <w:proofErr w:type="spellStart"/>
-      <w:r>
-        <w:t>Technisch</w:t>
-      </w:r>
-      <w:proofErr w:type="spellEnd"/>
-      <w:r>
-        <w:t xml:space="preserve"> </w:t>
-      </w:r>
-      <w:proofErr w:type="spellStart"/>
-      <w:r>
-        <w:t>Ontwerp</w:t>
-      </w:r>
-      <w:proofErr w:type="spellEnd"/>
-    </w:p>
-    <w:p/>
-    <w:p/>
+        <w:rPr>
+          <w:lang w:val="nl-NL"/>
+        </w:rPr>
+      </w:pPr>
+      <w:r>
+        <w:rPr>
+          <w:lang w:val="nl-NL"/>
+        </w:rPr>
+        <w:t>Technisch Ontwerp</w:t>
+      </w:r>
+    </w:p>
+    <w:p>
+      <w:pPr>
+        <w:rPr>
+          <w:lang w:val="nl-NL"/>
+        </w:rPr>
+      </w:pPr>
+    </w:p>
+    <w:p>
+      <w:pPr>
+        <w:rPr>
+          <w:lang w:val="nl-NL"/>
+        </w:rPr>
+      </w:pPr>
+    </w:p>
     <w:p>
       <w:pPr>
         <w:pStyle w:val="Ondertitel"/>
-      </w:pPr>
-      <w:r>
+        <w:rPr>
+          <w:lang w:val="nl-NL"/>
+        </w:rPr>
+      </w:pPr>
+      <w:r>
+        <w:rPr>
+          <w:lang w:val="nl-NL"/>
+        </w:rPr>
         <w:t>Project: CCSB</w:t>
       </w:r>
     </w:p>
     <w:p>
       <w:pPr>
         <w:pStyle w:val="Ondertitel"/>
-      </w:pPr>
-      <w:r>
+        <w:rPr>
+          <w:lang w:val="nl-NL"/>
+        </w:rPr>
+      </w:pPr>
+      <w:r>
+        <w:rPr>
+          <w:lang w:val="nl-NL"/>
+        </w:rPr>
         <w:t>Datum: 13-9-2021</w:t>
       </w:r>
     </w:p>
@@ -1332,7 +1352,16 @@
           </w:tcPr>
           <w:p>
             <w:r>
-              <w:t>Bezig met use cases</w:t>
+              <w:t xml:space="preserve">Bezig met </w:t>
+            </w:r>
+            <w:r>
+              <w:t>a</w:t>
+            </w:r>
+            <w:r>
+              <w:t>ctiviteitend</w:t>
+            </w:r>
+            <w:r>
+              <w:t>iagram</w:t>
             </w:r>
           </w:p>
         </w:tc>
@@ -1404,7 +1433,13 @@
           </w:tcPr>
           <w:p>
             <w:r>
-              <w:t>Use cases afgemaakt</w:t>
+              <w:t>Activiteitend</w:t>
+            </w:r>
+            <w:r>
+              <w:t>iagram</w:t>
+            </w:r>
+            <w:r>
+              <w:t xml:space="preserve"> afgemaakt</w:t>
             </w:r>
           </w:p>
         </w:tc>
@@ -1828,50 +1863,66 @@
       <w:pPr>
         <w:rPr>
           <w:rFonts w:asciiTheme="majorHAnsi" w:hAnsiTheme="majorHAnsi" w:cstheme="majorHAnsi"/>
+          <w:lang w:val="nl-NL"/>
         </w:rPr>
       </w:pPr>
       <w:r>
         <w:rPr>
           <w:rFonts w:asciiTheme="majorHAnsi" w:hAnsiTheme="majorHAnsi" w:cstheme="majorHAnsi"/>
-        </w:rPr>
-        <w:t xml:space="preserve">Voor CCSB moeten wij een website bouwen waar klanten zich kunnen aanmelden om hun camper of caravan te kunnen stallen. Tijdens het gesprek gaf de heer Van Der Stal duidelijk aan wat zijn eisen en wensen voor de website zijn. </w:t>
-      </w:r>
-      <w:r>
+          <w:lang w:val="nl-NL"/>
+        </w:rPr>
+        <w:t xml:space="preserve">Voor CCSB moeten wij een website bouwen waar klanten zich kunnen aanmelden om hun camper of caravan te kunnen stallen. Tijdens het gesprek gaf de heer Van Der Stal duidelijk aan wat zijn eisen en wensen voor de website zijn. In dit document word de technische kant van de website behandeld. </w:t>
+      </w:r>
+    </w:p>
+    <w:p>
+      <w:pPr>
         <w:rPr>
           <w:rFonts w:asciiTheme="majorHAnsi" w:hAnsiTheme="majorHAnsi" w:cstheme="majorHAnsi"/>
-        </w:rPr>
-        <w:t xml:space="preserve">In dit document word de technische kant van de website behandeld. </w:t>
-      </w:r>
+          <w:lang w:val="nl-NL"/>
+        </w:rPr>
+      </w:pPr>
     </w:p>
     <w:p>
       <w:pPr>
         <w:rPr>
           <w:rFonts w:asciiTheme="majorHAnsi" w:hAnsiTheme="majorHAnsi" w:cstheme="majorHAnsi"/>
-        </w:rPr>
-      </w:pPr>
-    </w:p>
-    <w:p>
-      <w:pPr>
+          <w:lang w:val="nl-NL"/>
+        </w:rPr>
+      </w:pPr>
+      <w:r>
         <w:rPr>
           <w:rFonts w:asciiTheme="majorHAnsi" w:hAnsiTheme="majorHAnsi" w:cstheme="majorHAnsi"/>
           <w:lang w:val="nl-NL"/>
         </w:rPr>
-      </w:pPr>
+        <w:t xml:space="preserve">CCSB is een nevenfunctie voor de heer Carlo van der Stal. Hij heeft het bedrijf van zijn vader overgenomen en van de stallen een stalling gemaakt voor het stallen van campers en caravans. Omdat het een nevenfunctie is </w:t>
+      </w:r>
+      <w:proofErr w:type="spellStart"/>
       <w:r>
         <w:rPr>
           <w:rFonts w:asciiTheme="majorHAnsi" w:hAnsiTheme="majorHAnsi" w:cstheme="majorHAnsi"/>
-        </w:rPr>
-        <w:t>CCSB is een nevenfunctie voor de heer Carlo van der Stal. Hij heeft het bedrijf van zijn vader overgenomen en van de stallen een stalling gemaakt voor het stallen van campers en caravans. Omdat het een nevenfunctie is is Carlo niet altijd ber</w:t>
-      </w:r>
+          <w:lang w:val="nl-NL"/>
+        </w:rPr>
+        <w:t>is</w:t>
+      </w:r>
+      <w:proofErr w:type="spellEnd"/>
       <w:r>
         <w:rPr>
           <w:rFonts w:asciiTheme="majorHAnsi" w:hAnsiTheme="majorHAnsi" w:cstheme="majorHAnsi"/>
+          <w:lang w:val="nl-NL"/>
+        </w:rPr>
+        <w:t xml:space="preserve"> Carlo niet altijd ber</w:t>
+      </w:r>
+      <w:r>
+        <w:rPr>
+          <w:rFonts w:asciiTheme="majorHAnsi" w:hAnsiTheme="majorHAnsi" w:cstheme="majorHAnsi"/>
+          <w:lang w:val="nl-NL"/>
         </w:rPr>
         <w:t>ei</w:t>
       </w:r>
       <w:r>
         <w:rPr>
           <w:rFonts w:asciiTheme="majorHAnsi" w:hAnsiTheme="majorHAnsi" w:cstheme="majorHAnsi"/>
+          <w:lang w:val="nl-NL"/>
         </w:rPr>
         <w:t xml:space="preserve">kbaar. </w:t>
       </w:r>
@@ -1952,42 +2003,124 @@
       </w:pPr>
     </w:p>
     <w:p>
-      <w:r>
-        <w:t xml:space="preserve">In </w:t>
+      <w:pPr>
+        <w:rPr>
+          <w:lang w:val="nl-NL"/>
+        </w:rPr>
+      </w:pPr>
+      <w:r>
+        <w:rPr>
+          <w:lang w:val="nl-NL"/>
+        </w:rPr>
+        <w:t xml:space="preserve">In dit document word het technisch ontwerp voor de website van CCSB behandeld. Op de website kunnen klanten afspraken plannen en annuleren op een agenda. Beheerders kunnen afspraken toevoegen, annuleren, dagen blokkeren en klantengegevens invoeren. </w:t>
+      </w:r>
+    </w:p>
+    <w:p>
+      <w:pPr>
+        <w:rPr>
+          <w:lang w:val="nl-NL"/>
+        </w:rPr>
+      </w:pPr>
+    </w:p>
+    <w:p>
+      <w:pPr>
+        <w:rPr>
+          <w:lang w:val="nl-NL"/>
+        </w:rPr>
+      </w:pPr>
+      <w:r>
+        <w:rPr>
+          <w:lang w:val="nl-NL"/>
+        </w:rPr>
+        <w:t xml:space="preserve">De website gaat gerealiseerd worden in ASP.NET </w:t>
       </w:r>
       <w:proofErr w:type="spellStart"/>
       <w:r>
-        <w:t>dit</w:t>
+        <w:rPr>
+          <w:lang w:val="nl-NL"/>
+        </w:rPr>
+        <w:t>Core</w:t>
       </w:r>
       <w:proofErr w:type="spellEnd"/>
       <w:r>
-        <w:t xml:space="preserve"> document word het technisch ontwerp voor de website van CCSB behandeld. Op de website kunnen klanten afspraken plannen en annuleren op een agenda. Beheerders kunnen afspraken toevoegen, annuleren, dagen blokkeren en klantengegevens invoeren. </w:t>
-      </w:r>
-    </w:p>
-    <w:p/>
-    <w:p>
-      <w:r>
-        <w:t>De website gaat gerealiseerd worden in ASP.NET Core</w:t>
-      </w:r>
-      <w:r>
-        <w:t xml:space="preserve">. Met als programmeertaal C#. Voor het beheer van de Code gaat GitHub gebruikt worden. De planning word bijgehouden in Azure Devops met als werkwijze SCRUM. </w:t>
-      </w:r>
-    </w:p>
-    <w:p/>
-    <w:p>
-      <w:pPr>
-        <w:rPr>
-          <w:lang w:val="nl-NL"/>
-        </w:rPr>
-      </w:pPr>
-      <w:r>
+        <w:rPr>
+          <w:lang w:val="nl-NL"/>
+        </w:rPr>
+        <w:t xml:space="preserve">. Met als programmeertaal C#. Voor het beheer van de Code gaat GitHub gebruikt worden. De planning word bijgehouden in </w:t>
+      </w:r>
+      <w:proofErr w:type="spellStart"/>
+      <w:r>
+        <w:rPr>
+          <w:lang w:val="nl-NL"/>
+        </w:rPr>
+        <w:t>Azure</w:t>
+      </w:r>
+      <w:proofErr w:type="spellEnd"/>
+      <w:r>
+        <w:rPr>
+          <w:lang w:val="nl-NL"/>
+        </w:rPr>
+        <w:t xml:space="preserve"> </w:t>
+      </w:r>
+      <w:proofErr w:type="spellStart"/>
+      <w:r>
+        <w:rPr>
+          <w:lang w:val="nl-NL"/>
+        </w:rPr>
+        <w:t>Devops</w:t>
+      </w:r>
+      <w:proofErr w:type="spellEnd"/>
+      <w:r>
+        <w:rPr>
+          <w:lang w:val="nl-NL"/>
+        </w:rPr>
+        <w:t xml:space="preserve"> met als werkwijze SCRUM. </w:t>
+      </w:r>
+    </w:p>
+    <w:p>
+      <w:pPr>
+        <w:rPr>
+          <w:lang w:val="nl-NL"/>
+        </w:rPr>
+      </w:pPr>
+    </w:p>
+    <w:p>
+      <w:pPr>
+        <w:rPr>
+          <w:lang w:val="nl-NL"/>
+        </w:rPr>
+      </w:pPr>
+      <w:r>
+        <w:rPr>
+          <w:lang w:val="nl-NL"/>
+        </w:rPr>
         <w:t>Voor het opslaan van gegevens gaat Microsoft SQL Server 20</w:t>
       </w:r>
       <w:r>
+        <w:rPr>
+          <w:lang w:val="nl-NL"/>
+        </w:rPr>
         <w:t>21</w:t>
       </w:r>
       <w:r>
-        <w:t xml:space="preserve"> gebruikt worden. De database gaat draaien op Microsoft Azure. </w:t>
+        <w:rPr>
+          <w:lang w:val="nl-NL"/>
+        </w:rPr>
+        <w:t xml:space="preserve"> gebruikt worden. De database gaat draaien op Microsoft </w:t>
+      </w:r>
+      <w:proofErr w:type="spellStart"/>
+      <w:r>
+        <w:rPr>
+          <w:lang w:val="nl-NL"/>
+        </w:rPr>
+        <w:t>Azure</w:t>
+      </w:r>
+      <w:proofErr w:type="spellEnd"/>
+      <w:r>
+        <w:rPr>
+          <w:lang w:val="nl-NL"/>
+        </w:rPr>
+        <w:t xml:space="preserve">. </w:t>
       </w:r>
       <w:r>
         <w:rPr>
@@ -2043,7 +2176,15 @@
       </w:r>
     </w:p>
     <w:p>
-      <w:r>
+      <w:pPr>
+        <w:rPr>
+          <w:lang w:val="nl-NL"/>
+        </w:rPr>
+      </w:pPr>
+      <w:r>
+        <w:rPr>
+          <w:lang w:val="nl-NL"/>
+        </w:rPr>
         <w:t xml:space="preserve">De planning over de reeks van het project gaat als volgt: </w:t>
       </w:r>
     </w:p>
@@ -2161,7 +2302,19 @@
         <w:rPr>
           <w:lang w:val="nl-NL"/>
         </w:rPr>
-        <w:t>Diagram afspraak toevoegen</w:t>
+        <w:t>Activiteitend</w:t>
+      </w:r>
+      <w:r>
+        <w:rPr>
+          <w:lang w:val="nl-NL"/>
+        </w:rPr>
+        <w:t>iagram</w:t>
+      </w:r>
+      <w:r>
+        <w:rPr>
+          <w:lang w:val="nl-NL"/>
+        </w:rPr>
+        <w:t xml:space="preserve"> afspraak toevoegen</w:t>
       </w:r>
       <w:bookmarkEnd w:id="1"/>
     </w:p>
@@ -2241,26 +2394,64 @@
     <w:p>
       <w:pPr>
         <w:pStyle w:val="Kop2"/>
+        <w:rPr>
+          <w:lang w:val="nl-NL"/>
+        </w:rPr>
       </w:pPr>
       <w:bookmarkStart w:id="2" w:name="_Toc88835240"/>
       <w:r>
+        <w:rPr>
+          <w:lang w:val="nl-NL"/>
+        </w:rPr>
         <w:lastRenderedPageBreak/>
-        <w:t xml:space="preserve">Diagram </w:t>
-      </w:r>
-      <w:r>
+        <w:t>Activiteitend</w:t>
+      </w:r>
+      <w:r>
+        <w:rPr>
+          <w:lang w:val="nl-NL"/>
+        </w:rPr>
+        <w:t>iagram</w:t>
+      </w:r>
+      <w:r>
+        <w:rPr>
+          <w:lang w:val="nl-NL"/>
+        </w:rPr>
+        <w:t xml:space="preserve"> </w:t>
+      </w:r>
+      <w:r>
+        <w:rPr>
+          <w:lang w:val="nl-NL"/>
+        </w:rPr>
         <w:t>klant</w:t>
       </w:r>
       <w:r>
+        <w:rPr>
+          <w:lang w:val="nl-NL"/>
+        </w:rPr>
         <w:t xml:space="preserve"> toevoegen</w:t>
       </w:r>
       <w:bookmarkEnd w:id="2"/>
     </w:p>
     <w:p>
-      <w:r>
+      <w:pPr>
+        <w:rPr>
+          <w:lang w:val="nl-NL"/>
+        </w:rPr>
+      </w:pPr>
+      <w:r>
+        <w:rPr>
+          <w:lang w:val="nl-NL"/>
+        </w:rPr>
         <w:t xml:space="preserve">Het toevoegen van een klant gaat als volgt: </w:t>
       </w:r>
     </w:p>
-    <w:p/>
+    <w:p>
+      <w:pPr>
+        <w:rPr>
+          <w:lang w:val="nl-NL"/>
+        </w:rPr>
+      </w:pPr>
+    </w:p>
     <w:p>
       <w:r>
         <w:rPr>
@@ -2384,12 +2575,21 @@
           <w:lang w:val="nl-NL"/>
         </w:rPr>
         <w:lastRenderedPageBreak/>
-        <w:t>Diagram voertuig toevoegen</w:t>
+        <w:t>Activiteitend</w:t>
+      </w:r>
+      <w:r>
+        <w:rPr>
+          <w:lang w:val="nl-NL"/>
+        </w:rPr>
+        <w:t>iagram voertuig toevoegen</w:t>
       </w:r>
       <w:bookmarkEnd w:id="3"/>
     </w:p>
     <w:p>
       <w:r>
+        <w:rPr>
+          <w:noProof/>
+        </w:rPr>
         <w:drawing>
           <wp:inline distT="0" distB="0" distL="0" distR="0" wp14:anchorId="3A9BD49E" wp14:editId="073889BE">
             <wp:extent cx="3726180" cy="4454207"/>
@@ -2715,37 +2915,49 @@
     <w:p>
       <w:pPr>
         <w:pStyle w:val="Kop2"/>
+        <w:rPr>
+          <w:lang w:val="nl-NL"/>
+        </w:rPr>
       </w:pPr>
       <w:bookmarkStart w:id="5" w:name="_Toc88835243"/>
-      <w:proofErr w:type="spellStart"/>
-      <w:r>
+      <w:r>
+        <w:rPr>
+          <w:lang w:val="nl-NL"/>
+        </w:rPr>
         <w:lastRenderedPageBreak/>
-        <w:t>Normaliseren</w:t>
-      </w:r>
-      <w:proofErr w:type="spellEnd"/>
-      <w:r>
+        <w:t xml:space="preserve">Normaliseren </w:t>
+      </w:r>
+      <w:r>
+        <w:rPr>
+          <w:lang w:val="nl-NL"/>
+        </w:rPr>
+        <w:t>a</w:t>
+      </w:r>
+      <w:r>
+        <w:rPr>
+          <w:lang w:val="nl-NL"/>
+        </w:rPr>
+        <w:t>genda</w:t>
+      </w:r>
+      <w:bookmarkEnd w:id="5"/>
+      <w:r>
+        <w:rPr>
+          <w:lang w:val="nl-NL"/>
+        </w:rPr>
         <w:t xml:space="preserve"> </w:t>
       </w:r>
-      <w:r>
-        <w:t>a</w:t>
-      </w:r>
-      <w:r>
-        <w:t>genda</w:t>
-      </w:r>
-      <w:bookmarkEnd w:id="5"/>
-      <w:r>
-        <w:t xml:space="preserve"> </w:t>
-      </w:r>
     </w:p>
     <w:p>
       <w:pPr>
         <w:rPr>
           <w:rFonts w:asciiTheme="majorHAnsi" w:hAnsiTheme="majorHAnsi" w:cstheme="majorHAnsi"/>
+          <w:lang w:val="nl-NL"/>
         </w:rPr>
       </w:pPr>
       <w:r>
         <w:rPr>
           <w:rFonts w:asciiTheme="majorHAnsi" w:hAnsiTheme="majorHAnsi" w:cstheme="majorHAnsi"/>
+          <w:lang w:val="nl-NL"/>
         </w:rPr>
         <w:t xml:space="preserve">Klanten moeten hun afspraken plannen. </w:t>
       </w:r>
@@ -2908,26 +3120,31 @@
     <w:p>
       <w:pPr>
         <w:pStyle w:val="Kop2"/>
+        <w:rPr>
+          <w:lang w:val="nl-NL"/>
+        </w:rPr>
       </w:pPr>
       <w:bookmarkStart w:id="6" w:name="_Toc88835244"/>
-      <w:proofErr w:type="spellStart"/>
-      <w:r>
+      <w:r>
+        <w:rPr>
+          <w:lang w:val="nl-NL"/>
+        </w:rPr>
         <w:lastRenderedPageBreak/>
-        <w:t>Normaliseren</w:t>
-      </w:r>
-      <w:proofErr w:type="spellEnd"/>
-      <w:r>
-        <w:t xml:space="preserve"> </w:t>
-      </w:r>
-      <w:proofErr w:type="spellStart"/>
-      <w:r>
+        <w:t xml:space="preserve">Normaliseren </w:t>
+      </w:r>
+      <w:r>
+        <w:rPr>
+          <w:lang w:val="nl-NL"/>
+        </w:rPr>
         <w:t>r</w:t>
       </w:r>
       <w:r>
+        <w:rPr>
+          <w:lang w:val="nl-NL"/>
+        </w:rPr>
         <w:t>egistreren</w:t>
       </w:r>
       <w:bookmarkEnd w:id="6"/>
-      <w:proofErr w:type="spellEnd"/>
     </w:p>
     <w:p>
       <w:pPr>
@@ -3088,54 +3305,37 @@
     <w:p>
       <w:pPr>
         <w:pStyle w:val="Kop2"/>
+        <w:rPr>
+          <w:lang w:val="nl-NL"/>
+        </w:rPr>
       </w:pPr>
       <w:bookmarkStart w:id="7" w:name="_Toc88835245"/>
-      <w:proofErr w:type="spellStart"/>
-      <w:r>
+      <w:r>
+        <w:rPr>
+          <w:lang w:val="nl-NL"/>
+        </w:rPr>
         <w:lastRenderedPageBreak/>
-        <w:t>Normaliseren</w:t>
-      </w:r>
-      <w:proofErr w:type="spellEnd"/>
-      <w:r>
-        <w:t xml:space="preserve"> </w:t>
-      </w:r>
-      <w:proofErr w:type="spellStart"/>
-      <w:r>
-        <w:t>voertuiggegevens</w:t>
+        <w:t>Normaliseren voertuiggegevens</w:t>
       </w:r>
       <w:bookmarkEnd w:id="7"/>
-      <w:proofErr w:type="spellEnd"/>
-    </w:p>
-    <w:p>
+    </w:p>
+    <w:p>
+      <w:pPr>
+        <w:rPr>
+          <w:lang w:val="nl-NL"/>
+        </w:rPr>
+      </w:pPr>
       <w:r>
         <w:rPr>
           <w:lang w:val="nl-NL"/>
         </w:rPr>
         <w:t xml:space="preserve">Alleen beheerder kunnen de voertuiggegevens van klanten registreren. </w:t>
       </w:r>
-      <w:proofErr w:type="spellStart"/>
-      <w:r>
-        <w:t>Dit</w:t>
-      </w:r>
-      <w:proofErr w:type="spellEnd"/>
-      <w:r>
-        <w:t xml:space="preserve"> </w:t>
-      </w:r>
-      <w:proofErr w:type="spellStart"/>
-      <w:r>
-        <w:t>komt</w:t>
-      </w:r>
-      <w:proofErr w:type="spellEnd"/>
-      <w:r>
-        <w:t xml:space="preserve"> </w:t>
-      </w:r>
-      <w:proofErr w:type="spellStart"/>
-      <w:r>
-        <w:t>na</w:t>
-      </w:r>
-      <w:proofErr w:type="spellEnd"/>
-      <w:r>
-        <w:t xml:space="preserve"> het registreren van de klantengegevens. </w:t>
+      <w:r>
+        <w:rPr>
+          <w:lang w:val="nl-NL"/>
+        </w:rPr>
+        <w:t xml:space="preserve">Dit komt na het registreren van de klantengegevens. </w:t>
       </w:r>
     </w:p>
     <w:p>
@@ -3279,36 +3479,37 @@
     <w:p>
       <w:pPr>
         <w:pStyle w:val="Kop2"/>
+        <w:rPr>
+          <w:lang w:val="nl-NL"/>
+        </w:rPr>
       </w:pPr>
       <w:bookmarkStart w:id="8" w:name="_Toc88835246"/>
-      <w:proofErr w:type="spellStart"/>
-      <w:r>
+      <w:r>
+        <w:rPr>
+          <w:lang w:val="nl-NL"/>
+        </w:rPr>
         <w:lastRenderedPageBreak/>
-        <w:t>Normaliseren</w:t>
-      </w:r>
-      <w:proofErr w:type="spellEnd"/>
-      <w:r>
-        <w:t xml:space="preserve"> </w:t>
-      </w:r>
-      <w:proofErr w:type="spellStart"/>
-      <w:r>
-        <w:t>factuur</w:t>
-      </w:r>
-      <w:proofErr w:type="spellEnd"/>
-      <w:r>
-        <w:t>:</w:t>
+        <w:t>Normaliseren factuur:</w:t>
       </w:r>
       <w:bookmarkEnd w:id="8"/>
       <w:r>
+        <w:rPr>
+          <w:lang w:val="nl-NL"/>
+        </w:rPr>
         <w:t xml:space="preserve">  </w:t>
       </w:r>
     </w:p>
     <w:p>
-      <w:r>
-        <w:t xml:space="preserve">Een factuur </w:t>
-      </w:r>
-      <w:r>
-        <w:t xml:space="preserve">word gegenereerd door een beheerder als alle benodigde gegevens zijn ingevuld. </w:t>
+      <w:pPr>
+        <w:rPr>
+          <w:lang w:val="nl-NL"/>
+        </w:rPr>
+      </w:pPr>
+      <w:r>
+        <w:rPr>
+          <w:lang w:val="nl-NL"/>
+        </w:rPr>
+        <w:t xml:space="preserve">Een factuur word gegenereerd door een beheerder als alle benodigde gegevens zijn ingevuld. </w:t>
       </w:r>
     </w:p>
     <w:p>
@@ -4690,7 +4891,13 @@
         </w:rPr>
       </w:pPr>
     </w:p>
-    <w:p/>
+    <w:p>
+      <w:pPr>
+        <w:rPr>
+          <w:lang w:val="nl-NL"/>
+        </w:rPr>
+      </w:pPr>
+    </w:p>
     <w:sectPr>
       <w:headerReference w:type="default" r:id="rId30"/>
       <w:footerReference w:type="default" r:id="rId31"/>

--- a/Documenten/Documentatie/CCSB_TO_v1.3.docx
+++ b/Documenten/Documentatie/CCSB_TO_v1.3.docx
@@ -25,13 +25,6 @@
     </w:p>
     <w:p>
       <w:pPr>
-        <w:rPr>
-          <w:lang w:val="nl-NL"/>
-        </w:rPr>
-      </w:pPr>
-    </w:p>
-    <w:p>
-      <w:pPr>
         <w:pStyle w:val="Ondertitel"/>
         <w:rPr>
           <w:lang w:val="nl-NL"/>
@@ -63,7 +56,10 @@
         <w:pStyle w:val="Ondertitel"/>
       </w:pPr>
       <w:r>
-        <w:t>Versie: 1.0</w:t>
+        <w:t>Versie: 1.</w:t>
+      </w:r>
+      <w:r>
+        <w:t>3</w:t>
       </w:r>
     </w:p>
     <w:p>
@@ -139,27 +135,106 @@
       </w:r>
     </w:p>
     <w:p>
-      <w:pPr>
-        <w:rPr>
-          <w:rFonts w:ascii="Colonna MT" w:hAnsi="Colonna MT"/>
-          <w:i/>
-          <w:sz w:val="40"/>
-        </w:rPr>
-      </w:pPr>
       <w:r>
         <w:br w:type="page"/>
       </w:r>
     </w:p>
+    <w:p>
+      <w:pPr>
+        <w:pStyle w:val="Kop1"/>
+        <w:rPr>
+          <w:b/>
+          <w:bCs/>
+          <w:sz w:val="48"/>
+          <w:szCs w:val="48"/>
+          <w:lang w:val="nl-NL"/>
+        </w:rPr>
+      </w:pPr>
+      <w:bookmarkStart w:id="0" w:name="_Toc88919945"/>
+      <w:r>
+        <w:rPr>
+          <w:lang w:val="nl-NL"/>
+        </w:rPr>
+        <w:lastRenderedPageBreak/>
+        <w:t>Voorwoord</w:t>
+      </w:r>
+      <w:bookmarkEnd w:id="0"/>
+    </w:p>
+    <w:p>
+      <w:pPr>
+        <w:rPr>
+          <w:rFonts w:asciiTheme="majorHAnsi" w:hAnsiTheme="majorHAnsi" w:cstheme="majorHAnsi"/>
+          <w:lang w:val="nl-NL"/>
+        </w:rPr>
+      </w:pPr>
+      <w:r>
+        <w:rPr>
+          <w:rFonts w:asciiTheme="majorHAnsi" w:hAnsiTheme="majorHAnsi" w:cstheme="majorHAnsi"/>
+          <w:lang w:val="nl-NL"/>
+        </w:rPr>
+        <w:t xml:space="preserve">Voor CCSB moeten wij een website bouwen waar klanten zich kunnen aanmelden om hun camper of caravan te kunnen stallen. Tijdens het gesprek gaf de heer Van Der Stal duidelijk aan wat zijn eisen en wensen voor de website zijn. In dit document word de technische kant van de website behandeld. </w:t>
+      </w:r>
+    </w:p>
+    <w:p>
+      <w:pPr>
+        <w:rPr>
+          <w:rFonts w:asciiTheme="majorHAnsi" w:hAnsiTheme="majorHAnsi" w:cstheme="majorHAnsi"/>
+          <w:lang w:val="nl-NL"/>
+        </w:rPr>
+      </w:pPr>
+      <w:r>
+        <w:rPr>
+          <w:rFonts w:asciiTheme="majorHAnsi" w:hAnsiTheme="majorHAnsi" w:cstheme="majorHAnsi"/>
+          <w:lang w:val="nl-NL"/>
+        </w:rPr>
+        <w:t xml:space="preserve">CCSB is een nevenfunctie voor de heer Carlo van der Stal. Hij heeft het bedrijf van zijn vader overgenomen en van de stallen een stalling gemaakt voor het stallen van campers en caravans. Omdat het een nevenfunctie is </w:t>
+      </w:r>
+      <w:proofErr w:type="spellStart"/>
+      <w:r>
+        <w:rPr>
+          <w:rFonts w:asciiTheme="majorHAnsi" w:hAnsiTheme="majorHAnsi" w:cstheme="majorHAnsi"/>
+          <w:lang w:val="nl-NL"/>
+        </w:rPr>
+        <w:t>is</w:t>
+      </w:r>
+      <w:proofErr w:type="spellEnd"/>
+      <w:r>
+        <w:rPr>
+          <w:rFonts w:asciiTheme="majorHAnsi" w:hAnsiTheme="majorHAnsi" w:cstheme="majorHAnsi"/>
+          <w:lang w:val="nl-NL"/>
+        </w:rPr>
+        <w:t xml:space="preserve"> Carlo niet altijd bereikbaar. </w:t>
+      </w:r>
+      <w:r>
+        <w:rPr>
+          <w:rFonts w:asciiTheme="majorHAnsi" w:hAnsiTheme="majorHAnsi" w:cstheme="majorHAnsi"/>
+          <w:lang w:val="nl-NL"/>
+        </w:rPr>
+        <w:t>Daarom heeft hij besloten een programmeur team in te huren om een website te laten maken voor zijn bedrijf.</w:t>
+      </w:r>
+    </w:p>
+    <w:p>
+      <w:pPr>
+        <w:rPr>
+          <w:rFonts w:asciiTheme="majorHAnsi" w:hAnsiTheme="majorHAnsi" w:cstheme="majorHAnsi"/>
+          <w:lang w:val="nl-NL"/>
+        </w:rPr>
+      </w:pPr>
+      <w:r>
+        <w:rPr>
+          <w:rFonts w:asciiTheme="majorHAnsi" w:hAnsiTheme="majorHAnsi" w:cstheme="majorHAnsi"/>
+          <w:lang w:val="nl-NL"/>
+        </w:rPr>
+        <w:br w:type="page"/>
+      </w:r>
+    </w:p>
+    <w:bookmarkStart w:id="1" w:name="_Toc83106630" w:displacedByCustomXml="next"/>
     <w:sdt>
       <w:sdtPr>
         <w:rPr>
-          <w:rFonts w:ascii="Arial" w:eastAsia="Times New Roman" w:hAnsi="Arial" w:cs="Times New Roman"/>
-          <w:color w:val="auto"/>
-          <w:sz w:val="20"/>
-          <w:szCs w:val="20"/>
-          <w:lang w:val="nl-NL" w:eastAsia="nl-NL"/>
-        </w:rPr>
-        <w:id w:val="1760867194"/>
+          <w:lang w:val="nl-NL"/>
+        </w:rPr>
+        <w:id w:val="625737315"/>
         <w:docPartObj>
           <w:docPartGallery w:val="Table of Contents"/>
           <w:docPartUnique/>
@@ -170,785 +245,1523 @@
           <w:rFonts w:asciiTheme="minorHAnsi" w:eastAsiaTheme="minorEastAsia" w:hAnsiTheme="minorHAnsi" w:cstheme="minorBidi"/>
           <w:b/>
           <w:bCs/>
-          <w:noProof/>
-          <w:sz w:val="22"/>
-          <w:szCs w:val="22"/>
-          <w:lang w:val="en-US" w:eastAsia="en-US"/>
+          <w:color w:val="auto"/>
+          <w:sz w:val="21"/>
+          <w:szCs w:val="21"/>
         </w:rPr>
       </w:sdtEndPr>
       <w:sdtContent>
-        <w:sdt>
-          <w:sdtPr>
+        <w:p>
+          <w:pPr>
+            <w:pStyle w:val="Kopvaninhoudsopgave"/>
+          </w:pPr>
+          <w:r>
             <w:rPr>
-              <w:rFonts w:ascii="Arial" w:eastAsia="Times New Roman" w:hAnsi="Arial" w:cs="Times New Roman"/>
-              <w:color w:val="auto"/>
-              <w:sz w:val="20"/>
-              <w:szCs w:val="20"/>
-              <w:lang w:val="nl-NL" w:eastAsia="nl-NL"/>
+              <w:lang w:val="nl-NL"/>
             </w:rPr>
-            <w:id w:val="-2055537752"/>
-            <w:docPartObj>
-              <w:docPartGallery w:val="Table of Contents"/>
-              <w:docPartUnique/>
-            </w:docPartObj>
-          </w:sdtPr>
-          <w:sdtEndPr>
+            <w:t>Inhoudsopgave</w:t>
+          </w:r>
+        </w:p>
+        <w:p>
+          <w:pPr>
+            <w:pStyle w:val="Inhopg1"/>
+            <w:tabs>
+              <w:tab w:val="right" w:leader="dot" w:pos="9396"/>
+            </w:tabs>
             <w:rPr>
-              <w:rFonts w:asciiTheme="minorHAnsi" w:eastAsiaTheme="minorEastAsia" w:hAnsiTheme="minorHAnsi" w:cstheme="minorBidi"/>
+              <w:noProof/>
+              <w:sz w:val="22"/>
+              <w:szCs w:val="22"/>
+            </w:rPr>
+          </w:pPr>
+          <w:r>
+            <w:fldChar w:fldCharType="begin"/>
+          </w:r>
+          <w:r>
+            <w:instrText xml:space="preserve"> TOC \o "1-3" \h \z \u </w:instrText>
+          </w:r>
+          <w:r>
+            <w:fldChar w:fldCharType="separate"/>
+          </w:r>
+          <w:hyperlink w:anchor="_Toc88919945" w:history="1">
+            <w:r>
+              <w:rPr>
+                <w:rStyle w:val="Hyperlink"/>
+                <w:noProof/>
+                <w:lang w:val="nl-NL"/>
+              </w:rPr>
+              <w:t>Voorwoord</w:t>
+            </w:r>
+            <w:r>
+              <w:rPr>
+                <w:noProof/>
+                <w:webHidden/>
+              </w:rPr>
+              <w:tab/>
+            </w:r>
+            <w:r>
+              <w:rPr>
+                <w:noProof/>
+                <w:webHidden/>
+              </w:rPr>
+              <w:fldChar w:fldCharType="begin"/>
+            </w:r>
+            <w:r>
+              <w:rPr>
+                <w:noProof/>
+                <w:webHidden/>
+              </w:rPr>
+              <w:instrText xml:space="preserve"> PAGEREF _Toc88919945 \h </w:instrText>
+            </w:r>
+            <w:r>
+              <w:rPr>
+                <w:noProof/>
+                <w:webHidden/>
+              </w:rPr>
+            </w:r>
+            <w:r>
+              <w:rPr>
+                <w:noProof/>
+                <w:webHidden/>
+              </w:rPr>
+              <w:fldChar w:fldCharType="separate"/>
+            </w:r>
+            <w:r>
+              <w:rPr>
+                <w:noProof/>
+                <w:webHidden/>
+              </w:rPr>
+              <w:t>2</w:t>
+            </w:r>
+            <w:r>
+              <w:rPr>
+                <w:noProof/>
+                <w:webHidden/>
+              </w:rPr>
+              <w:fldChar w:fldCharType="end"/>
+            </w:r>
+          </w:hyperlink>
+        </w:p>
+        <w:p>
+          <w:pPr>
+            <w:pStyle w:val="Inhopg1"/>
+            <w:tabs>
+              <w:tab w:val="right" w:leader="dot" w:pos="9396"/>
+            </w:tabs>
+            <w:rPr>
+              <w:noProof/>
+              <w:sz w:val="22"/>
+              <w:szCs w:val="22"/>
+            </w:rPr>
+          </w:pPr>
+          <w:hyperlink w:anchor="_Toc88919946" w:history="1">
+            <w:r>
+              <w:rPr>
+                <w:rStyle w:val="Hyperlink"/>
+                <w:noProof/>
+              </w:rPr>
+              <w:t>Versiebeheer</w:t>
+            </w:r>
+            <w:r>
+              <w:rPr>
+                <w:noProof/>
+                <w:webHidden/>
+              </w:rPr>
+              <w:tab/>
+            </w:r>
+            <w:r>
+              <w:rPr>
+                <w:noProof/>
+                <w:webHidden/>
+              </w:rPr>
+              <w:fldChar w:fldCharType="begin"/>
+            </w:r>
+            <w:r>
+              <w:rPr>
+                <w:noProof/>
+                <w:webHidden/>
+              </w:rPr>
+              <w:instrText xml:space="preserve"> PAGEREF _Toc88919946 \h </w:instrText>
+            </w:r>
+            <w:r>
+              <w:rPr>
+                <w:noProof/>
+                <w:webHidden/>
+              </w:rPr>
+            </w:r>
+            <w:r>
+              <w:rPr>
+                <w:noProof/>
+                <w:webHidden/>
+              </w:rPr>
+              <w:fldChar w:fldCharType="separate"/>
+            </w:r>
+            <w:r>
+              <w:rPr>
+                <w:noProof/>
+                <w:webHidden/>
+              </w:rPr>
+              <w:t>4</w:t>
+            </w:r>
+            <w:r>
+              <w:rPr>
+                <w:noProof/>
+                <w:webHidden/>
+              </w:rPr>
+              <w:fldChar w:fldCharType="end"/>
+            </w:r>
+          </w:hyperlink>
+        </w:p>
+        <w:p>
+          <w:pPr>
+            <w:pStyle w:val="Inhopg1"/>
+            <w:tabs>
+              <w:tab w:val="right" w:leader="dot" w:pos="9396"/>
+            </w:tabs>
+            <w:rPr>
+              <w:noProof/>
+              <w:sz w:val="22"/>
+              <w:szCs w:val="22"/>
+            </w:rPr>
+          </w:pPr>
+          <w:hyperlink w:anchor="_Toc88919947" w:history="1">
+            <w:r>
+              <w:rPr>
+                <w:rStyle w:val="Hyperlink"/>
+                <w:noProof/>
+              </w:rPr>
+              <w:t>Samenvatting</w:t>
+            </w:r>
+            <w:r>
+              <w:rPr>
+                <w:noProof/>
+                <w:webHidden/>
+              </w:rPr>
+              <w:tab/>
+            </w:r>
+            <w:r>
+              <w:rPr>
+                <w:noProof/>
+                <w:webHidden/>
+              </w:rPr>
+              <w:fldChar w:fldCharType="begin"/>
+            </w:r>
+            <w:r>
+              <w:rPr>
+                <w:noProof/>
+                <w:webHidden/>
+              </w:rPr>
+              <w:instrText xml:space="preserve"> PAGEREF _Toc88919947 \h </w:instrText>
+            </w:r>
+            <w:r>
+              <w:rPr>
+                <w:noProof/>
+                <w:webHidden/>
+              </w:rPr>
+            </w:r>
+            <w:r>
+              <w:rPr>
+                <w:noProof/>
+                <w:webHidden/>
+              </w:rPr>
+              <w:fldChar w:fldCharType="separate"/>
+            </w:r>
+            <w:r>
+              <w:rPr>
+                <w:noProof/>
+                <w:webHidden/>
+              </w:rPr>
+              <w:t>5</w:t>
+            </w:r>
+            <w:r>
+              <w:rPr>
+                <w:noProof/>
+                <w:webHidden/>
+              </w:rPr>
+              <w:fldChar w:fldCharType="end"/>
+            </w:r>
+          </w:hyperlink>
+        </w:p>
+        <w:p>
+          <w:pPr>
+            <w:pStyle w:val="Inhopg1"/>
+            <w:tabs>
+              <w:tab w:val="right" w:leader="dot" w:pos="9396"/>
+            </w:tabs>
+            <w:rPr>
+              <w:noProof/>
+              <w:sz w:val="22"/>
+              <w:szCs w:val="22"/>
+            </w:rPr>
+          </w:pPr>
+          <w:hyperlink w:anchor="_Toc88919948" w:history="1">
+            <w:r>
+              <w:rPr>
+                <w:rStyle w:val="Hyperlink"/>
+                <w:noProof/>
+                <w:lang w:val="nl-NL"/>
+              </w:rPr>
+              <w:t>Planning</w:t>
+            </w:r>
+            <w:r>
+              <w:rPr>
+                <w:noProof/>
+                <w:webHidden/>
+              </w:rPr>
+              <w:tab/>
+            </w:r>
+            <w:r>
+              <w:rPr>
+                <w:noProof/>
+                <w:webHidden/>
+              </w:rPr>
+              <w:fldChar w:fldCharType="begin"/>
+            </w:r>
+            <w:r>
+              <w:rPr>
+                <w:noProof/>
+                <w:webHidden/>
+              </w:rPr>
+              <w:instrText xml:space="preserve"> PAGEREF _Toc88919948 \h </w:instrText>
+            </w:r>
+            <w:r>
+              <w:rPr>
+                <w:noProof/>
+                <w:webHidden/>
+              </w:rPr>
+            </w:r>
+            <w:r>
+              <w:rPr>
+                <w:noProof/>
+                <w:webHidden/>
+              </w:rPr>
+              <w:fldChar w:fldCharType="separate"/>
+            </w:r>
+            <w:r>
+              <w:rPr>
+                <w:noProof/>
+                <w:webHidden/>
+              </w:rPr>
+              <w:t>6</w:t>
+            </w:r>
+            <w:r>
+              <w:rPr>
+                <w:noProof/>
+                <w:webHidden/>
+              </w:rPr>
+              <w:fldChar w:fldCharType="end"/>
+            </w:r>
+          </w:hyperlink>
+        </w:p>
+        <w:p>
+          <w:pPr>
+            <w:pStyle w:val="Inhopg1"/>
+            <w:tabs>
+              <w:tab w:val="right" w:leader="dot" w:pos="9396"/>
+            </w:tabs>
+            <w:rPr>
+              <w:noProof/>
+              <w:sz w:val="22"/>
+              <w:szCs w:val="22"/>
+            </w:rPr>
+          </w:pPr>
+          <w:hyperlink w:anchor="_Toc88919949" w:history="1">
+            <w:r>
+              <w:rPr>
+                <w:rStyle w:val="Hyperlink"/>
+                <w:noProof/>
+                <w:lang w:val="nl-NL"/>
+              </w:rPr>
+              <w:t>Functionaliteiten in diagrammen</w:t>
+            </w:r>
+            <w:r>
+              <w:rPr>
+                <w:noProof/>
+                <w:webHidden/>
+              </w:rPr>
+              <w:tab/>
+            </w:r>
+            <w:r>
+              <w:rPr>
+                <w:noProof/>
+                <w:webHidden/>
+              </w:rPr>
+              <w:fldChar w:fldCharType="begin"/>
+            </w:r>
+            <w:r>
+              <w:rPr>
+                <w:noProof/>
+                <w:webHidden/>
+              </w:rPr>
+              <w:instrText xml:space="preserve"> PAGEREF _Toc88919949 \h </w:instrText>
+            </w:r>
+            <w:r>
+              <w:rPr>
+                <w:noProof/>
+                <w:webHidden/>
+              </w:rPr>
+            </w:r>
+            <w:r>
+              <w:rPr>
+                <w:noProof/>
+                <w:webHidden/>
+              </w:rPr>
+              <w:fldChar w:fldCharType="separate"/>
+            </w:r>
+            <w:r>
+              <w:rPr>
+                <w:noProof/>
+                <w:webHidden/>
+              </w:rPr>
+              <w:t>7</w:t>
+            </w:r>
+            <w:r>
+              <w:rPr>
+                <w:noProof/>
+                <w:webHidden/>
+              </w:rPr>
+              <w:fldChar w:fldCharType="end"/>
+            </w:r>
+          </w:hyperlink>
+        </w:p>
+        <w:p>
+          <w:pPr>
+            <w:pStyle w:val="Inhopg2"/>
+            <w:tabs>
+              <w:tab w:val="right" w:leader="dot" w:pos="9396"/>
+            </w:tabs>
+            <w:rPr>
+              <w:noProof/>
+              <w:sz w:val="22"/>
+              <w:szCs w:val="22"/>
+            </w:rPr>
+          </w:pPr>
+          <w:hyperlink w:anchor="_Toc88919950" w:history="1">
+            <w:r>
+              <w:rPr>
+                <w:rStyle w:val="Hyperlink"/>
+                <w:noProof/>
+                <w:lang w:val="nl-NL"/>
+              </w:rPr>
+              <w:t>Activiteitendiagram afspraak toevoegen</w:t>
+            </w:r>
+            <w:r>
+              <w:rPr>
+                <w:noProof/>
+                <w:webHidden/>
+              </w:rPr>
+              <w:tab/>
+            </w:r>
+            <w:r>
+              <w:rPr>
+                <w:noProof/>
+                <w:webHidden/>
+              </w:rPr>
+              <w:fldChar w:fldCharType="begin"/>
+            </w:r>
+            <w:r>
+              <w:rPr>
+                <w:noProof/>
+                <w:webHidden/>
+              </w:rPr>
+              <w:instrText xml:space="preserve"> PAGEREF _Toc88919950 \h </w:instrText>
+            </w:r>
+            <w:r>
+              <w:rPr>
+                <w:noProof/>
+                <w:webHidden/>
+              </w:rPr>
+            </w:r>
+            <w:r>
+              <w:rPr>
+                <w:noProof/>
+                <w:webHidden/>
+              </w:rPr>
+              <w:fldChar w:fldCharType="separate"/>
+            </w:r>
+            <w:r>
+              <w:rPr>
+                <w:noProof/>
+                <w:webHidden/>
+              </w:rPr>
+              <w:t>7</w:t>
+            </w:r>
+            <w:r>
+              <w:rPr>
+                <w:noProof/>
+                <w:webHidden/>
+              </w:rPr>
+              <w:fldChar w:fldCharType="end"/>
+            </w:r>
+          </w:hyperlink>
+        </w:p>
+        <w:p>
+          <w:pPr>
+            <w:pStyle w:val="Inhopg2"/>
+            <w:tabs>
+              <w:tab w:val="right" w:leader="dot" w:pos="9396"/>
+            </w:tabs>
+            <w:rPr>
+              <w:noProof/>
+              <w:sz w:val="22"/>
+              <w:szCs w:val="22"/>
+            </w:rPr>
+          </w:pPr>
+          <w:hyperlink w:anchor="_Toc88919951" w:history="1">
+            <w:r>
+              <w:rPr>
+                <w:rStyle w:val="Hyperlink"/>
+                <w:noProof/>
+                <w:lang w:val="nl-NL"/>
+              </w:rPr>
+              <w:t>Activiteitendiagram klant toevoegen</w:t>
+            </w:r>
+            <w:r>
+              <w:rPr>
+                <w:noProof/>
+                <w:webHidden/>
+              </w:rPr>
+              <w:tab/>
+            </w:r>
+            <w:r>
+              <w:rPr>
+                <w:noProof/>
+                <w:webHidden/>
+              </w:rPr>
+              <w:fldChar w:fldCharType="begin"/>
+            </w:r>
+            <w:r>
+              <w:rPr>
+                <w:noProof/>
+                <w:webHidden/>
+              </w:rPr>
+              <w:instrText xml:space="preserve"> PAGEREF _Toc88919951 \h </w:instrText>
+            </w:r>
+            <w:r>
+              <w:rPr>
+                <w:noProof/>
+                <w:webHidden/>
+              </w:rPr>
+            </w:r>
+            <w:r>
+              <w:rPr>
+                <w:noProof/>
+                <w:webHidden/>
+              </w:rPr>
+              <w:fldChar w:fldCharType="separate"/>
+            </w:r>
+            <w:r>
+              <w:rPr>
+                <w:noProof/>
+                <w:webHidden/>
+              </w:rPr>
+              <w:t>8</w:t>
+            </w:r>
+            <w:r>
+              <w:rPr>
+                <w:noProof/>
+                <w:webHidden/>
+              </w:rPr>
+              <w:fldChar w:fldCharType="end"/>
+            </w:r>
+          </w:hyperlink>
+        </w:p>
+        <w:p>
+          <w:pPr>
+            <w:pStyle w:val="Inhopg2"/>
+            <w:tabs>
+              <w:tab w:val="right" w:leader="dot" w:pos="9396"/>
+            </w:tabs>
+            <w:rPr>
+              <w:noProof/>
+              <w:sz w:val="22"/>
+              <w:szCs w:val="22"/>
+            </w:rPr>
+          </w:pPr>
+          <w:hyperlink w:anchor="_Toc88919952" w:history="1">
+            <w:r>
+              <w:rPr>
+                <w:rStyle w:val="Hyperlink"/>
+                <w:noProof/>
+                <w:lang w:val="nl-NL"/>
+              </w:rPr>
+              <w:t>Activiteitendiagram voertuig toevoegen</w:t>
+            </w:r>
+            <w:r>
+              <w:rPr>
+                <w:noProof/>
+                <w:webHidden/>
+              </w:rPr>
+              <w:tab/>
+            </w:r>
+            <w:r>
+              <w:rPr>
+                <w:noProof/>
+                <w:webHidden/>
+              </w:rPr>
+              <w:fldChar w:fldCharType="begin"/>
+            </w:r>
+            <w:r>
+              <w:rPr>
+                <w:noProof/>
+                <w:webHidden/>
+              </w:rPr>
+              <w:instrText xml:space="preserve"> PAGEREF _Toc88919952 \h </w:instrText>
+            </w:r>
+            <w:r>
+              <w:rPr>
+                <w:noProof/>
+                <w:webHidden/>
+              </w:rPr>
+            </w:r>
+            <w:r>
+              <w:rPr>
+                <w:noProof/>
+                <w:webHidden/>
+              </w:rPr>
+              <w:fldChar w:fldCharType="separate"/>
+            </w:r>
+            <w:r>
+              <w:rPr>
+                <w:noProof/>
+                <w:webHidden/>
+              </w:rPr>
+              <w:t>9</w:t>
+            </w:r>
+            <w:r>
+              <w:rPr>
+                <w:noProof/>
+                <w:webHidden/>
+              </w:rPr>
+              <w:fldChar w:fldCharType="end"/>
+            </w:r>
+          </w:hyperlink>
+        </w:p>
+        <w:p>
+          <w:pPr>
+            <w:pStyle w:val="Inhopg1"/>
+            <w:tabs>
+              <w:tab w:val="right" w:leader="dot" w:pos="9396"/>
+            </w:tabs>
+            <w:rPr>
+              <w:noProof/>
+              <w:sz w:val="22"/>
+              <w:szCs w:val="22"/>
+            </w:rPr>
+          </w:pPr>
+          <w:hyperlink w:anchor="_Toc88919953" w:history="1">
+            <w:r>
+              <w:rPr>
+                <w:rStyle w:val="Hyperlink"/>
+                <w:noProof/>
+              </w:rPr>
+              <w:t>Normaliseren</w:t>
+            </w:r>
+            <w:r>
+              <w:rPr>
+                <w:noProof/>
+                <w:webHidden/>
+              </w:rPr>
+              <w:tab/>
+            </w:r>
+            <w:r>
+              <w:rPr>
+                <w:noProof/>
+                <w:webHidden/>
+              </w:rPr>
+              <w:fldChar w:fldCharType="begin"/>
+            </w:r>
+            <w:r>
+              <w:rPr>
+                <w:noProof/>
+                <w:webHidden/>
+              </w:rPr>
+              <w:instrText xml:space="preserve"> PAGEREF _Toc88919953 \h </w:instrText>
+            </w:r>
+            <w:r>
+              <w:rPr>
+                <w:noProof/>
+                <w:webHidden/>
+              </w:rPr>
+            </w:r>
+            <w:r>
+              <w:rPr>
+                <w:noProof/>
+                <w:webHidden/>
+              </w:rPr>
+              <w:fldChar w:fldCharType="separate"/>
+            </w:r>
+            <w:r>
+              <w:rPr>
+                <w:noProof/>
+                <w:webHidden/>
+              </w:rPr>
+              <w:t>10</w:t>
+            </w:r>
+            <w:r>
+              <w:rPr>
+                <w:noProof/>
+                <w:webHidden/>
+              </w:rPr>
+              <w:fldChar w:fldCharType="end"/>
+            </w:r>
+          </w:hyperlink>
+        </w:p>
+        <w:p>
+          <w:pPr>
+            <w:pStyle w:val="Inhopg2"/>
+            <w:tabs>
+              <w:tab w:val="right" w:leader="dot" w:pos="9396"/>
+            </w:tabs>
+            <w:rPr>
+              <w:noProof/>
+              <w:sz w:val="22"/>
+              <w:szCs w:val="22"/>
+            </w:rPr>
+          </w:pPr>
+          <w:hyperlink w:anchor="_Toc88919954" w:history="1">
+            <w:r>
+              <w:rPr>
+                <w:rStyle w:val="Hyperlink"/>
+                <w:noProof/>
+              </w:rPr>
+              <w:t>Normaliseren inlogpagina</w:t>
+            </w:r>
+            <w:r>
+              <w:rPr>
+                <w:noProof/>
+                <w:webHidden/>
+              </w:rPr>
+              <w:tab/>
+            </w:r>
+            <w:r>
+              <w:rPr>
+                <w:noProof/>
+                <w:webHidden/>
+              </w:rPr>
+              <w:fldChar w:fldCharType="begin"/>
+            </w:r>
+            <w:r>
+              <w:rPr>
+                <w:noProof/>
+                <w:webHidden/>
+              </w:rPr>
+              <w:instrText xml:space="preserve"> PAGEREF _Toc88919954 \h </w:instrText>
+            </w:r>
+            <w:r>
+              <w:rPr>
+                <w:noProof/>
+                <w:webHidden/>
+              </w:rPr>
+            </w:r>
+            <w:r>
+              <w:rPr>
+                <w:noProof/>
+                <w:webHidden/>
+              </w:rPr>
+              <w:fldChar w:fldCharType="separate"/>
+            </w:r>
+            <w:r>
+              <w:rPr>
+                <w:noProof/>
+                <w:webHidden/>
+              </w:rPr>
+              <w:t>10</w:t>
+            </w:r>
+            <w:r>
+              <w:rPr>
+                <w:noProof/>
+                <w:webHidden/>
+              </w:rPr>
+              <w:fldChar w:fldCharType="end"/>
+            </w:r>
+          </w:hyperlink>
+        </w:p>
+        <w:p>
+          <w:pPr>
+            <w:pStyle w:val="Inhopg2"/>
+            <w:tabs>
+              <w:tab w:val="right" w:leader="dot" w:pos="9396"/>
+            </w:tabs>
+            <w:rPr>
+              <w:noProof/>
+              <w:sz w:val="22"/>
+              <w:szCs w:val="22"/>
+            </w:rPr>
+          </w:pPr>
+          <w:hyperlink w:anchor="_Toc88919955" w:history="1">
+            <w:r>
+              <w:rPr>
+                <w:rStyle w:val="Hyperlink"/>
+                <w:noProof/>
+                <w:lang w:val="nl-NL"/>
+              </w:rPr>
+              <w:t>Normaliseren agenda</w:t>
+            </w:r>
+            <w:r>
+              <w:rPr>
+                <w:noProof/>
+                <w:webHidden/>
+              </w:rPr>
+              <w:tab/>
+            </w:r>
+            <w:r>
+              <w:rPr>
+                <w:noProof/>
+                <w:webHidden/>
+              </w:rPr>
+              <w:fldChar w:fldCharType="begin"/>
+            </w:r>
+            <w:r>
+              <w:rPr>
+                <w:noProof/>
+                <w:webHidden/>
+              </w:rPr>
+              <w:instrText xml:space="preserve"> PAGEREF _Toc88919955 \h </w:instrText>
+            </w:r>
+            <w:r>
+              <w:rPr>
+                <w:noProof/>
+                <w:webHidden/>
+              </w:rPr>
+            </w:r>
+            <w:r>
+              <w:rPr>
+                <w:noProof/>
+                <w:webHidden/>
+              </w:rPr>
+              <w:fldChar w:fldCharType="separate"/>
+            </w:r>
+            <w:r>
+              <w:rPr>
+                <w:noProof/>
+                <w:webHidden/>
+              </w:rPr>
+              <w:t>11</w:t>
+            </w:r>
+            <w:r>
+              <w:rPr>
+                <w:noProof/>
+                <w:webHidden/>
+              </w:rPr>
+              <w:fldChar w:fldCharType="end"/>
+            </w:r>
+          </w:hyperlink>
+        </w:p>
+        <w:p>
+          <w:pPr>
+            <w:pStyle w:val="Inhopg2"/>
+            <w:tabs>
+              <w:tab w:val="right" w:leader="dot" w:pos="9396"/>
+            </w:tabs>
+            <w:rPr>
+              <w:noProof/>
+              <w:sz w:val="22"/>
+              <w:szCs w:val="22"/>
+            </w:rPr>
+          </w:pPr>
+          <w:hyperlink w:anchor="_Toc88919956" w:history="1">
+            <w:r>
+              <w:rPr>
+                <w:rStyle w:val="Hyperlink"/>
+                <w:noProof/>
+                <w:lang w:val="nl-NL"/>
+              </w:rPr>
+              <w:t>Normaliseren registreren</w:t>
+            </w:r>
+            <w:r>
+              <w:rPr>
+                <w:noProof/>
+                <w:webHidden/>
+              </w:rPr>
+              <w:tab/>
+            </w:r>
+            <w:r>
+              <w:rPr>
+                <w:noProof/>
+                <w:webHidden/>
+              </w:rPr>
+              <w:fldChar w:fldCharType="begin"/>
+            </w:r>
+            <w:r>
+              <w:rPr>
+                <w:noProof/>
+                <w:webHidden/>
+              </w:rPr>
+              <w:instrText xml:space="preserve"> PAGEREF _Toc88919956 \h </w:instrText>
+            </w:r>
+            <w:r>
+              <w:rPr>
+                <w:noProof/>
+                <w:webHidden/>
+              </w:rPr>
+            </w:r>
+            <w:r>
+              <w:rPr>
+                <w:noProof/>
+                <w:webHidden/>
+              </w:rPr>
+              <w:fldChar w:fldCharType="separate"/>
+            </w:r>
+            <w:r>
+              <w:rPr>
+                <w:noProof/>
+                <w:webHidden/>
+              </w:rPr>
+              <w:t>12</w:t>
+            </w:r>
+            <w:r>
+              <w:rPr>
+                <w:noProof/>
+                <w:webHidden/>
+              </w:rPr>
+              <w:fldChar w:fldCharType="end"/>
+            </w:r>
+          </w:hyperlink>
+        </w:p>
+        <w:p>
+          <w:pPr>
+            <w:pStyle w:val="Inhopg2"/>
+            <w:tabs>
+              <w:tab w:val="right" w:leader="dot" w:pos="9396"/>
+            </w:tabs>
+            <w:rPr>
+              <w:noProof/>
+              <w:sz w:val="22"/>
+              <w:szCs w:val="22"/>
+            </w:rPr>
+          </w:pPr>
+          <w:hyperlink w:anchor="_Toc88919957" w:history="1">
+            <w:r>
+              <w:rPr>
+                <w:rStyle w:val="Hyperlink"/>
+                <w:noProof/>
+                <w:lang w:val="nl-NL"/>
+              </w:rPr>
+              <w:t>Normaliseren voertuiggegevens</w:t>
+            </w:r>
+            <w:r>
+              <w:rPr>
+                <w:noProof/>
+                <w:webHidden/>
+              </w:rPr>
+              <w:tab/>
+            </w:r>
+            <w:r>
+              <w:rPr>
+                <w:noProof/>
+                <w:webHidden/>
+              </w:rPr>
+              <w:fldChar w:fldCharType="begin"/>
+            </w:r>
+            <w:r>
+              <w:rPr>
+                <w:noProof/>
+                <w:webHidden/>
+              </w:rPr>
+              <w:instrText xml:space="preserve"> PAGEREF _Toc88919957 \h </w:instrText>
+            </w:r>
+            <w:r>
+              <w:rPr>
+                <w:noProof/>
+                <w:webHidden/>
+              </w:rPr>
+            </w:r>
+            <w:r>
+              <w:rPr>
+                <w:noProof/>
+                <w:webHidden/>
+              </w:rPr>
+              <w:fldChar w:fldCharType="separate"/>
+            </w:r>
+            <w:r>
+              <w:rPr>
+                <w:noProof/>
+                <w:webHidden/>
+              </w:rPr>
+              <w:t>13</w:t>
+            </w:r>
+            <w:r>
+              <w:rPr>
+                <w:noProof/>
+                <w:webHidden/>
+              </w:rPr>
+              <w:fldChar w:fldCharType="end"/>
+            </w:r>
+          </w:hyperlink>
+        </w:p>
+        <w:p>
+          <w:pPr>
+            <w:pStyle w:val="Inhopg2"/>
+            <w:tabs>
+              <w:tab w:val="right" w:leader="dot" w:pos="9396"/>
+            </w:tabs>
+            <w:rPr>
+              <w:noProof/>
+              <w:sz w:val="22"/>
+              <w:szCs w:val="22"/>
+            </w:rPr>
+          </w:pPr>
+          <w:hyperlink w:anchor="_Toc88919958" w:history="1">
+            <w:r>
+              <w:rPr>
+                <w:rStyle w:val="Hyperlink"/>
+                <w:noProof/>
+                <w:lang w:val="nl-NL"/>
+              </w:rPr>
+              <w:t>Normaliseren factuur</w:t>
+            </w:r>
+            <w:r>
+              <w:rPr>
+                <w:noProof/>
+                <w:webHidden/>
+              </w:rPr>
+              <w:tab/>
+            </w:r>
+            <w:r>
+              <w:rPr>
+                <w:noProof/>
+                <w:webHidden/>
+              </w:rPr>
+              <w:fldChar w:fldCharType="begin"/>
+            </w:r>
+            <w:r>
+              <w:rPr>
+                <w:noProof/>
+                <w:webHidden/>
+              </w:rPr>
+              <w:instrText xml:space="preserve"> PAGEREF _Toc88919958 \h </w:instrText>
+            </w:r>
+            <w:r>
+              <w:rPr>
+                <w:noProof/>
+                <w:webHidden/>
+              </w:rPr>
+            </w:r>
+            <w:r>
+              <w:rPr>
+                <w:noProof/>
+                <w:webHidden/>
+              </w:rPr>
+              <w:fldChar w:fldCharType="separate"/>
+            </w:r>
+            <w:r>
+              <w:rPr>
+                <w:noProof/>
+                <w:webHidden/>
+              </w:rPr>
+              <w:t>14</w:t>
+            </w:r>
+            <w:r>
+              <w:rPr>
+                <w:noProof/>
+                <w:webHidden/>
+              </w:rPr>
+              <w:fldChar w:fldCharType="end"/>
+            </w:r>
+          </w:hyperlink>
+        </w:p>
+        <w:p>
+          <w:pPr>
+            <w:pStyle w:val="Inhopg1"/>
+            <w:tabs>
+              <w:tab w:val="right" w:leader="dot" w:pos="9396"/>
+            </w:tabs>
+            <w:rPr>
+              <w:noProof/>
+              <w:sz w:val="22"/>
+              <w:szCs w:val="22"/>
+            </w:rPr>
+          </w:pPr>
+          <w:hyperlink w:anchor="_Toc88919959" w:history="1">
+            <w:r>
+              <w:rPr>
+                <w:rStyle w:val="Hyperlink"/>
+                <w:noProof/>
+                <w:lang w:val="nl-NL"/>
+              </w:rPr>
+              <w:t>ERD schema van de CCSB website</w:t>
+            </w:r>
+            <w:r>
+              <w:rPr>
+                <w:noProof/>
+                <w:webHidden/>
+              </w:rPr>
+              <w:tab/>
+            </w:r>
+            <w:r>
+              <w:rPr>
+                <w:noProof/>
+                <w:webHidden/>
+              </w:rPr>
+              <w:fldChar w:fldCharType="begin"/>
+            </w:r>
+            <w:r>
+              <w:rPr>
+                <w:noProof/>
+                <w:webHidden/>
+              </w:rPr>
+              <w:instrText xml:space="preserve"> PAGEREF _Toc88919959 \h </w:instrText>
+            </w:r>
+            <w:r>
+              <w:rPr>
+                <w:noProof/>
+                <w:webHidden/>
+              </w:rPr>
+            </w:r>
+            <w:r>
+              <w:rPr>
+                <w:noProof/>
+                <w:webHidden/>
+              </w:rPr>
+              <w:fldChar w:fldCharType="separate"/>
+            </w:r>
+            <w:r>
+              <w:rPr>
+                <w:noProof/>
+                <w:webHidden/>
+              </w:rPr>
+              <w:t>15</w:t>
+            </w:r>
+            <w:r>
+              <w:rPr>
+                <w:noProof/>
+                <w:webHidden/>
+              </w:rPr>
+              <w:fldChar w:fldCharType="end"/>
+            </w:r>
+          </w:hyperlink>
+        </w:p>
+        <w:p>
+          <w:pPr>
+            <w:pStyle w:val="Inhopg2"/>
+            <w:tabs>
+              <w:tab w:val="right" w:leader="dot" w:pos="9396"/>
+            </w:tabs>
+            <w:rPr>
+              <w:noProof/>
+              <w:sz w:val="22"/>
+              <w:szCs w:val="22"/>
+            </w:rPr>
+          </w:pPr>
+          <w:hyperlink w:anchor="_Toc88919960" w:history="1">
+            <w:r>
+              <w:rPr>
+                <w:rStyle w:val="Hyperlink"/>
+                <w:noProof/>
+              </w:rPr>
+              <w:t>Logical ERD</w:t>
+            </w:r>
+            <w:r>
+              <w:rPr>
+                <w:noProof/>
+                <w:webHidden/>
+              </w:rPr>
+              <w:tab/>
+            </w:r>
+            <w:r>
+              <w:rPr>
+                <w:noProof/>
+                <w:webHidden/>
+              </w:rPr>
+              <w:fldChar w:fldCharType="begin"/>
+            </w:r>
+            <w:r>
+              <w:rPr>
+                <w:noProof/>
+                <w:webHidden/>
+              </w:rPr>
+              <w:instrText xml:space="preserve"> PAGEREF _Toc88919960 \h </w:instrText>
+            </w:r>
+            <w:r>
+              <w:rPr>
+                <w:noProof/>
+                <w:webHidden/>
+              </w:rPr>
+            </w:r>
+            <w:r>
+              <w:rPr>
+                <w:noProof/>
+                <w:webHidden/>
+              </w:rPr>
+              <w:fldChar w:fldCharType="separate"/>
+            </w:r>
+            <w:r>
+              <w:rPr>
+                <w:noProof/>
+                <w:webHidden/>
+              </w:rPr>
+              <w:t>15</w:t>
+            </w:r>
+            <w:r>
+              <w:rPr>
+                <w:noProof/>
+                <w:webHidden/>
+              </w:rPr>
+              <w:fldChar w:fldCharType="end"/>
+            </w:r>
+          </w:hyperlink>
+        </w:p>
+        <w:p>
+          <w:pPr>
+            <w:pStyle w:val="Inhopg2"/>
+            <w:tabs>
+              <w:tab w:val="right" w:leader="dot" w:pos="9396"/>
+            </w:tabs>
+            <w:rPr>
+              <w:noProof/>
+              <w:sz w:val="22"/>
+              <w:szCs w:val="22"/>
+            </w:rPr>
+          </w:pPr>
+          <w:hyperlink w:anchor="_Toc88919961" w:history="1">
+            <w:r>
+              <w:rPr>
+                <w:rStyle w:val="Hyperlink"/>
+                <w:noProof/>
+              </w:rPr>
+              <w:t>Rational ERD</w:t>
+            </w:r>
+            <w:r>
+              <w:rPr>
+                <w:noProof/>
+                <w:webHidden/>
+              </w:rPr>
+              <w:tab/>
+            </w:r>
+            <w:r>
+              <w:rPr>
+                <w:noProof/>
+                <w:webHidden/>
+              </w:rPr>
+              <w:fldChar w:fldCharType="begin"/>
+            </w:r>
+            <w:r>
+              <w:rPr>
+                <w:noProof/>
+                <w:webHidden/>
+              </w:rPr>
+              <w:instrText xml:space="preserve"> PAGEREF _Toc88919961 \h </w:instrText>
+            </w:r>
+            <w:r>
+              <w:rPr>
+                <w:noProof/>
+                <w:webHidden/>
+              </w:rPr>
+            </w:r>
+            <w:r>
+              <w:rPr>
+                <w:noProof/>
+                <w:webHidden/>
+              </w:rPr>
+              <w:fldChar w:fldCharType="separate"/>
+            </w:r>
+            <w:r>
+              <w:rPr>
+                <w:noProof/>
+                <w:webHidden/>
+              </w:rPr>
+              <w:t>15</w:t>
+            </w:r>
+            <w:r>
+              <w:rPr>
+                <w:noProof/>
+                <w:webHidden/>
+              </w:rPr>
+              <w:fldChar w:fldCharType="end"/>
+            </w:r>
+          </w:hyperlink>
+        </w:p>
+        <w:p>
+          <w:pPr>
+            <w:pStyle w:val="Inhopg1"/>
+            <w:tabs>
+              <w:tab w:val="right" w:leader="dot" w:pos="9396"/>
+            </w:tabs>
+            <w:rPr>
+              <w:noProof/>
+              <w:sz w:val="22"/>
+              <w:szCs w:val="22"/>
+            </w:rPr>
+          </w:pPr>
+          <w:hyperlink w:anchor="_Toc88919962" w:history="1">
+            <w:r>
+              <w:rPr>
+                <w:rStyle w:val="Hyperlink"/>
+                <w:noProof/>
+              </w:rPr>
+              <w:t>Data dictionary</w:t>
+            </w:r>
+            <w:r>
+              <w:rPr>
+                <w:noProof/>
+                <w:webHidden/>
+              </w:rPr>
+              <w:tab/>
+            </w:r>
+            <w:r>
+              <w:rPr>
+                <w:noProof/>
+                <w:webHidden/>
+              </w:rPr>
+              <w:fldChar w:fldCharType="begin"/>
+            </w:r>
+            <w:r>
+              <w:rPr>
+                <w:noProof/>
+                <w:webHidden/>
+              </w:rPr>
+              <w:instrText xml:space="preserve"> PAGEREF _Toc88919962 \h </w:instrText>
+            </w:r>
+            <w:r>
+              <w:rPr>
+                <w:noProof/>
+                <w:webHidden/>
+              </w:rPr>
+            </w:r>
+            <w:r>
+              <w:rPr>
+                <w:noProof/>
+                <w:webHidden/>
+              </w:rPr>
+              <w:fldChar w:fldCharType="separate"/>
+            </w:r>
+            <w:r>
+              <w:rPr>
+                <w:noProof/>
+                <w:webHidden/>
+              </w:rPr>
+              <w:t>16</w:t>
+            </w:r>
+            <w:r>
+              <w:rPr>
+                <w:noProof/>
+                <w:webHidden/>
+              </w:rPr>
+              <w:fldChar w:fldCharType="end"/>
+            </w:r>
+          </w:hyperlink>
+        </w:p>
+        <w:p>
+          <w:pPr>
+            <w:pStyle w:val="Inhopg2"/>
+            <w:tabs>
+              <w:tab w:val="right" w:leader="dot" w:pos="9396"/>
+            </w:tabs>
+            <w:rPr>
+              <w:noProof/>
+              <w:sz w:val="22"/>
+              <w:szCs w:val="22"/>
+            </w:rPr>
+          </w:pPr>
+          <w:hyperlink w:anchor="_Toc88919963" w:history="1">
+            <w:r>
+              <w:rPr>
+                <w:rStyle w:val="Hyperlink"/>
+                <w:noProof/>
+              </w:rPr>
+              <w:t>Data dictionary AspNetUsers</w:t>
+            </w:r>
+            <w:r>
+              <w:rPr>
+                <w:noProof/>
+                <w:webHidden/>
+              </w:rPr>
+              <w:tab/>
+            </w:r>
+            <w:r>
+              <w:rPr>
+                <w:noProof/>
+                <w:webHidden/>
+              </w:rPr>
+              <w:fldChar w:fldCharType="begin"/>
+            </w:r>
+            <w:r>
+              <w:rPr>
+                <w:noProof/>
+                <w:webHidden/>
+              </w:rPr>
+              <w:instrText xml:space="preserve"> PAGEREF _Toc88919963 \h </w:instrText>
+            </w:r>
+            <w:r>
+              <w:rPr>
+                <w:noProof/>
+                <w:webHidden/>
+              </w:rPr>
+            </w:r>
+            <w:r>
+              <w:rPr>
+                <w:noProof/>
+                <w:webHidden/>
+              </w:rPr>
+              <w:fldChar w:fldCharType="separate"/>
+            </w:r>
+            <w:r>
+              <w:rPr>
+                <w:noProof/>
+                <w:webHidden/>
+              </w:rPr>
+              <w:t>16</w:t>
+            </w:r>
+            <w:r>
+              <w:rPr>
+                <w:noProof/>
+                <w:webHidden/>
+              </w:rPr>
+              <w:fldChar w:fldCharType="end"/>
+            </w:r>
+          </w:hyperlink>
+        </w:p>
+        <w:p>
+          <w:pPr>
+            <w:pStyle w:val="Inhopg2"/>
+            <w:tabs>
+              <w:tab w:val="right" w:leader="dot" w:pos="9396"/>
+            </w:tabs>
+            <w:rPr>
+              <w:noProof/>
+              <w:sz w:val="22"/>
+              <w:szCs w:val="22"/>
+            </w:rPr>
+          </w:pPr>
+          <w:hyperlink w:anchor="_Toc88919964" w:history="1">
+            <w:r>
+              <w:rPr>
+                <w:rStyle w:val="Hyperlink"/>
+                <w:noProof/>
+              </w:rPr>
+              <w:t>Data dictionary Appointments</w:t>
+            </w:r>
+            <w:r>
+              <w:rPr>
+                <w:noProof/>
+                <w:webHidden/>
+              </w:rPr>
+              <w:tab/>
+            </w:r>
+            <w:r>
+              <w:rPr>
+                <w:noProof/>
+                <w:webHidden/>
+              </w:rPr>
+              <w:fldChar w:fldCharType="begin"/>
+            </w:r>
+            <w:r>
+              <w:rPr>
+                <w:noProof/>
+                <w:webHidden/>
+              </w:rPr>
+              <w:instrText xml:space="preserve"> PAGEREF _Toc88919964 \h </w:instrText>
+            </w:r>
+            <w:r>
+              <w:rPr>
+                <w:noProof/>
+                <w:webHidden/>
+              </w:rPr>
+            </w:r>
+            <w:r>
+              <w:rPr>
+                <w:noProof/>
+                <w:webHidden/>
+              </w:rPr>
+              <w:fldChar w:fldCharType="separate"/>
+            </w:r>
+            <w:r>
+              <w:rPr>
+                <w:noProof/>
+                <w:webHidden/>
+              </w:rPr>
+              <w:t>17</w:t>
+            </w:r>
+            <w:r>
+              <w:rPr>
+                <w:noProof/>
+                <w:webHidden/>
+              </w:rPr>
+              <w:fldChar w:fldCharType="end"/>
+            </w:r>
+          </w:hyperlink>
+        </w:p>
+        <w:p>
+          <w:pPr>
+            <w:pStyle w:val="Inhopg2"/>
+            <w:tabs>
+              <w:tab w:val="right" w:leader="dot" w:pos="9396"/>
+            </w:tabs>
+            <w:rPr>
+              <w:noProof/>
+              <w:sz w:val="22"/>
+              <w:szCs w:val="22"/>
+            </w:rPr>
+          </w:pPr>
+          <w:hyperlink w:anchor="_Toc88919965" w:history="1">
+            <w:r>
+              <w:rPr>
+                <w:rStyle w:val="Hyperlink"/>
+                <w:noProof/>
+              </w:rPr>
+              <w:t>Data dictionary Vehicles</w:t>
+            </w:r>
+            <w:r>
+              <w:rPr>
+                <w:noProof/>
+                <w:webHidden/>
+              </w:rPr>
+              <w:tab/>
+            </w:r>
+            <w:r>
+              <w:rPr>
+                <w:noProof/>
+                <w:webHidden/>
+              </w:rPr>
+              <w:fldChar w:fldCharType="begin"/>
+            </w:r>
+            <w:r>
+              <w:rPr>
+                <w:noProof/>
+                <w:webHidden/>
+              </w:rPr>
+              <w:instrText xml:space="preserve"> PAGEREF _Toc88919965 \h </w:instrText>
+            </w:r>
+            <w:r>
+              <w:rPr>
+                <w:noProof/>
+                <w:webHidden/>
+              </w:rPr>
+            </w:r>
+            <w:r>
+              <w:rPr>
+                <w:noProof/>
+                <w:webHidden/>
+              </w:rPr>
+              <w:fldChar w:fldCharType="separate"/>
+            </w:r>
+            <w:r>
+              <w:rPr>
+                <w:noProof/>
+                <w:webHidden/>
+              </w:rPr>
+              <w:t>18</w:t>
+            </w:r>
+            <w:r>
+              <w:rPr>
+                <w:noProof/>
+                <w:webHidden/>
+              </w:rPr>
+              <w:fldChar w:fldCharType="end"/>
+            </w:r>
+          </w:hyperlink>
+        </w:p>
+        <w:p>
+          <w:r>
+            <w:rPr>
               <w:b/>
               <w:bCs/>
-              <w:sz w:val="22"/>
-              <w:szCs w:val="22"/>
-              <w:lang w:val="en-US" w:eastAsia="en-US"/>
+              <w:lang w:val="nl-NL"/>
             </w:rPr>
-          </w:sdtEndPr>
-          <w:sdtContent>
-            <w:p>
-              <w:pPr>
-                <w:pStyle w:val="Kopvaninhoudsopgave"/>
-                <w:jc w:val="center"/>
-                <w:rPr>
-                  <w:spacing w:val="-10"/>
-                  <w:sz w:val="56"/>
-                  <w:szCs w:val="56"/>
-                </w:rPr>
-              </w:pPr>
-              <w:proofErr w:type="spellStart"/>
-              <w:r>
-                <w:rPr>
-                  <w:rStyle w:val="TitelChar"/>
-                </w:rPr>
-                <w:t>Inhoudsopgave</w:t>
-              </w:r>
-              <w:proofErr w:type="spellEnd"/>
-            </w:p>
-            <w:p>
-              <w:pPr>
-                <w:tabs>
-                  <w:tab w:val="left" w:pos="1880"/>
-                </w:tabs>
-              </w:pPr>
-              <w:r>
-                <w:tab/>
-              </w:r>
-            </w:p>
-            <w:p>
-              <w:pPr>
-                <w:pStyle w:val="Inhopg2"/>
-                <w:tabs>
-                  <w:tab w:val="right" w:pos="9396"/>
-                </w:tabs>
-                <w:rPr>
-                  <w:noProof/>
-                </w:rPr>
-              </w:pPr>
-              <w:r>
-                <w:rPr>
-                  <w:noProof/>
-                  <w:sz w:val="24"/>
-                  <w:szCs w:val="24"/>
-                </w:rPr>
-                <w:fldChar w:fldCharType="begin"/>
-              </w:r>
-              <w:r>
-                <w:instrText xml:space="preserve"> TOC \o "1-3" \h \z \u </w:instrText>
-              </w:r>
-              <w:r>
-                <w:rPr>
-                  <w:noProof/>
-                  <w:sz w:val="24"/>
-                  <w:szCs w:val="24"/>
-                </w:rPr>
-                <w:fldChar w:fldCharType="separate"/>
-              </w:r>
-              <w:hyperlink w:anchor="_Toc88835239" w:history="1">
-                <w:r>
-                  <w:rPr>
-                    <w:rStyle w:val="Hyperlink"/>
-                    <w:noProof/>
-                  </w:rPr>
-                  <w:t>Diagram afspraak toevoegen</w:t>
-                </w:r>
-                <w:r>
-                  <w:rPr>
-                    <w:noProof/>
-                    <w:webHidden/>
-                  </w:rPr>
-                  <w:tab/>
-                </w:r>
-                <w:r>
-                  <w:rPr>
-                    <w:noProof/>
-                    <w:webHidden/>
-                  </w:rPr>
-                  <w:fldChar w:fldCharType="begin"/>
-                </w:r>
-                <w:r>
-                  <w:rPr>
-                    <w:noProof/>
-                    <w:webHidden/>
-                  </w:rPr>
-                  <w:instrText xml:space="preserve"> PAGEREF _Toc88835239 \h </w:instrText>
-                </w:r>
-                <w:r>
-                  <w:rPr>
-                    <w:noProof/>
-                    <w:webHidden/>
-                  </w:rPr>
-                </w:r>
-                <w:r>
-                  <w:rPr>
-                    <w:noProof/>
-                    <w:webHidden/>
-                  </w:rPr>
-                  <w:fldChar w:fldCharType="separate"/>
-                </w:r>
-                <w:r>
-                  <w:rPr>
-                    <w:noProof/>
-                    <w:webHidden/>
-                  </w:rPr>
-                  <w:t>7</w:t>
-                </w:r>
-                <w:r>
-                  <w:rPr>
-                    <w:noProof/>
-                    <w:webHidden/>
-                  </w:rPr>
-                  <w:fldChar w:fldCharType="end"/>
-                </w:r>
-              </w:hyperlink>
-            </w:p>
-            <w:p>
-              <w:pPr>
-                <w:pStyle w:val="Inhopg2"/>
-                <w:tabs>
-                  <w:tab w:val="right" w:pos="9396"/>
-                </w:tabs>
-                <w:rPr>
-                  <w:noProof/>
-                </w:rPr>
-              </w:pPr>
-              <w:hyperlink w:anchor="_Toc88835240" w:history="1">
-                <w:r>
-                  <w:rPr>
-                    <w:rStyle w:val="Hyperlink"/>
-                    <w:noProof/>
-                  </w:rPr>
-                  <w:t>Diagram klant toevoegen</w:t>
-                </w:r>
-                <w:r>
-                  <w:rPr>
-                    <w:noProof/>
-                    <w:webHidden/>
-                  </w:rPr>
-                  <w:tab/>
-                </w:r>
-                <w:r>
-                  <w:rPr>
-                    <w:noProof/>
-                    <w:webHidden/>
-                  </w:rPr>
-                  <w:fldChar w:fldCharType="begin"/>
-                </w:r>
-                <w:r>
-                  <w:rPr>
-                    <w:noProof/>
-                    <w:webHidden/>
-                  </w:rPr>
-                  <w:instrText xml:space="preserve"> PAGEREF _Toc88835240 \h </w:instrText>
-                </w:r>
-                <w:r>
-                  <w:rPr>
-                    <w:noProof/>
-                    <w:webHidden/>
-                  </w:rPr>
-                </w:r>
-                <w:r>
-                  <w:rPr>
-                    <w:noProof/>
-                    <w:webHidden/>
-                  </w:rPr>
-                  <w:fldChar w:fldCharType="separate"/>
-                </w:r>
-                <w:r>
-                  <w:rPr>
-                    <w:noProof/>
-                    <w:webHidden/>
-                  </w:rPr>
-                  <w:t>8</w:t>
-                </w:r>
-                <w:r>
-                  <w:rPr>
-                    <w:noProof/>
-                    <w:webHidden/>
-                  </w:rPr>
-                  <w:fldChar w:fldCharType="end"/>
-                </w:r>
-              </w:hyperlink>
-            </w:p>
-            <w:p>
-              <w:pPr>
-                <w:pStyle w:val="Inhopg2"/>
-                <w:tabs>
-                  <w:tab w:val="right" w:pos="9396"/>
-                </w:tabs>
-                <w:rPr>
-                  <w:noProof/>
-                </w:rPr>
-              </w:pPr>
-              <w:hyperlink w:anchor="_Toc88835241" w:history="1">
-                <w:r>
-                  <w:rPr>
-                    <w:rStyle w:val="Hyperlink"/>
-                    <w:noProof/>
-                    <w:lang w:val="nl-NL"/>
-                  </w:rPr>
-                  <w:t>Diagram voertuig toevoegen</w:t>
-                </w:r>
-                <w:r>
-                  <w:rPr>
-                    <w:noProof/>
-                    <w:webHidden/>
-                  </w:rPr>
-                  <w:tab/>
-                </w:r>
-                <w:r>
-                  <w:rPr>
-                    <w:noProof/>
-                    <w:webHidden/>
-                  </w:rPr>
-                  <w:fldChar w:fldCharType="begin"/>
-                </w:r>
-                <w:r>
-                  <w:rPr>
-                    <w:noProof/>
-                    <w:webHidden/>
-                  </w:rPr>
-                  <w:instrText xml:space="preserve"> PAGEREF _Toc88835241 \h </w:instrText>
-                </w:r>
-                <w:r>
-                  <w:rPr>
-                    <w:noProof/>
-                    <w:webHidden/>
-                  </w:rPr>
-                </w:r>
-                <w:r>
-                  <w:rPr>
-                    <w:noProof/>
-                    <w:webHidden/>
-                  </w:rPr>
-                  <w:fldChar w:fldCharType="separate"/>
-                </w:r>
-                <w:r>
-                  <w:rPr>
-                    <w:noProof/>
-                    <w:webHidden/>
-                  </w:rPr>
-                  <w:t>9</w:t>
-                </w:r>
-                <w:r>
-                  <w:rPr>
-                    <w:noProof/>
-                    <w:webHidden/>
-                  </w:rPr>
-                  <w:fldChar w:fldCharType="end"/>
-                </w:r>
-              </w:hyperlink>
-            </w:p>
-            <w:p>
-              <w:pPr>
-                <w:pStyle w:val="Inhopg2"/>
-                <w:tabs>
-                  <w:tab w:val="right" w:pos="9396"/>
-                </w:tabs>
-                <w:rPr>
-                  <w:noProof/>
-                </w:rPr>
-              </w:pPr>
-              <w:hyperlink w:anchor="_Toc88835242" w:history="1">
-                <w:r>
-                  <w:rPr>
-                    <w:rStyle w:val="Hyperlink"/>
-                    <w:noProof/>
-                  </w:rPr>
-                  <w:t>Normaliseren inlogpagina</w:t>
-                </w:r>
-                <w:r>
-                  <w:rPr>
-                    <w:noProof/>
-                    <w:webHidden/>
-                  </w:rPr>
-                  <w:tab/>
-                </w:r>
-                <w:r>
-                  <w:rPr>
-                    <w:noProof/>
-                    <w:webHidden/>
-                  </w:rPr>
-                  <w:fldChar w:fldCharType="begin"/>
-                </w:r>
-                <w:r>
-                  <w:rPr>
-                    <w:noProof/>
-                    <w:webHidden/>
-                  </w:rPr>
-                  <w:instrText xml:space="preserve"> PAGEREF _Toc88835242 \h </w:instrText>
-                </w:r>
-                <w:r>
-                  <w:rPr>
-                    <w:noProof/>
-                    <w:webHidden/>
-                  </w:rPr>
-                </w:r>
-                <w:r>
-                  <w:rPr>
-                    <w:noProof/>
-                    <w:webHidden/>
-                  </w:rPr>
-                  <w:fldChar w:fldCharType="separate"/>
-                </w:r>
-                <w:r>
-                  <w:rPr>
-                    <w:noProof/>
-                    <w:webHidden/>
-                  </w:rPr>
-                  <w:t>10</w:t>
-                </w:r>
-                <w:r>
-                  <w:rPr>
-                    <w:noProof/>
-                    <w:webHidden/>
-                  </w:rPr>
-                  <w:fldChar w:fldCharType="end"/>
-                </w:r>
-              </w:hyperlink>
-            </w:p>
-            <w:p>
-              <w:pPr>
-                <w:pStyle w:val="Inhopg2"/>
-                <w:tabs>
-                  <w:tab w:val="right" w:pos="9396"/>
-                </w:tabs>
-                <w:rPr>
-                  <w:noProof/>
-                </w:rPr>
-              </w:pPr>
-              <w:hyperlink w:anchor="_Toc88835243" w:history="1">
-                <w:r>
-                  <w:rPr>
-                    <w:rStyle w:val="Hyperlink"/>
-                    <w:noProof/>
-                  </w:rPr>
-                  <w:t>Normaliseren agenda</w:t>
-                </w:r>
-                <w:r>
-                  <w:rPr>
-                    <w:noProof/>
-                    <w:webHidden/>
-                  </w:rPr>
-                  <w:tab/>
-                </w:r>
-                <w:r>
-                  <w:rPr>
-                    <w:noProof/>
-                    <w:webHidden/>
-                  </w:rPr>
-                  <w:fldChar w:fldCharType="begin"/>
-                </w:r>
-                <w:r>
-                  <w:rPr>
-                    <w:noProof/>
-                    <w:webHidden/>
-                  </w:rPr>
-                  <w:instrText xml:space="preserve"> PAGEREF _Toc88835243 \h </w:instrText>
-                </w:r>
-                <w:r>
-                  <w:rPr>
-                    <w:noProof/>
-                    <w:webHidden/>
-                  </w:rPr>
-                </w:r>
-                <w:r>
-                  <w:rPr>
-                    <w:noProof/>
-                    <w:webHidden/>
-                  </w:rPr>
-                  <w:fldChar w:fldCharType="separate"/>
-                </w:r>
-                <w:r>
-                  <w:rPr>
-                    <w:noProof/>
-                    <w:webHidden/>
-                  </w:rPr>
-                  <w:t>11</w:t>
-                </w:r>
-                <w:r>
-                  <w:rPr>
-                    <w:noProof/>
-                    <w:webHidden/>
-                  </w:rPr>
-                  <w:fldChar w:fldCharType="end"/>
-                </w:r>
-              </w:hyperlink>
-            </w:p>
-            <w:p>
-              <w:pPr>
-                <w:pStyle w:val="Inhopg2"/>
-                <w:tabs>
-                  <w:tab w:val="right" w:pos="9396"/>
-                </w:tabs>
-                <w:rPr>
-                  <w:noProof/>
-                </w:rPr>
-              </w:pPr>
-              <w:hyperlink w:anchor="_Toc88835244" w:history="1">
-                <w:r>
-                  <w:rPr>
-                    <w:rStyle w:val="Hyperlink"/>
-                    <w:noProof/>
-                  </w:rPr>
-                  <w:t>Normaliseren registreren</w:t>
-                </w:r>
-                <w:r>
-                  <w:rPr>
-                    <w:noProof/>
-                    <w:webHidden/>
-                  </w:rPr>
-                  <w:tab/>
-                </w:r>
-                <w:r>
-                  <w:rPr>
-                    <w:noProof/>
-                    <w:webHidden/>
-                  </w:rPr>
-                  <w:fldChar w:fldCharType="begin"/>
-                </w:r>
-                <w:r>
-                  <w:rPr>
-                    <w:noProof/>
-                    <w:webHidden/>
-                  </w:rPr>
-                  <w:instrText xml:space="preserve"> PAGEREF _Toc88835244 \h </w:instrText>
-                </w:r>
-                <w:r>
-                  <w:rPr>
-                    <w:noProof/>
-                    <w:webHidden/>
-                  </w:rPr>
-                </w:r>
-                <w:r>
-                  <w:rPr>
-                    <w:noProof/>
-                    <w:webHidden/>
-                  </w:rPr>
-                  <w:fldChar w:fldCharType="separate"/>
-                </w:r>
-                <w:r>
-                  <w:rPr>
-                    <w:noProof/>
-                    <w:webHidden/>
-                  </w:rPr>
-                  <w:t>12</w:t>
-                </w:r>
-                <w:r>
-                  <w:rPr>
-                    <w:noProof/>
-                    <w:webHidden/>
-                  </w:rPr>
-                  <w:fldChar w:fldCharType="end"/>
-                </w:r>
-              </w:hyperlink>
-            </w:p>
-            <w:p>
-              <w:pPr>
-                <w:pStyle w:val="Inhopg2"/>
-                <w:tabs>
-                  <w:tab w:val="right" w:pos="9396"/>
-                </w:tabs>
-                <w:rPr>
-                  <w:noProof/>
-                </w:rPr>
-              </w:pPr>
-              <w:hyperlink w:anchor="_Toc88835245" w:history="1">
-                <w:r>
-                  <w:rPr>
-                    <w:rStyle w:val="Hyperlink"/>
-                    <w:noProof/>
-                  </w:rPr>
-                  <w:t>Normaliseren voertuiggegevens</w:t>
-                </w:r>
-                <w:r>
-                  <w:rPr>
-                    <w:noProof/>
-                    <w:webHidden/>
-                  </w:rPr>
-                  <w:tab/>
-                </w:r>
-                <w:r>
-                  <w:rPr>
-                    <w:noProof/>
-                    <w:webHidden/>
-                  </w:rPr>
-                  <w:fldChar w:fldCharType="begin"/>
-                </w:r>
-                <w:r>
-                  <w:rPr>
-                    <w:noProof/>
-                    <w:webHidden/>
-                  </w:rPr>
-                  <w:instrText xml:space="preserve"> PAGEREF _Toc88835245 \h </w:instrText>
-                </w:r>
-                <w:r>
-                  <w:rPr>
-                    <w:noProof/>
-                    <w:webHidden/>
-                  </w:rPr>
-                </w:r>
-                <w:r>
-                  <w:rPr>
-                    <w:noProof/>
-                    <w:webHidden/>
-                  </w:rPr>
-                  <w:fldChar w:fldCharType="separate"/>
-                </w:r>
-                <w:r>
-                  <w:rPr>
-                    <w:noProof/>
-                    <w:webHidden/>
-                  </w:rPr>
-                  <w:t>13</w:t>
-                </w:r>
-                <w:r>
-                  <w:rPr>
-                    <w:noProof/>
-                    <w:webHidden/>
-                  </w:rPr>
-                  <w:fldChar w:fldCharType="end"/>
-                </w:r>
-              </w:hyperlink>
-            </w:p>
-            <w:p>
-              <w:pPr>
-                <w:pStyle w:val="Inhopg2"/>
-                <w:tabs>
-                  <w:tab w:val="right" w:pos="9396"/>
-                </w:tabs>
-                <w:rPr>
-                  <w:noProof/>
-                </w:rPr>
-              </w:pPr>
-              <w:hyperlink w:anchor="_Toc88835246" w:history="1">
-                <w:r>
-                  <w:rPr>
-                    <w:rStyle w:val="Hyperlink"/>
-                    <w:noProof/>
-                  </w:rPr>
-                  <w:t>Normaliseren factuur:</w:t>
-                </w:r>
-                <w:r>
-                  <w:rPr>
-                    <w:noProof/>
-                    <w:webHidden/>
-                  </w:rPr>
-                  <w:tab/>
-                </w:r>
-                <w:r>
-                  <w:rPr>
-                    <w:noProof/>
-                    <w:webHidden/>
-                  </w:rPr>
-                  <w:fldChar w:fldCharType="begin"/>
-                </w:r>
-                <w:r>
-                  <w:rPr>
-                    <w:noProof/>
-                    <w:webHidden/>
-                  </w:rPr>
-                  <w:instrText xml:space="preserve"> PAGEREF _Toc88835246 \h </w:instrText>
-                </w:r>
-                <w:r>
-                  <w:rPr>
-                    <w:noProof/>
-                    <w:webHidden/>
-                  </w:rPr>
-                </w:r>
-                <w:r>
-                  <w:rPr>
-                    <w:noProof/>
-                    <w:webHidden/>
-                  </w:rPr>
-                  <w:fldChar w:fldCharType="separate"/>
-                </w:r>
-                <w:r>
-                  <w:rPr>
-                    <w:noProof/>
-                    <w:webHidden/>
-                  </w:rPr>
-                  <w:t>14</w:t>
-                </w:r>
-                <w:r>
-                  <w:rPr>
-                    <w:noProof/>
-                    <w:webHidden/>
-                  </w:rPr>
-                  <w:fldChar w:fldCharType="end"/>
-                </w:r>
-              </w:hyperlink>
-            </w:p>
-            <w:p>
-              <w:pPr>
-                <w:pStyle w:val="Inhopg2"/>
-                <w:tabs>
-                  <w:tab w:val="right" w:pos="9396"/>
-                </w:tabs>
-                <w:rPr>
-                  <w:noProof/>
-                </w:rPr>
-              </w:pPr>
-              <w:hyperlink w:anchor="_Toc88835247" w:history="1">
-                <w:r>
-                  <w:rPr>
-                    <w:rStyle w:val="Hyperlink"/>
-                    <w:noProof/>
-                  </w:rPr>
-                  <w:t>Logical ERD</w:t>
-                </w:r>
-                <w:r>
-                  <w:rPr>
-                    <w:noProof/>
-                    <w:webHidden/>
-                  </w:rPr>
-                  <w:tab/>
-                </w:r>
-                <w:r>
-                  <w:rPr>
-                    <w:noProof/>
-                    <w:webHidden/>
-                  </w:rPr>
-                  <w:fldChar w:fldCharType="begin"/>
-                </w:r>
-                <w:r>
-                  <w:rPr>
-                    <w:noProof/>
-                    <w:webHidden/>
-                  </w:rPr>
-                  <w:instrText xml:space="preserve"> PAGEREF _Toc88835247 \h </w:instrText>
-                </w:r>
-                <w:r>
-                  <w:rPr>
-                    <w:noProof/>
-                    <w:webHidden/>
-                  </w:rPr>
-                </w:r>
-                <w:r>
-                  <w:rPr>
-                    <w:noProof/>
-                    <w:webHidden/>
-                  </w:rPr>
-                  <w:fldChar w:fldCharType="separate"/>
-                </w:r>
-                <w:r>
-                  <w:rPr>
-                    <w:noProof/>
-                    <w:webHidden/>
-                  </w:rPr>
-                  <w:t>15</w:t>
-                </w:r>
-                <w:r>
-                  <w:rPr>
-                    <w:noProof/>
-                    <w:webHidden/>
-                  </w:rPr>
-                  <w:fldChar w:fldCharType="end"/>
-                </w:r>
-              </w:hyperlink>
-            </w:p>
-            <w:p>
-              <w:pPr>
-                <w:pStyle w:val="Inhopg2"/>
-                <w:tabs>
-                  <w:tab w:val="right" w:pos="9396"/>
-                </w:tabs>
-                <w:rPr>
-                  <w:noProof/>
-                </w:rPr>
-              </w:pPr>
-              <w:hyperlink w:anchor="_Toc88835248" w:history="1">
-                <w:r>
-                  <w:rPr>
-                    <w:rStyle w:val="Hyperlink"/>
-                    <w:noProof/>
-                  </w:rPr>
-                  <w:t>Rational ERD</w:t>
-                </w:r>
-                <w:r>
-                  <w:rPr>
-                    <w:noProof/>
-                    <w:webHidden/>
-                  </w:rPr>
-                  <w:tab/>
-                </w:r>
-                <w:r>
-                  <w:rPr>
-                    <w:noProof/>
-                    <w:webHidden/>
-                  </w:rPr>
-                  <w:fldChar w:fldCharType="begin"/>
-                </w:r>
-                <w:r>
-                  <w:rPr>
-                    <w:noProof/>
-                    <w:webHidden/>
-                  </w:rPr>
-                  <w:instrText xml:space="preserve"> PAGEREF _Toc88835248 \h </w:instrText>
-                </w:r>
-                <w:r>
-                  <w:rPr>
-                    <w:noProof/>
-                    <w:webHidden/>
-                  </w:rPr>
-                </w:r>
-                <w:r>
-                  <w:rPr>
-                    <w:noProof/>
-                    <w:webHidden/>
-                  </w:rPr>
-                  <w:fldChar w:fldCharType="separate"/>
-                </w:r>
-                <w:r>
-                  <w:rPr>
-                    <w:noProof/>
-                    <w:webHidden/>
-                  </w:rPr>
-                  <w:t>15</w:t>
-                </w:r>
-                <w:r>
-                  <w:rPr>
-                    <w:noProof/>
-                    <w:webHidden/>
-                  </w:rPr>
-                  <w:fldChar w:fldCharType="end"/>
-                </w:r>
-              </w:hyperlink>
-            </w:p>
-            <w:p>
-              <w:pPr>
-                <w:rPr>
-                  <w:b/>
-                  <w:bCs/>
-                </w:rPr>
-              </w:pPr>
-              <w:r>
-                <w:rPr>
-                  <w:b/>
-                  <w:bCs/>
-                </w:rPr>
-                <w:fldChar w:fldCharType="end"/>
-              </w:r>
-            </w:p>
-          </w:sdtContent>
-        </w:sdt>
+            <w:fldChar w:fldCharType="end"/>
+          </w:r>
+        </w:p>
       </w:sdtContent>
     </w:sdt>
     <w:p>
@@ -958,27 +1771,28 @@
           <w:spacing w:val="-10"/>
           <w:sz w:val="56"/>
           <w:szCs w:val="56"/>
-        </w:rPr>
-      </w:pPr>
-      <w:bookmarkStart w:id="0" w:name="_Toc83106630"/>
-      <w:r>
+          <w:lang w:val="nl-NL"/>
+        </w:rPr>
+      </w:pPr>
+      <w:r>
+        <w:rPr>
+          <w:lang w:val="nl-NL"/>
+        </w:rPr>
         <w:br w:type="page"/>
       </w:r>
     </w:p>
     <w:p>
       <w:pPr>
-        <w:pStyle w:val="Titel"/>
-        <w:numPr>
-          <w:ilvl w:val="0"/>
-          <w:numId w:val="5"/>
-        </w:numPr>
-      </w:pPr>
+        <w:pStyle w:val="Kop1"/>
+      </w:pPr>
+      <w:bookmarkStart w:id="2" w:name="_Toc88919946"/>
       <w:proofErr w:type="spellStart"/>
       <w:r>
         <w:lastRenderedPageBreak/>
         <w:t>Versiebeheer</w:t>
       </w:r>
-      <w:bookmarkEnd w:id="0"/>
+      <w:bookmarkEnd w:id="1"/>
+      <w:bookmarkEnd w:id="2"/>
       <w:proofErr w:type="spellEnd"/>
     </w:p>
     <w:p/>
@@ -1011,7 +1825,17 @@
             <w:hideMark/>
           </w:tcPr>
           <w:p>
-            <w:r>
+            <w:pPr>
+              <w:rPr>
+                <w:b/>
+                <w:bCs/>
+              </w:rPr>
+            </w:pPr>
+            <w:r>
+              <w:rPr>
+                <w:b/>
+                <w:bCs/>
+              </w:rPr>
               <w:t xml:space="preserve">Versie </w:t>
             </w:r>
           </w:p>
@@ -1028,7 +1852,17 @@
             <w:hideMark/>
           </w:tcPr>
           <w:p>
-            <w:r>
+            <w:pPr>
+              <w:rPr>
+                <w:b/>
+                <w:bCs/>
+              </w:rPr>
+            </w:pPr>
+            <w:r>
+              <w:rPr>
+                <w:b/>
+                <w:bCs/>
+              </w:rPr>
               <w:t>datum</w:t>
             </w:r>
           </w:p>
@@ -1045,7 +1879,17 @@
             <w:hideMark/>
           </w:tcPr>
           <w:p>
-            <w:r>
+            <w:pPr>
+              <w:rPr>
+                <w:b/>
+                <w:bCs/>
+              </w:rPr>
+            </w:pPr>
+            <w:r>
+              <w:rPr>
+                <w:b/>
+                <w:bCs/>
+              </w:rPr>
               <w:t xml:space="preserve">Gewijzigd door </w:t>
             </w:r>
           </w:p>
@@ -1062,7 +1906,17 @@
             <w:hideMark/>
           </w:tcPr>
           <w:p>
-            <w:r>
+            <w:pPr>
+              <w:rPr>
+                <w:b/>
+                <w:bCs/>
+              </w:rPr>
+            </w:pPr>
+            <w:r>
+              <w:rPr>
+                <w:b/>
+                <w:bCs/>
+              </w:rPr>
               <w:t xml:space="preserve">Opmerkingen </w:t>
             </w:r>
           </w:p>
@@ -1355,10 +2209,7 @@
               <w:t xml:space="preserve">Bezig met </w:t>
             </w:r>
             <w:r>
-              <w:t>a</w:t>
-            </w:r>
-            <w:r>
-              <w:t>ctiviteitend</w:t>
+              <w:t>activiteitend</w:t>
             </w:r>
             <w:r>
               <w:t>iagram</w:t>
@@ -1833,166 +2684,18 @@
     </w:p>
     <w:p>
       <w:pPr>
-        <w:pStyle w:val="Titel"/>
-        <w:numPr>
-          <w:ilvl w:val="0"/>
-          <w:numId w:val="5"/>
-        </w:numPr>
-        <w:rPr>
-          <w:b/>
-          <w:bCs/>
-          <w:sz w:val="48"/>
-          <w:szCs w:val="48"/>
-        </w:rPr>
-      </w:pPr>
-      <w:proofErr w:type="spellStart"/>
-      <w:r>
-        <w:lastRenderedPageBreak/>
-        <w:t>Voorwoord</w:t>
-      </w:r>
-      <w:proofErr w:type="spellEnd"/>
-    </w:p>
-    <w:p>
-      <w:pPr>
-        <w:rPr>
-          <w:rFonts w:eastAsiaTheme="majorEastAsia"/>
-        </w:rPr>
-      </w:pPr>
-    </w:p>
-    <w:p>
-      <w:pPr>
-        <w:rPr>
-          <w:rFonts w:asciiTheme="majorHAnsi" w:hAnsiTheme="majorHAnsi" w:cstheme="majorHAnsi"/>
-          <w:lang w:val="nl-NL"/>
-        </w:rPr>
-      </w:pPr>
-      <w:r>
-        <w:rPr>
-          <w:rFonts w:asciiTheme="majorHAnsi" w:hAnsiTheme="majorHAnsi" w:cstheme="majorHAnsi"/>
-          <w:lang w:val="nl-NL"/>
-        </w:rPr>
-        <w:t xml:space="preserve">Voor CCSB moeten wij een website bouwen waar klanten zich kunnen aanmelden om hun camper of caravan te kunnen stallen. Tijdens het gesprek gaf de heer Van Der Stal duidelijk aan wat zijn eisen en wensen voor de website zijn. In dit document word de technische kant van de website behandeld. </w:t>
-      </w:r>
-    </w:p>
-    <w:p>
-      <w:pPr>
-        <w:rPr>
-          <w:rFonts w:asciiTheme="majorHAnsi" w:hAnsiTheme="majorHAnsi" w:cstheme="majorHAnsi"/>
-          <w:lang w:val="nl-NL"/>
-        </w:rPr>
-      </w:pPr>
-    </w:p>
-    <w:p>
-      <w:pPr>
-        <w:rPr>
-          <w:rFonts w:asciiTheme="majorHAnsi" w:hAnsiTheme="majorHAnsi" w:cstheme="majorHAnsi"/>
-          <w:lang w:val="nl-NL"/>
-        </w:rPr>
-      </w:pPr>
-      <w:r>
-        <w:rPr>
-          <w:rFonts w:asciiTheme="majorHAnsi" w:hAnsiTheme="majorHAnsi" w:cstheme="majorHAnsi"/>
-          <w:lang w:val="nl-NL"/>
-        </w:rPr>
-        <w:t xml:space="preserve">CCSB is een nevenfunctie voor de heer Carlo van der Stal. Hij heeft het bedrijf van zijn vader overgenomen en van de stallen een stalling gemaakt voor het stallen van campers en caravans. Omdat het een nevenfunctie is </w:t>
-      </w:r>
-      <w:proofErr w:type="spellStart"/>
-      <w:r>
-        <w:rPr>
-          <w:rFonts w:asciiTheme="majorHAnsi" w:hAnsiTheme="majorHAnsi" w:cstheme="majorHAnsi"/>
-          <w:lang w:val="nl-NL"/>
-        </w:rPr>
-        <w:t>is</w:t>
-      </w:r>
-      <w:proofErr w:type="spellEnd"/>
-      <w:r>
-        <w:rPr>
-          <w:rFonts w:asciiTheme="majorHAnsi" w:hAnsiTheme="majorHAnsi" w:cstheme="majorHAnsi"/>
-          <w:lang w:val="nl-NL"/>
-        </w:rPr>
-        <w:t xml:space="preserve"> Carlo niet altijd ber</w:t>
-      </w:r>
-      <w:r>
-        <w:rPr>
-          <w:rFonts w:asciiTheme="majorHAnsi" w:hAnsiTheme="majorHAnsi" w:cstheme="majorHAnsi"/>
-          <w:lang w:val="nl-NL"/>
-        </w:rPr>
-        <w:t>ei</w:t>
-      </w:r>
-      <w:r>
-        <w:rPr>
-          <w:rFonts w:asciiTheme="majorHAnsi" w:hAnsiTheme="majorHAnsi" w:cstheme="majorHAnsi"/>
-          <w:lang w:val="nl-NL"/>
-        </w:rPr>
-        <w:t xml:space="preserve">kbaar. </w:t>
-      </w:r>
-      <w:r>
-        <w:rPr>
-          <w:rFonts w:asciiTheme="majorHAnsi" w:hAnsiTheme="majorHAnsi" w:cstheme="majorHAnsi"/>
-          <w:lang w:val="nl-NL"/>
-        </w:rPr>
-        <w:t>Daarom heeft hij besloten een</w:t>
-      </w:r>
-      <w:r>
-        <w:rPr>
-          <w:rFonts w:asciiTheme="majorHAnsi" w:hAnsiTheme="majorHAnsi" w:cstheme="majorHAnsi"/>
-          <w:lang w:val="nl-NL"/>
-        </w:rPr>
-        <w:t xml:space="preserve"> programmeur team in te huren om een</w:t>
-      </w:r>
-      <w:r>
-        <w:rPr>
-          <w:rFonts w:asciiTheme="majorHAnsi" w:hAnsiTheme="majorHAnsi" w:cstheme="majorHAnsi"/>
-          <w:lang w:val="nl-NL"/>
-        </w:rPr>
-        <w:t xml:space="preserve"> website te </w:t>
-      </w:r>
-      <w:r>
-        <w:rPr>
-          <w:rFonts w:asciiTheme="majorHAnsi" w:hAnsiTheme="majorHAnsi" w:cstheme="majorHAnsi"/>
-          <w:lang w:val="nl-NL"/>
-        </w:rPr>
-        <w:t xml:space="preserve">laten </w:t>
-      </w:r>
-      <w:r>
-        <w:rPr>
-          <w:rFonts w:asciiTheme="majorHAnsi" w:hAnsiTheme="majorHAnsi" w:cstheme="majorHAnsi"/>
-          <w:lang w:val="nl-NL"/>
-        </w:rPr>
-        <w:t>maken voor zijn bedrijf.</w:t>
-      </w:r>
-    </w:p>
-    <w:p>
-      <w:pPr>
-        <w:rPr>
-          <w:rFonts w:asciiTheme="majorHAnsi" w:hAnsiTheme="majorHAnsi" w:cstheme="majorHAnsi"/>
-          <w:lang w:val="nl-NL"/>
-        </w:rPr>
-      </w:pPr>
-      <w:r>
-        <w:rPr>
-          <w:rFonts w:asciiTheme="majorHAnsi" w:hAnsiTheme="majorHAnsi" w:cstheme="majorHAnsi"/>
-          <w:lang w:val="nl-NL"/>
-        </w:rPr>
-        <w:br w:type="page"/>
-      </w:r>
-    </w:p>
-    <w:p>
-      <w:pPr>
-        <w:pStyle w:val="Titel"/>
-        <w:numPr>
-          <w:ilvl w:val="0"/>
-          <w:numId w:val="5"/>
-        </w:numPr>
+        <w:pStyle w:val="Kop1"/>
         <w:rPr>
           <w:rFonts w:cstheme="majorHAnsi"/>
         </w:rPr>
       </w:pPr>
+      <w:bookmarkStart w:id="3" w:name="_Toc88919947"/>
       <w:proofErr w:type="spellStart"/>
       <w:r>
         <w:lastRenderedPageBreak/>
         <w:t>Samenvatting</w:t>
       </w:r>
+      <w:bookmarkEnd w:id="3"/>
       <w:proofErr w:type="spellEnd"/>
     </w:p>
     <w:p>
@@ -2001,13 +2704,6 @@
           <w:lang w:val="nl-NL"/>
         </w:rPr>
       </w:pPr>
-    </w:p>
-    <w:p>
-      <w:pPr>
-        <w:rPr>
-          <w:lang w:val="nl-NL"/>
-        </w:rPr>
-      </w:pPr>
       <w:r>
         <w:rPr>
           <w:lang w:val="nl-NL"/>
@@ -2021,13 +2717,6 @@
           <w:lang w:val="nl-NL"/>
         </w:rPr>
       </w:pPr>
-    </w:p>
-    <w:p>
-      <w:pPr>
-        <w:rPr>
-          <w:lang w:val="nl-NL"/>
-        </w:rPr>
-      </w:pPr>
       <w:r>
         <w:rPr>
           <w:lang w:val="nl-NL"/>
@@ -2083,13 +2772,6 @@
           <w:lang w:val="nl-NL"/>
         </w:rPr>
       </w:pPr>
-    </w:p>
-    <w:p>
-      <w:pPr>
-        <w:rPr>
-          <w:lang w:val="nl-NL"/>
-        </w:rPr>
-      </w:pPr>
       <w:r>
         <w:rPr>
           <w:lang w:val="nl-NL"/>
@@ -2158,15 +2840,12 @@
     </w:p>
     <w:p>
       <w:pPr>
-        <w:pStyle w:val="Titel"/>
-        <w:numPr>
-          <w:ilvl w:val="0"/>
-          <w:numId w:val="5"/>
-        </w:numPr>
-        <w:rPr>
-          <w:lang w:val="nl-NL"/>
-        </w:rPr>
-      </w:pPr>
+        <w:pStyle w:val="Kop1"/>
+        <w:rPr>
+          <w:lang w:val="nl-NL"/>
+        </w:rPr>
+      </w:pPr>
+      <w:bookmarkStart w:id="4" w:name="_Toc88919948"/>
       <w:r>
         <w:rPr>
           <w:lang w:val="nl-NL"/>
@@ -2174,6 +2853,7 @@
         <w:lastRenderedPageBreak/>
         <w:t>Planning</w:t>
       </w:r>
+      <w:bookmarkEnd w:id="4"/>
     </w:p>
     <w:p>
       <w:pPr>
@@ -2250,45 +2930,20 @@
     </w:p>
     <w:p>
       <w:pPr>
-        <w:pStyle w:val="Titel"/>
-        <w:numPr>
-          <w:ilvl w:val="0"/>
-          <w:numId w:val="5"/>
-        </w:numPr>
-      </w:pPr>
-      <w:proofErr w:type="spellStart"/>
-      <w:r>
+        <w:pStyle w:val="Kop1"/>
+        <w:rPr>
+          <w:lang w:val="nl-NL"/>
+        </w:rPr>
+      </w:pPr>
+      <w:bookmarkStart w:id="5" w:name="_Toc88919949"/>
+      <w:r>
+        <w:rPr>
+          <w:lang w:val="nl-NL"/>
+        </w:rPr>
         <w:lastRenderedPageBreak/>
-        <w:t>Functionaliteiten</w:t>
-      </w:r>
-      <w:proofErr w:type="spellEnd"/>
-      <w:r>
-        <w:t xml:space="preserve"> in </w:t>
-      </w:r>
-      <w:proofErr w:type="spellStart"/>
-      <w:r>
-        <w:t>diagrammen</w:t>
-      </w:r>
-      <w:proofErr w:type="spellEnd"/>
-    </w:p>
-    <w:p>
-      <w:pPr>
-        <w:rPr>
-          <w:lang w:val="nl-NL"/>
-        </w:rPr>
-      </w:pPr>
-      <w:r>
-        <w:rPr>
-          <w:lang w:val="nl-NL"/>
-        </w:rPr>
-        <w:br/>
-      </w:r>
-      <w:r>
-        <w:rPr>
-          <w:lang w:val="nl-NL"/>
-        </w:rPr>
-        <w:t xml:space="preserve">De gewenste functionaliteiten zijn uitgeschreven in een diagram. </w:t>
-      </w:r>
+        <w:t>Functionaliteiten in diagrammen</w:t>
+      </w:r>
+      <w:bookmarkEnd w:id="5"/>
     </w:p>
     <w:p>
       <w:pPr>
@@ -2297,7 +2952,7 @@
           <w:lang w:val="nl-NL"/>
         </w:rPr>
       </w:pPr>
-      <w:bookmarkStart w:id="1" w:name="_Toc88835239"/>
+      <w:bookmarkStart w:id="6" w:name="_Toc88919950"/>
       <w:r>
         <w:rPr>
           <w:lang w:val="nl-NL"/>
@@ -2316,7 +2971,7 @@
         </w:rPr>
         <w:t xml:space="preserve"> afspraak toevoegen</w:t>
       </w:r>
-      <w:bookmarkEnd w:id="1"/>
+      <w:bookmarkEnd w:id="6"/>
     </w:p>
     <w:p>
       <w:pPr>
@@ -2398,7 +3053,7 @@
           <w:lang w:val="nl-NL"/>
         </w:rPr>
       </w:pPr>
-      <w:bookmarkStart w:id="2" w:name="_Toc88835240"/>
+      <w:bookmarkStart w:id="7" w:name="_Toc88919951"/>
       <w:r>
         <w:rPr>
           <w:lang w:val="nl-NL"/>
@@ -2430,7 +3085,7 @@
         </w:rPr>
         <w:t xml:space="preserve"> toevoegen</w:t>
       </w:r>
-      <w:bookmarkEnd w:id="2"/>
+      <w:bookmarkEnd w:id="7"/>
     </w:p>
     <w:p>
       <w:pPr>
@@ -2444,13 +3099,6 @@
         </w:rPr>
         <w:t xml:space="preserve">Het toevoegen van een klant gaat als volgt: </w:t>
       </w:r>
-    </w:p>
-    <w:p>
-      <w:pPr>
-        <w:rPr>
-          <w:lang w:val="nl-NL"/>
-        </w:rPr>
-      </w:pPr>
     </w:p>
     <w:p>
       <w:r>
@@ -2569,7 +3217,7 @@
           <w:lang w:val="nl-NL"/>
         </w:rPr>
       </w:pPr>
-      <w:bookmarkStart w:id="3" w:name="_Toc88835241"/>
+      <w:bookmarkStart w:id="8" w:name="_Toc88919952"/>
       <w:r>
         <w:rPr>
           <w:lang w:val="nl-NL"/>
@@ -2583,7 +3231,7 @@
         </w:rPr>
         <w:t>iagram voertuig toevoegen</w:t>
       </w:r>
-      <w:bookmarkEnd w:id="3"/>
+      <w:bookmarkEnd w:id="8"/>
     </w:p>
     <w:p>
       <w:r>
@@ -2708,23 +3356,20 @@
     </w:p>
     <w:p>
       <w:pPr>
-        <w:pStyle w:val="Titel"/>
-        <w:numPr>
-          <w:ilvl w:val="0"/>
-          <w:numId w:val="5"/>
-        </w:numPr>
-      </w:pPr>
+        <w:pStyle w:val="Kop1"/>
+      </w:pPr>
+      <w:bookmarkStart w:id="9" w:name="_Toc88919953"/>
       <w:proofErr w:type="spellStart"/>
       <w:r>
         <w:lastRenderedPageBreak/>
         <w:t>Normaliseren</w:t>
       </w:r>
+      <w:bookmarkEnd w:id="9"/>
       <w:proofErr w:type="spellEnd"/>
       <w:r>
         <w:t xml:space="preserve"> </w:t>
       </w:r>
     </w:p>
-    <w:p/>
     <w:p>
       <w:pPr>
         <w:pStyle w:val="Kop2"/>
@@ -2735,7 +3380,7 @@
           <w:lang w:val="nl-NL"/>
         </w:rPr>
       </w:pPr>
-      <w:bookmarkStart w:id="4" w:name="_Toc88835242"/>
+      <w:bookmarkStart w:id="10" w:name="_Toc88919954"/>
       <w:proofErr w:type="spellStart"/>
       <w:r>
         <w:t>Normaliseren</w:t>
@@ -2748,7 +3393,7 @@
       <w:r>
         <w:t>inlogpagina</w:t>
       </w:r>
-      <w:bookmarkEnd w:id="4"/>
+      <w:bookmarkEnd w:id="10"/>
       <w:proofErr w:type="spellEnd"/>
       <w:r>
         <w:rPr>
@@ -2919,7 +3564,7 @@
           <w:lang w:val="nl-NL"/>
         </w:rPr>
       </w:pPr>
-      <w:bookmarkStart w:id="5" w:name="_Toc88835243"/>
+      <w:bookmarkStart w:id="11" w:name="_Toc88919955"/>
       <w:r>
         <w:rPr>
           <w:lang w:val="nl-NL"/>
@@ -2939,7 +3584,7 @@
         </w:rPr>
         <w:t>genda</w:t>
       </w:r>
-      <w:bookmarkEnd w:id="5"/>
+      <w:bookmarkEnd w:id="11"/>
       <w:r>
         <w:rPr>
           <w:lang w:val="nl-NL"/>
@@ -3124,7 +3769,7 @@
           <w:lang w:val="nl-NL"/>
         </w:rPr>
       </w:pPr>
-      <w:bookmarkStart w:id="6" w:name="_Toc88835244"/>
+      <w:bookmarkStart w:id="12" w:name="_Toc88919956"/>
       <w:r>
         <w:rPr>
           <w:lang w:val="nl-NL"/>
@@ -3144,7 +3789,7 @@
         </w:rPr>
         <w:t>egistreren</w:t>
       </w:r>
-      <w:bookmarkEnd w:id="6"/>
+      <w:bookmarkEnd w:id="12"/>
     </w:p>
     <w:p>
       <w:pPr>
@@ -3171,13 +3816,6 @@
         </w:rPr>
         <w:t xml:space="preserve">Dit ziet er als volgt uit: </w:t>
       </w:r>
-    </w:p>
-    <w:p>
-      <w:pPr>
-        <w:rPr>
-          <w:lang w:val="nl-NL"/>
-        </w:rPr>
-      </w:pPr>
     </w:p>
     <w:p>
       <w:r>
@@ -3309,7 +3947,7 @@
           <w:lang w:val="nl-NL"/>
         </w:rPr>
       </w:pPr>
-      <w:bookmarkStart w:id="7" w:name="_Toc88835245"/>
+      <w:bookmarkStart w:id="13" w:name="_Toc88919957"/>
       <w:r>
         <w:rPr>
           <w:lang w:val="nl-NL"/>
@@ -3317,7 +3955,7 @@
         <w:lastRenderedPageBreak/>
         <w:t>Normaliseren voertuiggegevens</w:t>
       </w:r>
-      <w:bookmarkEnd w:id="7"/>
+      <w:bookmarkEnd w:id="13"/>
     </w:p>
     <w:p>
       <w:pPr>
@@ -3483,15 +4121,15 @@
           <w:lang w:val="nl-NL"/>
         </w:rPr>
       </w:pPr>
-      <w:bookmarkStart w:id="8" w:name="_Toc88835246"/>
+      <w:bookmarkStart w:id="14" w:name="_Toc88919958"/>
       <w:r>
         <w:rPr>
           <w:lang w:val="nl-NL"/>
         </w:rPr>
         <w:lastRenderedPageBreak/>
-        <w:t>Normaliseren factuur:</w:t>
-      </w:r>
-      <w:bookmarkEnd w:id="8"/>
+        <w:t>Normaliseren factuur</w:t>
+      </w:r>
+      <w:bookmarkEnd w:id="14"/>
       <w:r>
         <w:rPr>
           <w:lang w:val="nl-NL"/>
@@ -3640,15 +4278,12 @@
     <w:p/>
     <w:p>
       <w:pPr>
-        <w:pStyle w:val="Titel"/>
-        <w:numPr>
-          <w:ilvl w:val="0"/>
-          <w:numId w:val="5"/>
-        </w:numPr>
-        <w:rPr>
-          <w:lang w:val="nl-NL"/>
-        </w:rPr>
-      </w:pPr>
+        <w:pStyle w:val="Kop1"/>
+        <w:rPr>
+          <w:lang w:val="nl-NL"/>
+        </w:rPr>
+      </w:pPr>
+      <w:bookmarkStart w:id="15" w:name="_Toc88919959"/>
       <w:r>
         <w:rPr>
           <w:lang w:val="nl-NL"/>
@@ -3668,16 +4303,17 @@
         </w:rPr>
         <w:t>schema van de CCSB website</w:t>
       </w:r>
+      <w:bookmarkEnd w:id="15"/>
     </w:p>
     <w:p>
       <w:pPr>
         <w:pStyle w:val="Kop2"/>
       </w:pPr>
-      <w:bookmarkStart w:id="9" w:name="_Toc88835247"/>
+      <w:bookmarkStart w:id="16" w:name="_Toc88919960"/>
       <w:r>
         <w:t>Logical ERD</w:t>
       </w:r>
-      <w:bookmarkEnd w:id="9"/>
+      <w:bookmarkEnd w:id="16"/>
     </w:p>
     <w:p>
       <w:r>
@@ -3726,7 +4362,7 @@
       <w:pPr>
         <w:pStyle w:val="Kop2"/>
       </w:pPr>
-      <w:bookmarkStart w:id="10" w:name="_Toc88835248"/>
+      <w:bookmarkStart w:id="17" w:name="_Toc88919961"/>
       <w:r>
         <w:t>R</w:t>
       </w:r>
@@ -3736,7 +4372,7 @@
       <w:r>
         <w:t>ERD</w:t>
       </w:r>
-      <w:bookmarkEnd w:id="10"/>
+      <w:bookmarkEnd w:id="17"/>
     </w:p>
     <w:p>
       <w:r>
@@ -3787,18 +4423,30 @@
     </w:p>
     <w:p>
       <w:pPr>
-        <w:pStyle w:val="Titel"/>
-        <w:numPr>
-          <w:ilvl w:val="0"/>
-          <w:numId w:val="5"/>
-        </w:numPr>
-      </w:pPr>
+        <w:pStyle w:val="Kop1"/>
+      </w:pPr>
+      <w:bookmarkStart w:id="18" w:name="_Toc88919962"/>
       <w:r>
         <w:lastRenderedPageBreak/>
         <w:t>Data dictionary</w:t>
       </w:r>
-    </w:p>
-    <w:p/>
+      <w:bookmarkEnd w:id="18"/>
+    </w:p>
+    <w:p>
+      <w:pPr>
+        <w:pStyle w:val="Kop2"/>
+      </w:pPr>
+      <w:bookmarkStart w:id="19" w:name="_Toc88919963"/>
+      <w:r>
+        <w:t xml:space="preserve">Data dictionary </w:t>
+      </w:r>
+      <w:proofErr w:type="spellStart"/>
+      <w:r>
+        <w:t>AspNetUsers</w:t>
+      </w:r>
+      <w:bookmarkEnd w:id="19"/>
+      <w:proofErr w:type="spellEnd"/>
+    </w:p>
     <w:tbl>
       <w:tblPr>
         <w:tblStyle w:val="Tabelraster"/>
@@ -4233,6 +4881,17 @@
       </w:tr>
     </w:tbl>
     <w:p/>
+    <w:p>
+      <w:pPr>
+        <w:pStyle w:val="Kop2"/>
+      </w:pPr>
+      <w:bookmarkStart w:id="20" w:name="_Toc88919964"/>
+      <w:r>
+        <w:lastRenderedPageBreak/>
+        <w:t>Data dictionary Appointments</w:t>
+      </w:r>
+      <w:bookmarkEnd w:id="20"/>
+    </w:p>
     <w:tbl>
       <w:tblPr>
         <w:tblStyle w:val="Tabelraster"/>
@@ -4574,7 +5233,17 @@
         <w:br w:type="page"/>
       </w:r>
     </w:p>
-    <w:p/>
+    <w:p>
+      <w:pPr>
+        <w:pStyle w:val="Kop2"/>
+      </w:pPr>
+      <w:bookmarkStart w:id="21" w:name="_Toc88919965"/>
+      <w:r>
+        <w:lastRenderedPageBreak/>
+        <w:t>Data dictionary Vehicles</w:t>
+      </w:r>
+      <w:bookmarkEnd w:id="21"/>
+    </w:p>
     <w:tbl>
       <w:tblPr>
         <w:tblStyle w:val="Tabelraster"/>
@@ -5638,14 +6307,14 @@
     <w:rPrDefault>
       <w:rPr>
         <w:rFonts w:asciiTheme="minorHAnsi" w:eastAsiaTheme="minorEastAsia" w:hAnsiTheme="minorHAnsi" w:cstheme="minorBidi"/>
-        <w:sz w:val="22"/>
-        <w:szCs w:val="22"/>
+        <w:sz w:val="21"/>
+        <w:szCs w:val="21"/>
         <w:lang w:val="en-US" w:eastAsia="en-US" w:bidi="ar-SA"/>
       </w:rPr>
     </w:rPrDefault>
     <w:pPrDefault>
       <w:pPr>
-        <w:spacing w:after="160" w:line="259" w:lineRule="auto"/>
+        <w:spacing w:after="120" w:line="264" w:lineRule="auto"/>
       </w:pPr>
     </w:pPrDefault>
   </w:docDefaults>
@@ -6030,7 +6699,7 @@
   <w:style w:type="paragraph" w:default="1" w:styleId="Standaard">
     <w:name w:val="Normal"/>
     <w:qFormat/>
-    <w:rsid w:val="00611F8A"/>
+    <w:rsid w:val="00915ABE"/>
   </w:style>
   <w:style w:type="paragraph" w:styleId="Kop1">
     <w:name w:val="heading 1"/>
@@ -6039,18 +6708,21 @@
     <w:link w:val="Kop1Char"/>
     <w:uiPriority w:val="9"/>
     <w:qFormat/>
-    <w:rsid w:val="00611F8A"/>
+    <w:rsid w:val="00915ABE"/>
     <w:pPr>
       <w:keepNext/>
       <w:keepLines/>
-      <w:spacing w:before="240" w:after="0"/>
+      <w:pBdr>
+        <w:bottom w:val="single" w:sz="4" w:space="1" w:color="4472C4" w:themeColor="accent1"/>
+      </w:pBdr>
+      <w:spacing w:before="400" w:after="40" w:line="240" w:lineRule="auto"/>
       <w:outlineLvl w:val="0"/>
     </w:pPr>
     <w:rPr>
       <w:rFonts w:asciiTheme="majorHAnsi" w:eastAsiaTheme="majorEastAsia" w:hAnsiTheme="majorHAnsi" w:cstheme="majorBidi"/>
       <w:color w:val="2F5496" w:themeColor="accent1" w:themeShade="BF"/>
-      <w:sz w:val="32"/>
-      <w:szCs w:val="32"/>
+      <w:sz w:val="36"/>
+      <w:szCs w:val="36"/>
     </w:rPr>
   </w:style>
   <w:style w:type="paragraph" w:styleId="Kop2">
@@ -6061,11 +6733,11 @@
     <w:uiPriority w:val="9"/>
     <w:unhideWhenUsed/>
     <w:qFormat/>
-    <w:rsid w:val="00611F8A"/>
+    <w:rsid w:val="00915ABE"/>
     <w:pPr>
       <w:keepNext/>
       <w:keepLines/>
-      <w:spacing w:before="40" w:after="0"/>
+      <w:spacing w:before="160" w:after="0" w:line="240" w:lineRule="auto"/>
       <w:outlineLvl w:val="1"/>
     </w:pPr>
     <w:rPr>
@@ -6083,18 +6755,18 @@
     <w:uiPriority w:val="9"/>
     <w:unhideWhenUsed/>
     <w:qFormat/>
-    <w:rsid w:val="00611F8A"/>
+    <w:rsid w:val="00915ABE"/>
     <w:pPr>
       <w:keepNext/>
       <w:keepLines/>
-      <w:spacing w:before="40" w:after="0"/>
+      <w:spacing w:before="80" w:after="0" w:line="240" w:lineRule="auto"/>
       <w:outlineLvl w:val="2"/>
     </w:pPr>
     <w:rPr>
       <w:rFonts w:asciiTheme="majorHAnsi" w:eastAsiaTheme="majorEastAsia" w:hAnsiTheme="majorHAnsi" w:cstheme="majorBidi"/>
-      <w:color w:val="1F3864" w:themeColor="accent1" w:themeShade="80"/>
-      <w:sz w:val="24"/>
-      <w:szCs w:val="24"/>
+      <w:color w:val="404040" w:themeColor="text1" w:themeTint="BF"/>
+      <w:sz w:val="26"/>
+      <w:szCs w:val="26"/>
     </w:rPr>
   </w:style>
   <w:style w:type="paragraph" w:styleId="Kop4">
@@ -6106,16 +6778,17 @@
     <w:semiHidden/>
     <w:unhideWhenUsed/>
     <w:qFormat/>
-    <w:rsid w:val="00611F8A"/>
+    <w:rsid w:val="00915ABE"/>
     <w:pPr>
       <w:keepNext/>
       <w:keepLines/>
-      <w:spacing w:before="40" w:after="0"/>
+      <w:spacing w:before="80" w:after="0"/>
       <w:outlineLvl w:val="3"/>
     </w:pPr>
     <w:rPr>
-      <w:i/>
-      <w:iCs/>
+      <w:rFonts w:asciiTheme="majorHAnsi" w:eastAsiaTheme="majorEastAsia" w:hAnsiTheme="majorHAnsi" w:cstheme="majorBidi"/>
+      <w:sz w:val="24"/>
+      <w:szCs w:val="24"/>
     </w:rPr>
   </w:style>
   <w:style w:type="paragraph" w:styleId="Kop5">
@@ -6127,15 +6800,19 @@
     <w:semiHidden/>
     <w:unhideWhenUsed/>
     <w:qFormat/>
-    <w:rsid w:val="00611F8A"/>
+    <w:rsid w:val="00915ABE"/>
     <w:pPr>
       <w:keepNext/>
       <w:keepLines/>
-      <w:spacing w:before="40" w:after="0"/>
+      <w:spacing w:before="80" w:after="0"/>
       <w:outlineLvl w:val="4"/>
     </w:pPr>
     <w:rPr>
-      <w:color w:val="2F5496" w:themeColor="accent1" w:themeShade="BF"/>
+      <w:rFonts w:asciiTheme="majorHAnsi" w:eastAsiaTheme="majorEastAsia" w:hAnsiTheme="majorHAnsi" w:cstheme="majorBidi"/>
+      <w:i/>
+      <w:iCs/>
+      <w:sz w:val="22"/>
+      <w:szCs w:val="22"/>
     </w:rPr>
   </w:style>
   <w:style w:type="paragraph" w:styleId="Kop6">
@@ -6147,15 +6824,16 @@
     <w:semiHidden/>
     <w:unhideWhenUsed/>
     <w:qFormat/>
-    <w:rsid w:val="00611F8A"/>
+    <w:rsid w:val="00915ABE"/>
     <w:pPr>
       <w:keepNext/>
       <w:keepLines/>
-      <w:spacing w:before="40" w:after="0"/>
+      <w:spacing w:before="80" w:after="0"/>
       <w:outlineLvl w:val="5"/>
     </w:pPr>
     <w:rPr>
-      <w:color w:val="1F3864" w:themeColor="accent1" w:themeShade="80"/>
+      <w:rFonts w:asciiTheme="majorHAnsi" w:eastAsiaTheme="majorEastAsia" w:hAnsiTheme="majorHAnsi" w:cstheme="majorBidi"/>
+      <w:color w:val="595959" w:themeColor="text1" w:themeTint="A6"/>
     </w:rPr>
   </w:style>
   <w:style w:type="paragraph" w:styleId="Kop7">
@@ -6167,18 +6845,18 @@
     <w:semiHidden/>
     <w:unhideWhenUsed/>
     <w:qFormat/>
-    <w:rsid w:val="00611F8A"/>
+    <w:rsid w:val="00915ABE"/>
     <w:pPr>
       <w:keepNext/>
       <w:keepLines/>
-      <w:spacing w:before="40" w:after="0"/>
+      <w:spacing w:before="80" w:after="0"/>
       <w:outlineLvl w:val="6"/>
     </w:pPr>
     <w:rPr>
       <w:rFonts w:asciiTheme="majorHAnsi" w:eastAsiaTheme="majorEastAsia" w:hAnsiTheme="majorHAnsi" w:cstheme="majorBidi"/>
       <w:i/>
       <w:iCs/>
-      <w:color w:val="1F3864" w:themeColor="accent1" w:themeShade="80"/>
+      <w:color w:val="595959" w:themeColor="text1" w:themeTint="A6"/>
     </w:rPr>
   </w:style>
   <w:style w:type="paragraph" w:styleId="Kop8">
@@ -6190,17 +6868,17 @@
     <w:semiHidden/>
     <w:unhideWhenUsed/>
     <w:qFormat/>
-    <w:rsid w:val="00611F8A"/>
+    <w:rsid w:val="00915ABE"/>
     <w:pPr>
       <w:keepNext/>
       <w:keepLines/>
-      <w:spacing w:before="40" w:after="0"/>
+      <w:spacing w:before="80" w:after="0"/>
       <w:outlineLvl w:val="7"/>
     </w:pPr>
     <w:rPr>
-      <w:color w:val="262626" w:themeColor="text1" w:themeTint="D9"/>
-      <w:sz w:val="21"/>
-      <w:szCs w:val="21"/>
+      <w:rFonts w:asciiTheme="majorHAnsi" w:eastAsiaTheme="majorEastAsia" w:hAnsiTheme="majorHAnsi" w:cstheme="majorBidi"/>
+      <w:smallCaps/>
+      <w:color w:val="595959" w:themeColor="text1" w:themeTint="A6"/>
     </w:rPr>
   </w:style>
   <w:style w:type="paragraph" w:styleId="Kop9">
@@ -6212,20 +6890,19 @@
     <w:semiHidden/>
     <w:unhideWhenUsed/>
     <w:qFormat/>
-    <w:rsid w:val="00611F8A"/>
+    <w:rsid w:val="00915ABE"/>
     <w:pPr>
       <w:keepNext/>
       <w:keepLines/>
-      <w:spacing w:before="40" w:after="0"/>
+      <w:spacing w:before="80" w:after="0"/>
       <w:outlineLvl w:val="8"/>
     </w:pPr>
     <w:rPr>
       <w:rFonts w:asciiTheme="majorHAnsi" w:eastAsiaTheme="majorEastAsia" w:hAnsiTheme="majorHAnsi" w:cstheme="majorBidi"/>
       <w:i/>
       <w:iCs/>
-      <w:color w:val="262626" w:themeColor="text1" w:themeTint="D9"/>
-      <w:sz w:val="21"/>
-      <w:szCs w:val="21"/>
+      <w:smallCaps/>
+      <w:color w:val="595959" w:themeColor="text1" w:themeTint="A6"/>
     </w:rPr>
   </w:style>
   <w:style w:type="character" w:default="1" w:styleId="Standaardalinea-lettertype">
@@ -6304,15 +6981,18 @@
     <w:link w:val="OndertitelChar"/>
     <w:uiPriority w:val="11"/>
     <w:qFormat/>
-    <w:rsid w:val="00611F8A"/>
+    <w:rsid w:val="00915ABE"/>
     <w:pPr>
       <w:numPr>
         <w:ilvl w:val="1"/>
       </w:numPr>
+      <w:spacing w:after="240" w:line="240" w:lineRule="auto"/>
     </w:pPr>
     <w:rPr>
-      <w:color w:val="5A5A5A" w:themeColor="text1" w:themeTint="A5"/>
-      <w:spacing w:val="15"/>
+      <w:rFonts w:asciiTheme="majorHAnsi" w:eastAsiaTheme="majorEastAsia" w:hAnsiTheme="majorHAnsi" w:cstheme="majorBidi"/>
+      <w:color w:val="404040" w:themeColor="text1" w:themeTint="BF"/>
+      <w:sz w:val="30"/>
+      <w:szCs w:val="30"/>
     </w:rPr>
   </w:style>
   <w:style w:type="character" w:customStyle="1" w:styleId="OndertitelChar">
@@ -6320,10 +7000,12 @@
     <w:basedOn w:val="Standaardalinea-lettertype"/>
     <w:link w:val="Ondertitel"/>
     <w:uiPriority w:val="11"/>
-    <w:rsid w:val="00611F8A"/>
+    <w:rsid w:val="00915ABE"/>
     <w:rPr>
-      <w:color w:val="5A5A5A" w:themeColor="text1" w:themeTint="A5"/>
-      <w:spacing w:val="15"/>
+      <w:rFonts w:asciiTheme="majorHAnsi" w:eastAsiaTheme="majorEastAsia" w:hAnsiTheme="majorHAnsi" w:cstheme="majorBidi"/>
+      <w:color w:val="404040" w:themeColor="text1" w:themeTint="BF"/>
+      <w:sz w:val="30"/>
+      <w:szCs w:val="30"/>
     </w:rPr>
   </w:style>
   <w:style w:type="paragraph" w:styleId="Titel">
@@ -6333,16 +7015,17 @@
     <w:link w:val="TitelChar"/>
     <w:uiPriority w:val="10"/>
     <w:qFormat/>
-    <w:rsid w:val="00611F8A"/>
+    <w:rsid w:val="00915ABE"/>
     <w:pPr>
       <w:spacing w:after="0" w:line="240" w:lineRule="auto"/>
       <w:contextualSpacing/>
     </w:pPr>
     <w:rPr>
       <w:rFonts w:asciiTheme="majorHAnsi" w:eastAsiaTheme="majorEastAsia" w:hAnsiTheme="majorHAnsi" w:cstheme="majorBidi"/>
-      <w:spacing w:val="-10"/>
-      <w:sz w:val="56"/>
-      <w:szCs w:val="56"/>
+      <w:color w:val="2F5496" w:themeColor="accent1" w:themeShade="BF"/>
+      <w:spacing w:val="-7"/>
+      <w:sz w:val="80"/>
+      <w:szCs w:val="80"/>
     </w:rPr>
   </w:style>
   <w:style w:type="character" w:customStyle="1" w:styleId="TitelChar">
@@ -6350,12 +7033,13 @@
     <w:basedOn w:val="Standaardalinea-lettertype"/>
     <w:link w:val="Titel"/>
     <w:uiPriority w:val="10"/>
-    <w:rsid w:val="00611F8A"/>
+    <w:rsid w:val="00915ABE"/>
     <w:rPr>
       <w:rFonts w:asciiTheme="majorHAnsi" w:eastAsiaTheme="majorEastAsia" w:hAnsiTheme="majorHAnsi" w:cstheme="majorBidi"/>
-      <w:spacing w:val="-10"/>
-      <w:sz w:val="56"/>
-      <w:szCs w:val="56"/>
+      <w:color w:val="2F5496" w:themeColor="accent1" w:themeShade="BF"/>
+      <w:spacing w:val="-7"/>
+      <w:sz w:val="80"/>
+      <w:szCs w:val="80"/>
     </w:rPr>
   </w:style>
   <w:style w:type="character" w:customStyle="1" w:styleId="Kop1Char">
@@ -6363,12 +7047,12 @@
     <w:basedOn w:val="Standaardalinea-lettertype"/>
     <w:link w:val="Kop1"/>
     <w:uiPriority w:val="9"/>
-    <w:rsid w:val="00611F8A"/>
+    <w:rsid w:val="00915ABE"/>
     <w:rPr>
       <w:rFonts w:asciiTheme="majorHAnsi" w:eastAsiaTheme="majorEastAsia" w:hAnsiTheme="majorHAnsi" w:cstheme="majorBidi"/>
       <w:color w:val="2F5496" w:themeColor="accent1" w:themeShade="BF"/>
-      <w:sz w:val="32"/>
-      <w:szCs w:val="32"/>
+      <w:sz w:val="36"/>
+      <w:szCs w:val="36"/>
     </w:rPr>
   </w:style>
   <w:style w:type="paragraph" w:styleId="Kopvaninhoudsopgave">
@@ -6378,7 +7062,7 @@
     <w:uiPriority w:val="39"/>
     <w:unhideWhenUsed/>
     <w:qFormat/>
-    <w:rsid w:val="00611F8A"/>
+    <w:rsid w:val="00915ABE"/>
     <w:pPr>
       <w:outlineLvl w:val="9"/>
     </w:pPr>
@@ -6524,7 +7208,7 @@
     <w:basedOn w:val="Standaardalinea-lettertype"/>
     <w:link w:val="Kop2"/>
     <w:uiPriority w:val="9"/>
-    <w:rsid w:val="00611F8A"/>
+    <w:rsid w:val="00915ABE"/>
     <w:rPr>
       <w:rFonts w:asciiTheme="majorHAnsi" w:eastAsiaTheme="majorEastAsia" w:hAnsiTheme="majorHAnsi" w:cstheme="majorBidi"/>
       <w:color w:val="2F5496" w:themeColor="accent1" w:themeShade="BF"/>
@@ -6537,12 +7221,12 @@
     <w:basedOn w:val="Standaardalinea-lettertype"/>
     <w:link w:val="Kop3"/>
     <w:uiPriority w:val="9"/>
-    <w:rsid w:val="00611F8A"/>
+    <w:rsid w:val="00915ABE"/>
     <w:rPr>
       <w:rFonts w:asciiTheme="majorHAnsi" w:eastAsiaTheme="majorEastAsia" w:hAnsiTheme="majorHAnsi" w:cstheme="majorBidi"/>
-      <w:color w:val="1F3864" w:themeColor="accent1" w:themeShade="80"/>
-      <w:sz w:val="24"/>
-      <w:szCs w:val="24"/>
+      <w:color w:val="404040" w:themeColor="text1" w:themeTint="BF"/>
+      <w:sz w:val="26"/>
+      <w:szCs w:val="26"/>
     </w:rPr>
   </w:style>
   <w:style w:type="character" w:customStyle="1" w:styleId="Kop4Char">
@@ -6551,10 +7235,11 @@
     <w:link w:val="Kop4"/>
     <w:uiPriority w:val="9"/>
     <w:semiHidden/>
-    <w:rsid w:val="00611F8A"/>
+    <w:rsid w:val="00915ABE"/>
     <w:rPr>
-      <w:i/>
-      <w:iCs/>
+      <w:rFonts w:asciiTheme="majorHAnsi" w:eastAsiaTheme="majorEastAsia" w:hAnsiTheme="majorHAnsi" w:cstheme="majorBidi"/>
+      <w:sz w:val="24"/>
+      <w:szCs w:val="24"/>
     </w:rPr>
   </w:style>
   <w:style w:type="character" w:customStyle="1" w:styleId="Kop5Char">
@@ -6563,9 +7248,13 @@
     <w:link w:val="Kop5"/>
     <w:uiPriority w:val="9"/>
     <w:semiHidden/>
-    <w:rsid w:val="00611F8A"/>
+    <w:rsid w:val="00915ABE"/>
     <w:rPr>
-      <w:color w:val="2F5496" w:themeColor="accent1" w:themeShade="BF"/>
+      <w:rFonts w:asciiTheme="majorHAnsi" w:eastAsiaTheme="majorEastAsia" w:hAnsiTheme="majorHAnsi" w:cstheme="majorBidi"/>
+      <w:i/>
+      <w:iCs/>
+      <w:sz w:val="22"/>
+      <w:szCs w:val="22"/>
     </w:rPr>
   </w:style>
   <w:style w:type="character" w:customStyle="1" w:styleId="Kop6Char">
@@ -6574,9 +7263,10 @@
     <w:link w:val="Kop6"/>
     <w:uiPriority w:val="9"/>
     <w:semiHidden/>
-    <w:rsid w:val="00611F8A"/>
+    <w:rsid w:val="00915ABE"/>
     <w:rPr>
-      <w:color w:val="1F3864" w:themeColor="accent1" w:themeShade="80"/>
+      <w:rFonts w:asciiTheme="majorHAnsi" w:eastAsiaTheme="majorEastAsia" w:hAnsiTheme="majorHAnsi" w:cstheme="majorBidi"/>
+      <w:color w:val="595959" w:themeColor="text1" w:themeTint="A6"/>
     </w:rPr>
   </w:style>
   <w:style w:type="character" w:customStyle="1" w:styleId="Kop7Char">
@@ -6585,12 +7275,12 @@
     <w:link w:val="Kop7"/>
     <w:uiPriority w:val="9"/>
     <w:semiHidden/>
-    <w:rsid w:val="00611F8A"/>
+    <w:rsid w:val="00915ABE"/>
     <w:rPr>
       <w:rFonts w:asciiTheme="majorHAnsi" w:eastAsiaTheme="majorEastAsia" w:hAnsiTheme="majorHAnsi" w:cstheme="majorBidi"/>
       <w:i/>
       <w:iCs/>
-      <w:color w:val="1F3864" w:themeColor="accent1" w:themeShade="80"/>
+      <w:color w:val="595959" w:themeColor="text1" w:themeTint="A6"/>
     </w:rPr>
   </w:style>
   <w:style w:type="character" w:customStyle="1" w:styleId="Kop8Char">
@@ -6599,11 +7289,11 @@
     <w:link w:val="Kop8"/>
     <w:uiPriority w:val="9"/>
     <w:semiHidden/>
-    <w:rsid w:val="00611F8A"/>
+    <w:rsid w:val="00915ABE"/>
     <w:rPr>
-      <w:color w:val="262626" w:themeColor="text1" w:themeTint="D9"/>
-      <w:sz w:val="21"/>
-      <w:szCs w:val="21"/>
+      <w:rFonts w:asciiTheme="majorHAnsi" w:eastAsiaTheme="majorEastAsia" w:hAnsiTheme="majorHAnsi" w:cstheme="majorBidi"/>
+      <w:smallCaps/>
+      <w:color w:val="595959" w:themeColor="text1" w:themeTint="A6"/>
     </w:rPr>
   </w:style>
   <w:style w:type="character" w:customStyle="1" w:styleId="Kop9Char">
@@ -6612,14 +7302,13 @@
     <w:link w:val="Kop9"/>
     <w:uiPriority w:val="9"/>
     <w:semiHidden/>
-    <w:rsid w:val="00611F8A"/>
+    <w:rsid w:val="00915ABE"/>
     <w:rPr>
       <w:rFonts w:asciiTheme="majorHAnsi" w:eastAsiaTheme="majorEastAsia" w:hAnsiTheme="majorHAnsi" w:cstheme="majorBidi"/>
       <w:i/>
       <w:iCs/>
-      <w:color w:val="262626" w:themeColor="text1" w:themeTint="D9"/>
-      <w:sz w:val="21"/>
-      <w:szCs w:val="21"/>
+      <w:smallCaps/>
+      <w:color w:val="595959" w:themeColor="text1" w:themeTint="A6"/>
     </w:rPr>
   </w:style>
   <w:style w:type="paragraph" w:styleId="Bijschrift">
@@ -6630,16 +7319,16 @@
     <w:semiHidden/>
     <w:unhideWhenUsed/>
     <w:qFormat/>
-    <w:rsid w:val="00611F8A"/>
+    <w:rsid w:val="00915ABE"/>
     <w:pPr>
-      <w:spacing w:after="200" w:line="240" w:lineRule="auto"/>
+      <w:spacing w:line="240" w:lineRule="auto"/>
     </w:pPr>
     <w:rPr>
-      <w:i/>
-      <w:iCs/>
-      <w:color w:val="44546A" w:themeColor="text2"/>
-      <w:sz w:val="18"/>
-      <w:szCs w:val="18"/>
+      <w:b/>
+      <w:bCs/>
+      <w:color w:val="404040" w:themeColor="text1" w:themeTint="BF"/>
+      <w:sz w:val="20"/>
+      <w:szCs w:val="20"/>
     </w:rPr>
   </w:style>
   <w:style w:type="character" w:styleId="Zwaar">
@@ -6647,11 +7336,10 @@
     <w:basedOn w:val="Standaardalinea-lettertype"/>
     <w:uiPriority w:val="22"/>
     <w:qFormat/>
-    <w:rsid w:val="00611F8A"/>
+    <w:rsid w:val="00915ABE"/>
     <w:rPr>
       <w:b/>
       <w:bCs/>
-      <w:color w:val="auto"/>
     </w:rPr>
   </w:style>
   <w:style w:type="character" w:styleId="Nadruk">
@@ -6659,18 +7347,17 @@
     <w:basedOn w:val="Standaardalinea-lettertype"/>
     <w:uiPriority w:val="20"/>
     <w:qFormat/>
-    <w:rsid w:val="00611F8A"/>
+    <w:rsid w:val="00915ABE"/>
     <w:rPr>
       <w:i/>
       <w:iCs/>
-      <w:color w:val="auto"/>
     </w:rPr>
   </w:style>
   <w:style w:type="paragraph" w:styleId="Geenafstand">
     <w:name w:val="No Spacing"/>
     <w:uiPriority w:val="1"/>
     <w:qFormat/>
-    <w:rsid w:val="00611F8A"/>
+    <w:rsid w:val="00915ABE"/>
     <w:pPr>
       <w:spacing w:after="0" w:line="240" w:lineRule="auto"/>
     </w:pPr>
@@ -6682,15 +7369,15 @@
     <w:link w:val="CitaatChar"/>
     <w:uiPriority w:val="29"/>
     <w:qFormat/>
-    <w:rsid w:val="00611F8A"/>
+    <w:rsid w:val="00915ABE"/>
     <w:pPr>
-      <w:spacing w:before="200"/>
+      <w:spacing w:before="240" w:after="240" w:line="252" w:lineRule="auto"/>
       <w:ind w:left="864" w:right="864"/>
+      <w:jc w:val="center"/>
     </w:pPr>
     <w:rPr>
       <w:i/>
       <w:iCs/>
-      <w:color w:val="404040" w:themeColor="text1" w:themeTint="BF"/>
     </w:rPr>
   </w:style>
   <w:style w:type="character" w:customStyle="1" w:styleId="CitaatChar">
@@ -6698,11 +7385,10 @@
     <w:basedOn w:val="Standaardalinea-lettertype"/>
     <w:link w:val="Citaat"/>
     <w:uiPriority w:val="29"/>
-    <w:rsid w:val="00611F8A"/>
+    <w:rsid w:val="00915ABE"/>
     <w:rPr>
       <w:i/>
       <w:iCs/>
-      <w:color w:val="404040" w:themeColor="text1" w:themeTint="BF"/>
     </w:rPr>
   </w:style>
   <w:style w:type="paragraph" w:styleId="Duidelijkcitaat">
@@ -6712,20 +7398,17 @@
     <w:link w:val="DuidelijkcitaatChar"/>
     <w:uiPriority w:val="30"/>
     <w:qFormat/>
-    <w:rsid w:val="00611F8A"/>
+    <w:rsid w:val="00915ABE"/>
     <w:pPr>
-      <w:pBdr>
-        <w:top w:val="single" w:sz="4" w:space="10" w:color="4472C4" w:themeColor="accent1"/>
-        <w:bottom w:val="single" w:sz="4" w:space="10" w:color="4472C4" w:themeColor="accent1"/>
-      </w:pBdr>
-      <w:spacing w:before="360" w:after="360"/>
+      <w:spacing w:before="100" w:beforeAutospacing="1" w:after="240"/>
       <w:ind w:left="864" w:right="864"/>
       <w:jc w:val="center"/>
     </w:pPr>
     <w:rPr>
-      <w:i/>
-      <w:iCs/>
+      <w:rFonts w:asciiTheme="majorHAnsi" w:eastAsiaTheme="majorEastAsia" w:hAnsiTheme="majorHAnsi" w:cstheme="majorBidi"/>
       <w:color w:val="4472C4" w:themeColor="accent1"/>
+      <w:sz w:val="28"/>
+      <w:szCs w:val="28"/>
     </w:rPr>
   </w:style>
   <w:style w:type="character" w:customStyle="1" w:styleId="DuidelijkcitaatChar">
@@ -6733,11 +7416,12 @@
     <w:basedOn w:val="Standaardalinea-lettertype"/>
     <w:link w:val="Duidelijkcitaat"/>
     <w:uiPriority w:val="30"/>
-    <w:rsid w:val="00611F8A"/>
+    <w:rsid w:val="00915ABE"/>
     <w:rPr>
-      <w:i/>
-      <w:iCs/>
+      <w:rFonts w:asciiTheme="majorHAnsi" w:eastAsiaTheme="majorEastAsia" w:hAnsiTheme="majorHAnsi" w:cstheme="majorBidi"/>
       <w:color w:val="4472C4" w:themeColor="accent1"/>
+      <w:sz w:val="28"/>
+      <w:szCs w:val="28"/>
     </w:rPr>
   </w:style>
   <w:style w:type="character" w:styleId="Subtielebenadrukking">
@@ -6745,11 +7429,11 @@
     <w:basedOn w:val="Standaardalinea-lettertype"/>
     <w:uiPriority w:val="19"/>
     <w:qFormat/>
-    <w:rsid w:val="00611F8A"/>
+    <w:rsid w:val="00915ABE"/>
     <w:rPr>
       <w:i/>
       <w:iCs/>
-      <w:color w:val="404040" w:themeColor="text1" w:themeTint="BF"/>
+      <w:color w:val="595959" w:themeColor="text1" w:themeTint="A6"/>
     </w:rPr>
   </w:style>
   <w:style w:type="character" w:styleId="Intensievebenadrukking">
@@ -6757,11 +7441,12 @@
     <w:basedOn w:val="Standaardalinea-lettertype"/>
     <w:uiPriority w:val="21"/>
     <w:qFormat/>
-    <w:rsid w:val="00611F8A"/>
+    <w:rsid w:val="00915ABE"/>
     <w:rPr>
+      <w:b/>
+      <w:bCs/>
       <w:i/>
       <w:iCs/>
-      <w:color w:val="4472C4" w:themeColor="accent1"/>
     </w:rPr>
   </w:style>
   <w:style w:type="character" w:styleId="Subtieleverwijzing">
@@ -6769,7 +7454,7 @@
     <w:basedOn w:val="Standaardalinea-lettertype"/>
     <w:uiPriority w:val="31"/>
     <w:qFormat/>
-    <w:rsid w:val="00611F8A"/>
+    <w:rsid w:val="00915ABE"/>
     <w:rPr>
       <w:smallCaps/>
       <w:color w:val="404040" w:themeColor="text1" w:themeTint="BF"/>
@@ -6780,13 +7465,12 @@
     <w:basedOn w:val="Standaardalinea-lettertype"/>
     <w:uiPriority w:val="32"/>
     <w:qFormat/>
-    <w:rsid w:val="00611F8A"/>
+    <w:rsid w:val="00915ABE"/>
     <w:rPr>
       <w:b/>
       <w:bCs/>
       <w:smallCaps/>
-      <w:color w:val="4472C4" w:themeColor="accent1"/>
-      <w:spacing w:val="5"/>
+      <w:u w:val="single"/>
     </w:rPr>
   </w:style>
   <w:style w:type="character" w:styleId="Titelvanboek">
@@ -6794,13 +7478,29 @@
     <w:basedOn w:val="Standaardalinea-lettertype"/>
     <w:uiPriority w:val="33"/>
     <w:qFormat/>
-    <w:rsid w:val="00611F8A"/>
+    <w:rsid w:val="00915ABE"/>
     <w:rPr>
       <w:b/>
       <w:bCs/>
-      <w:i/>
-      <w:iCs/>
-      <w:spacing w:val="5"/>
+      <w:smallCaps/>
+    </w:rPr>
+  </w:style>
+  <w:style w:type="paragraph" w:styleId="Inhopg3">
+    <w:name w:val="toc 3"/>
+    <w:basedOn w:val="Standaard"/>
+    <w:next w:val="Standaard"/>
+    <w:autoRedefine/>
+    <w:uiPriority w:val="39"/>
+    <w:unhideWhenUsed/>
+    <w:rsid w:val="007E19A2"/>
+    <w:pPr>
+      <w:spacing w:after="100" w:line="259" w:lineRule="auto"/>
+      <w:ind w:left="440"/>
+    </w:pPr>
+    <w:rPr>
+      <w:rFonts w:cs="Times New Roman"/>
+      <w:sz w:val="22"/>
+      <w:szCs w:val="22"/>
     </w:rPr>
   </w:style>
 </w:styles>

--- a/Documenten/Documentatie/CCSB_TO_v1.3.docx
+++ b/Documenten/Documentatie/CCSB_TO_v1.3.docx
@@ -4,7 +4,7 @@
   <w:body>
     <w:p>
       <w:pPr>
-        <w:pStyle w:val="Titel"/>
+        <w:pStyle w:val="Title"/>
         <w:rPr>
           <w:lang w:val="nl-NL"/>
         </w:rPr>
@@ -25,7 +25,7 @@
     </w:p>
     <w:p>
       <w:pPr>
-        <w:pStyle w:val="Ondertitel"/>
+        <w:pStyle w:val="Subtitle"/>
         <w:rPr>
           <w:lang w:val="nl-NL"/>
         </w:rPr>
@@ -39,7 +39,7 @@
     </w:p>
     <w:p>
       <w:pPr>
-        <w:pStyle w:val="Ondertitel"/>
+        <w:pStyle w:val="Subtitle"/>
         <w:rPr>
           <w:lang w:val="nl-NL"/>
         </w:rPr>
@@ -53,7 +53,7 @@
     </w:p>
     <w:p>
       <w:pPr>
-        <w:pStyle w:val="Ondertitel"/>
+        <w:pStyle w:val="Subtitle"/>
       </w:pPr>
       <w:r>
         <w:t>Versie: 1.</w:t>
@@ -64,7 +64,7 @@
     </w:p>
     <w:p>
       <w:pPr>
-        <w:pStyle w:val="Ondertitel"/>
+        <w:pStyle w:val="Subtitle"/>
       </w:pPr>
       <w:r>
         <w:rPr>
@@ -141,7 +141,7 @@
     </w:p>
     <w:p>
       <w:pPr>
-        <w:pStyle w:val="Kop1"/>
+        <w:pStyle w:val="Heading1"/>
         <w:rPr>
           <w:b/>
           <w:bCs/>
@@ -187,23 +187,7 @@
           <w:rFonts w:asciiTheme="majorHAnsi" w:hAnsiTheme="majorHAnsi" w:cstheme="majorHAnsi"/>
           <w:lang w:val="nl-NL"/>
         </w:rPr>
-        <w:t xml:space="preserve">CCSB is een nevenfunctie voor de heer Carlo van der Stal. Hij heeft het bedrijf van zijn vader overgenomen en van de stallen een stalling gemaakt voor het stallen van campers en caravans. Omdat het een nevenfunctie is </w:t>
-      </w:r>
-      <w:proofErr w:type="spellStart"/>
-      <w:r>
-        <w:rPr>
-          <w:rFonts w:asciiTheme="majorHAnsi" w:hAnsiTheme="majorHAnsi" w:cstheme="majorHAnsi"/>
-          <w:lang w:val="nl-NL"/>
-        </w:rPr>
-        <w:t>is</w:t>
-      </w:r>
-      <w:proofErr w:type="spellEnd"/>
-      <w:r>
-        <w:rPr>
-          <w:rFonts w:asciiTheme="majorHAnsi" w:hAnsiTheme="majorHAnsi" w:cstheme="majorHAnsi"/>
-          <w:lang w:val="nl-NL"/>
-        </w:rPr>
-        <w:t xml:space="preserve"> Carlo niet altijd bereikbaar. </w:t>
+        <w:t xml:space="preserve">CCSB is een nevenfunctie voor de heer Carlo van der Stal. Hij heeft het bedrijf van zijn vader overgenomen en van de stallen een stalling gemaakt voor het stallen van campers en caravans. Omdat het een nevenfunctie is is Carlo niet altijd bereikbaar. </w:t>
       </w:r>
       <w:r>
         <w:rPr>
@@ -232,6 +216,10 @@
     <w:sdt>
       <w:sdtPr>
         <w:rPr>
+          <w:rFonts w:asciiTheme="minorHAnsi" w:eastAsiaTheme="minorEastAsia" w:hAnsiTheme="minorHAnsi" w:cstheme="minorBidi"/>
+          <w:color w:val="auto"/>
+          <w:sz w:val="21"/>
+          <w:szCs w:val="21"/>
           <w:lang w:val="nl-NL"/>
         </w:rPr>
         <w:id w:val="625737315"/>
@@ -242,18 +230,14 @@
       </w:sdtPr>
       <w:sdtEndPr>
         <w:rPr>
-          <w:rFonts w:asciiTheme="minorHAnsi" w:eastAsiaTheme="minorEastAsia" w:hAnsiTheme="minorHAnsi" w:cstheme="minorBidi"/>
           <w:b/>
           <w:bCs/>
-          <w:color w:val="auto"/>
-          <w:sz w:val="21"/>
-          <w:szCs w:val="21"/>
         </w:rPr>
       </w:sdtEndPr>
       <w:sdtContent>
         <w:p>
           <w:pPr>
-            <w:pStyle w:val="Kopvaninhoudsopgave"/>
+            <w:pStyle w:val="TOCHeading"/>
           </w:pPr>
           <w:r>
             <w:rPr>
@@ -264,7 +248,7 @@
         </w:p>
         <w:p>
           <w:pPr>
-            <w:pStyle w:val="Inhopg1"/>
+            <w:pStyle w:val="TOC1"/>
             <w:tabs>
               <w:tab w:val="right" w:leader="dot" w:pos="9396"/>
             </w:tabs>
@@ -344,7 +328,7 @@
         </w:p>
         <w:p>
           <w:pPr>
-            <w:pStyle w:val="Inhopg1"/>
+            <w:pStyle w:val="TOC1"/>
             <w:tabs>
               <w:tab w:val="right" w:leader="dot" w:pos="9396"/>
             </w:tabs>
@@ -414,7 +398,7 @@
         </w:p>
         <w:p>
           <w:pPr>
-            <w:pStyle w:val="Inhopg1"/>
+            <w:pStyle w:val="TOC1"/>
             <w:tabs>
               <w:tab w:val="right" w:leader="dot" w:pos="9396"/>
             </w:tabs>
@@ -484,7 +468,7 @@
         </w:p>
         <w:p>
           <w:pPr>
-            <w:pStyle w:val="Inhopg1"/>
+            <w:pStyle w:val="TOC1"/>
             <w:tabs>
               <w:tab w:val="right" w:leader="dot" w:pos="9396"/>
             </w:tabs>
@@ -555,7 +539,7 @@
         </w:p>
         <w:p>
           <w:pPr>
-            <w:pStyle w:val="Inhopg1"/>
+            <w:pStyle w:val="TOC1"/>
             <w:tabs>
               <w:tab w:val="right" w:leader="dot" w:pos="9396"/>
             </w:tabs>
@@ -626,7 +610,7 @@
         </w:p>
         <w:p>
           <w:pPr>
-            <w:pStyle w:val="Inhopg2"/>
+            <w:pStyle w:val="TOC2"/>
             <w:tabs>
               <w:tab w:val="right" w:leader="dot" w:pos="9396"/>
             </w:tabs>
@@ -697,7 +681,7 @@
         </w:p>
         <w:p>
           <w:pPr>
-            <w:pStyle w:val="Inhopg2"/>
+            <w:pStyle w:val="TOC2"/>
             <w:tabs>
               <w:tab w:val="right" w:leader="dot" w:pos="9396"/>
             </w:tabs>
@@ -768,7 +752,7 @@
         </w:p>
         <w:p>
           <w:pPr>
-            <w:pStyle w:val="Inhopg2"/>
+            <w:pStyle w:val="TOC2"/>
             <w:tabs>
               <w:tab w:val="right" w:leader="dot" w:pos="9396"/>
             </w:tabs>
@@ -839,7 +823,7 @@
         </w:p>
         <w:p>
           <w:pPr>
-            <w:pStyle w:val="Inhopg1"/>
+            <w:pStyle w:val="TOC1"/>
             <w:tabs>
               <w:tab w:val="right" w:leader="dot" w:pos="9396"/>
             </w:tabs>
@@ -909,7 +893,7 @@
         </w:p>
         <w:p>
           <w:pPr>
-            <w:pStyle w:val="Inhopg2"/>
+            <w:pStyle w:val="TOC2"/>
             <w:tabs>
               <w:tab w:val="right" w:leader="dot" w:pos="9396"/>
             </w:tabs>
@@ -979,7 +963,7 @@
         </w:p>
         <w:p>
           <w:pPr>
-            <w:pStyle w:val="Inhopg2"/>
+            <w:pStyle w:val="TOC2"/>
             <w:tabs>
               <w:tab w:val="right" w:leader="dot" w:pos="9396"/>
             </w:tabs>
@@ -1050,7 +1034,7 @@
         </w:p>
         <w:p>
           <w:pPr>
-            <w:pStyle w:val="Inhopg2"/>
+            <w:pStyle w:val="TOC2"/>
             <w:tabs>
               <w:tab w:val="right" w:leader="dot" w:pos="9396"/>
             </w:tabs>
@@ -1121,7 +1105,7 @@
         </w:p>
         <w:p>
           <w:pPr>
-            <w:pStyle w:val="Inhopg2"/>
+            <w:pStyle w:val="TOC2"/>
             <w:tabs>
               <w:tab w:val="right" w:leader="dot" w:pos="9396"/>
             </w:tabs>
@@ -1192,7 +1176,7 @@
         </w:p>
         <w:p>
           <w:pPr>
-            <w:pStyle w:val="Inhopg2"/>
+            <w:pStyle w:val="TOC2"/>
             <w:tabs>
               <w:tab w:val="right" w:leader="dot" w:pos="9396"/>
             </w:tabs>
@@ -1263,7 +1247,7 @@
         </w:p>
         <w:p>
           <w:pPr>
-            <w:pStyle w:val="Inhopg1"/>
+            <w:pStyle w:val="TOC1"/>
             <w:tabs>
               <w:tab w:val="right" w:leader="dot" w:pos="9396"/>
             </w:tabs>
@@ -1334,7 +1318,7 @@
         </w:p>
         <w:p>
           <w:pPr>
-            <w:pStyle w:val="Inhopg2"/>
+            <w:pStyle w:val="TOC2"/>
             <w:tabs>
               <w:tab w:val="right" w:leader="dot" w:pos="9396"/>
             </w:tabs>
@@ -1404,7 +1388,7 @@
         </w:p>
         <w:p>
           <w:pPr>
-            <w:pStyle w:val="Inhopg2"/>
+            <w:pStyle w:val="TOC2"/>
             <w:tabs>
               <w:tab w:val="right" w:leader="dot" w:pos="9396"/>
             </w:tabs>
@@ -1474,7 +1458,7 @@
         </w:p>
         <w:p>
           <w:pPr>
-            <w:pStyle w:val="Inhopg1"/>
+            <w:pStyle w:val="TOC1"/>
             <w:tabs>
               <w:tab w:val="right" w:leader="dot" w:pos="9396"/>
             </w:tabs>
@@ -1544,7 +1528,7 @@
         </w:p>
         <w:p>
           <w:pPr>
-            <w:pStyle w:val="Inhopg2"/>
+            <w:pStyle w:val="TOC2"/>
             <w:tabs>
               <w:tab w:val="right" w:leader="dot" w:pos="9396"/>
             </w:tabs>
@@ -1614,7 +1598,7 @@
         </w:p>
         <w:p>
           <w:pPr>
-            <w:pStyle w:val="Inhopg2"/>
+            <w:pStyle w:val="TOC2"/>
             <w:tabs>
               <w:tab w:val="right" w:leader="dot" w:pos="9396"/>
             </w:tabs>
@@ -1684,7 +1668,7 @@
         </w:p>
         <w:p>
           <w:pPr>
-            <w:pStyle w:val="Inhopg2"/>
+            <w:pStyle w:val="TOC2"/>
             <w:tabs>
               <w:tab w:val="right" w:leader="dot" w:pos="9396"/>
             </w:tabs>
@@ -1783,7 +1767,7 @@
     </w:p>
     <w:p>
       <w:pPr>
-        <w:pStyle w:val="Kop1"/>
+        <w:pStyle w:val="Heading1"/>
       </w:pPr>
       <w:bookmarkStart w:id="2" w:name="_Toc88919946"/>
       <w:proofErr w:type="spellStart"/>
@@ -1798,7 +1782,7 @@
     <w:p/>
     <w:tbl>
       <w:tblPr>
-        <w:tblStyle w:val="Tabelraster"/>
+        <w:tblStyle w:val="TableGrid"/>
         <w:tblW w:w="9491" w:type="dxa"/>
         <w:tblInd w:w="0" w:type="dxa"/>
         <w:tblLook w:val="04A0" w:firstRow="1" w:lastRow="0" w:firstColumn="1" w:lastColumn="0" w:noHBand="0" w:noVBand="1"/>
@@ -2684,7 +2668,7 @@
     </w:p>
     <w:p>
       <w:pPr>
-        <w:pStyle w:val="Kop1"/>
+        <w:pStyle w:val="Heading1"/>
         <w:rPr>
           <w:rFonts w:cstheme="majorHAnsi"/>
         </w:rPr>
@@ -2721,49 +2705,13 @@
         <w:rPr>
           <w:lang w:val="nl-NL"/>
         </w:rPr>
-        <w:t xml:space="preserve">De website gaat gerealiseerd worden in ASP.NET </w:t>
-      </w:r>
-      <w:proofErr w:type="spellStart"/>
-      <w:r>
-        <w:rPr>
-          <w:lang w:val="nl-NL"/>
-        </w:rPr>
-        <w:t>Core</w:t>
-      </w:r>
-      <w:proofErr w:type="spellEnd"/>
-      <w:r>
-        <w:rPr>
-          <w:lang w:val="nl-NL"/>
-        </w:rPr>
-        <w:t xml:space="preserve">. Met als programmeertaal C#. Voor het beheer van de Code gaat GitHub gebruikt worden. De planning word bijgehouden in </w:t>
-      </w:r>
-      <w:proofErr w:type="spellStart"/>
-      <w:r>
-        <w:rPr>
-          <w:lang w:val="nl-NL"/>
-        </w:rPr>
-        <w:t>Azure</w:t>
-      </w:r>
-      <w:proofErr w:type="spellEnd"/>
-      <w:r>
-        <w:rPr>
-          <w:lang w:val="nl-NL"/>
-        </w:rPr>
-        <w:t xml:space="preserve"> </w:t>
-      </w:r>
-      <w:proofErr w:type="spellStart"/>
-      <w:r>
-        <w:rPr>
-          <w:lang w:val="nl-NL"/>
-        </w:rPr>
-        <w:t>Devops</w:t>
-      </w:r>
-      <w:proofErr w:type="spellEnd"/>
-      <w:r>
-        <w:rPr>
-          <w:lang w:val="nl-NL"/>
-        </w:rPr>
-        <w:t xml:space="preserve"> met als werkwijze SCRUM. </w:t>
+        <w:t>De website gaat gerealiseerd worden in ASP.NET Core</w:t>
+      </w:r>
+      <w:r>
+        <w:rPr>
+          <w:lang w:val="nl-NL"/>
+        </w:rPr>
+        <w:t xml:space="preserve">. Met als programmeertaal C#. Voor het beheer van de Code gaat GitHub gebruikt worden. De planning word bijgehouden in Azure Devops met als werkwijze SCRUM. </w:t>
       </w:r>
     </w:p>
     <w:p>
@@ -2788,36 +2736,14 @@
         <w:rPr>
           <w:lang w:val="nl-NL"/>
         </w:rPr>
-        <w:t xml:space="preserve"> gebruikt worden. De database gaat draaien op Microsoft </w:t>
-      </w:r>
-      <w:proofErr w:type="spellStart"/>
-      <w:r>
-        <w:rPr>
-          <w:lang w:val="nl-NL"/>
-        </w:rPr>
-        <w:t>Azure</w:t>
-      </w:r>
-      <w:proofErr w:type="spellEnd"/>
-      <w:r>
-        <w:rPr>
-          <w:lang w:val="nl-NL"/>
-        </w:rPr>
-        <w:t xml:space="preserve">. </w:t>
-      </w:r>
-      <w:r>
-        <w:rPr>
-          <w:lang w:val="nl-NL"/>
-        </w:rPr>
-        <w:t xml:space="preserve">Ook de website gaat gehost worden op Microsoft </w:t>
-      </w:r>
-      <w:proofErr w:type="spellStart"/>
-      <w:r>
-        <w:rPr>
-          <w:lang w:val="nl-NL"/>
-        </w:rPr>
-        <w:t>Azure</w:t>
-      </w:r>
-      <w:proofErr w:type="spellEnd"/>
+        <w:t xml:space="preserve"> gebruikt worden. De database gaat draaien op Microsoft Azure. </w:t>
+      </w:r>
+      <w:r>
+        <w:rPr>
+          <w:lang w:val="nl-NL"/>
+        </w:rPr>
+        <w:t>Ook de website gaat gehost worden op Microsoft Azure</w:t>
+      </w:r>
       <w:r>
         <w:rPr>
           <w:lang w:val="nl-NL"/>
@@ -2840,7 +2766,7 @@
     </w:p>
     <w:p>
       <w:pPr>
-        <w:pStyle w:val="Kop1"/>
+        <w:pStyle w:val="Heading1"/>
         <w:rPr>
           <w:lang w:val="nl-NL"/>
         </w:rPr>
@@ -2930,7 +2856,7 @@
     </w:p>
     <w:p>
       <w:pPr>
-        <w:pStyle w:val="Kop1"/>
+        <w:pStyle w:val="Heading1"/>
         <w:rPr>
           <w:lang w:val="nl-NL"/>
         </w:rPr>
@@ -2947,7 +2873,7 @@
     </w:p>
     <w:p>
       <w:pPr>
-        <w:pStyle w:val="Kop2"/>
+        <w:pStyle w:val="Heading2"/>
         <w:rPr>
           <w:lang w:val="nl-NL"/>
         </w:rPr>
@@ -3048,7 +2974,7 @@
     </w:p>
     <w:p>
       <w:pPr>
-        <w:pStyle w:val="Kop2"/>
+        <w:pStyle w:val="Heading2"/>
         <w:rPr>
           <w:lang w:val="nl-NL"/>
         </w:rPr>
@@ -3161,8 +3087,8 @@
           <w:noProof/>
         </w:rPr>
         <w:drawing>
-          <wp:inline distT="0" distB="0" distL="0" distR="0" wp14:anchorId="33F6540E" wp14:editId="47517914">
-            <wp:extent cx="3030220" cy="2039905"/>
+          <wp:inline distT="0" distB="0" distL="0" distR="0" wp14:anchorId="33F6540E" wp14:editId="2ED78E68">
+            <wp:extent cx="3029797" cy="2001520"/>
             <wp:effectExtent l="0" t="0" r="0" b="0"/>
             <wp:docPr id="17" name="Picture 17" descr="Diagram&#10;&#10;Description automatically generated"/>
             <wp:cNvGraphicFramePr>
@@ -3193,7 +3119,7 @@
                   <pic:spPr bwMode="auto">
                     <a:xfrm>
                       <a:off x="0" y="0"/>
-                      <a:ext cx="3030220" cy="2039905"/>
+                      <a:ext cx="3032128" cy="2003060"/>
                     </a:xfrm>
                     <a:prstGeom prst="rect">
                       <a:avLst/>
@@ -3212,7 +3138,7 @@
     </w:p>
     <w:p>
       <w:pPr>
-        <w:pStyle w:val="Kop2"/>
+        <w:pStyle w:val="Heading2"/>
         <w:rPr>
           <w:lang w:val="nl-NL"/>
         </w:rPr>
@@ -3356,23 +3282,30 @@
     </w:p>
     <w:p>
       <w:pPr>
-        <w:pStyle w:val="Kop1"/>
+        <w:pStyle w:val="Heading1"/>
+        <w:rPr>
+          <w:lang w:val="nl-NL"/>
+        </w:rPr>
       </w:pPr>
       <w:bookmarkStart w:id="9" w:name="_Toc88919953"/>
-      <w:proofErr w:type="spellStart"/>
-      <w:r>
+      <w:r>
+        <w:rPr>
+          <w:lang w:val="nl-NL"/>
+        </w:rPr>
         <w:lastRenderedPageBreak/>
         <w:t>Normaliseren</w:t>
       </w:r>
       <w:bookmarkEnd w:id="9"/>
-      <w:proofErr w:type="spellEnd"/>
-      <w:r>
+      <w:r>
+        <w:rPr>
+          <w:lang w:val="nl-NL"/>
+        </w:rPr>
         <w:t xml:space="preserve"> </w:t>
       </w:r>
     </w:p>
     <w:p>
       <w:pPr>
-        <w:pStyle w:val="Kop2"/>
+        <w:pStyle w:val="Heading2"/>
         <w:tabs>
           <w:tab w:val="left" w:pos="5364"/>
         </w:tabs>
@@ -3381,20 +3314,13 @@
         </w:rPr>
       </w:pPr>
       <w:bookmarkStart w:id="10" w:name="_Toc88919954"/>
-      <w:proofErr w:type="spellStart"/>
-      <w:r>
-        <w:t>Normaliseren</w:t>
-      </w:r>
-      <w:proofErr w:type="spellEnd"/>
-      <w:r>
-        <w:t xml:space="preserve"> </w:t>
-      </w:r>
-      <w:proofErr w:type="spellStart"/>
-      <w:r>
-        <w:t>inlogpagina</w:t>
+      <w:r>
+        <w:rPr>
+          <w:lang w:val="nl-NL"/>
+        </w:rPr>
+        <w:t>Normaliseren inlogpagina</w:t>
       </w:r>
       <w:bookmarkEnd w:id="10"/>
-      <w:proofErr w:type="spellEnd"/>
       <w:r>
         <w:rPr>
           <w:lang w:val="nl-NL"/>
@@ -3559,7 +3485,7 @@
     </w:p>
     <w:p>
       <w:pPr>
-        <w:pStyle w:val="Kop2"/>
+        <w:pStyle w:val="Heading2"/>
         <w:rPr>
           <w:lang w:val="nl-NL"/>
         </w:rPr>
@@ -3764,7 +3690,7 @@
     </w:p>
     <w:p>
       <w:pPr>
-        <w:pStyle w:val="Kop2"/>
+        <w:pStyle w:val="Heading2"/>
         <w:rPr>
           <w:lang w:val="nl-NL"/>
         </w:rPr>
@@ -3942,7 +3868,7 @@
     </w:p>
     <w:p>
       <w:pPr>
-        <w:pStyle w:val="Kop2"/>
+        <w:pStyle w:val="Heading2"/>
         <w:rPr>
           <w:lang w:val="nl-NL"/>
         </w:rPr>
@@ -4116,7 +4042,7 @@
     </w:p>
     <w:p>
       <w:pPr>
-        <w:pStyle w:val="Kop2"/>
+        <w:pStyle w:val="Heading2"/>
         <w:rPr>
           <w:lang w:val="nl-NL"/>
         </w:rPr>
@@ -4278,7 +4204,7 @@
     <w:p/>
     <w:p>
       <w:pPr>
-        <w:pStyle w:val="Kop1"/>
+        <w:pStyle w:val="Heading1"/>
         <w:rPr>
           <w:lang w:val="nl-NL"/>
         </w:rPr>
@@ -4307,7 +4233,7 @@
     </w:p>
     <w:p>
       <w:pPr>
-        <w:pStyle w:val="Kop2"/>
+        <w:pStyle w:val="Heading2"/>
       </w:pPr>
       <w:bookmarkStart w:id="16" w:name="_Toc88919960"/>
       <w:r>
@@ -4360,7 +4286,7 @@
     <w:p/>
     <w:p>
       <w:pPr>
-        <w:pStyle w:val="Kop2"/>
+        <w:pStyle w:val="Heading2"/>
       </w:pPr>
       <w:bookmarkStart w:id="17" w:name="_Toc88919961"/>
       <w:r>
@@ -4423,7 +4349,7 @@
     </w:p>
     <w:p>
       <w:pPr>
-        <w:pStyle w:val="Kop1"/>
+        <w:pStyle w:val="Heading1"/>
       </w:pPr>
       <w:bookmarkStart w:id="18" w:name="_Toc88919962"/>
       <w:r>
@@ -4434,7 +4360,7 @@
     </w:p>
     <w:p>
       <w:pPr>
-        <w:pStyle w:val="Kop2"/>
+        <w:pStyle w:val="Heading2"/>
       </w:pPr>
       <w:bookmarkStart w:id="19" w:name="_Toc88919963"/>
       <w:r>
@@ -4449,7 +4375,7 @@
     </w:p>
     <w:tbl>
       <w:tblPr>
-        <w:tblStyle w:val="Tabelraster"/>
+        <w:tblStyle w:val="TableGrid"/>
         <w:tblW w:w="0" w:type="auto"/>
         <w:tblInd w:w="0" w:type="dxa"/>
         <w:tblLook w:val="04A0" w:firstRow="1" w:lastRow="0" w:firstColumn="1" w:lastColumn="0" w:noHBand="0" w:noVBand="1"/>
@@ -4484,19 +4410,8 @@
                 <w:sz w:val="36"/>
                 <w:szCs w:val="36"/>
               </w:rPr>
-              <w:t xml:space="preserve">Tabel: </w:t>
-            </w:r>
-            <w:proofErr w:type="spellStart"/>
-            <w:r>
-              <w:rPr>
-                <w:b/>
-                <w:bCs/>
-                <w:sz w:val="36"/>
-                <w:szCs w:val="36"/>
-              </w:rPr>
-              <w:t>AspNetUser</w:t>
-            </w:r>
-            <w:proofErr w:type="spellEnd"/>
+              <w:t>Tabel: AspNetUser</w:t>
+            </w:r>
           </w:p>
         </w:tc>
       </w:tr>
@@ -4514,15 +4429,7 @@
               <w:spacing w:after="160" w:line="259" w:lineRule="auto"/>
             </w:pPr>
             <w:r>
-              <w:t xml:space="preserve">Deze tabel bevat alle users van </w:t>
-            </w:r>
-            <w:proofErr w:type="spellStart"/>
-            <w:r>
-              <w:t>Admin</w:t>
-            </w:r>
-            <w:proofErr w:type="spellEnd"/>
-            <w:r>
-              <w:t xml:space="preserve"> en Klanten.</w:t>
+              <w:t>Deze tabel bevat alle users van Admin en Klanten.</w:t>
             </w:r>
           </w:p>
         </w:tc>
@@ -4635,21 +4542,8 @@
               <w:spacing w:after="160" w:line="259" w:lineRule="auto"/>
             </w:pPr>
             <w:r>
-              <w:t xml:space="preserve">Een </w:t>
-            </w:r>
-            <w:proofErr w:type="spellStart"/>
-            <w:r>
-              <w:t>AspNetUser</w:t>
-            </w:r>
-            <w:proofErr w:type="spellEnd"/>
-            <w:r>
-              <w:t xml:space="preserve"> is een Klant bij </w:t>
-            </w:r>
-            <w:proofErr w:type="spellStart"/>
-            <w:r>
-              <w:t>Appointments</w:t>
-            </w:r>
-            <w:proofErr w:type="spellEnd"/>
+              <w:t>Een AspNetUser is een Klant bij Appointments</w:t>
+            </w:r>
           </w:p>
         </w:tc>
       </w:tr>
@@ -4677,15 +4571,7 @@
               <w:spacing w:after="160" w:line="259" w:lineRule="auto"/>
             </w:pPr>
             <w:r>
-              <w:t xml:space="preserve">Een </w:t>
-            </w:r>
-            <w:proofErr w:type="spellStart"/>
-            <w:r>
-              <w:t>AspNetUser</w:t>
-            </w:r>
-            <w:proofErr w:type="spellEnd"/>
-            <w:r>
-              <w:t xml:space="preserve"> kan een Vehicle hebben.</w:t>
+              <w:t>Een AspNetUser kan een Vehicle hebben.</w:t>
             </w:r>
           </w:p>
         </w:tc>
@@ -4743,13 +4629,8 @@
               <w:spacing w:after="160" w:line="259" w:lineRule="auto"/>
             </w:pPr>
             <w:r>
-              <w:t xml:space="preserve">Index op </w:t>
-            </w:r>
-            <w:proofErr w:type="spellStart"/>
-            <w:r>
-              <w:t>LastName</w:t>
-            </w:r>
-            <w:proofErr w:type="spellEnd"/>
+              <w:t>Index op LastName</w:t>
+            </w:r>
           </w:p>
         </w:tc>
       </w:tr>
@@ -4774,33 +4655,20 @@
           </w:tcPr>
           <w:p>
             <w:pPr>
-              <w:pStyle w:val="Lijstalinea"/>
+              <w:pStyle w:val="ListParagraph"/>
               <w:numPr>
                 <w:ilvl w:val="0"/>
                 <w:numId w:val="4"/>
               </w:numPr>
               <w:spacing w:after="160" w:line="259" w:lineRule="auto"/>
             </w:pPr>
-            <w:proofErr w:type="spellStart"/>
-            <w:r>
-              <w:t>Id</w:t>
-            </w:r>
-            <w:proofErr w:type="spellEnd"/>
-            <w:r>
-              <w:t xml:space="preserve"> is een automatisch door SQL Server gegenereerde </w:t>
-            </w:r>
-            <w:proofErr w:type="spellStart"/>
-            <w:r>
-              <w:t>identifier</w:t>
-            </w:r>
-            <w:proofErr w:type="spellEnd"/>
-            <w:r>
-              <w:t>.</w:t>
+            <w:r>
+              <w:t>Id is een automatisch door SQL Server gegenereerde identifier.</w:t>
             </w:r>
           </w:p>
           <w:p>
             <w:pPr>
-              <w:pStyle w:val="Lijstalinea"/>
+              <w:pStyle w:val="ListParagraph"/>
               <w:numPr>
                 <w:ilvl w:val="0"/>
                 <w:numId w:val="4"/>
@@ -4839,7 +4707,7 @@
           </w:p>
           <w:p>
             <w:pPr>
-              <w:pStyle w:val="Lijstalinea"/>
+              <w:pStyle w:val="ListParagraph"/>
               <w:numPr>
                 <w:ilvl w:val="0"/>
                 <w:numId w:val="4"/>
@@ -4847,34 +4715,10 @@
               <w:spacing w:after="160" w:line="259" w:lineRule="auto"/>
             </w:pPr>
             <w:r>
-              <w:t xml:space="preserve">Postcode word </w:t>
-            </w:r>
-            <w:proofErr w:type="spellStart"/>
-            <w:r>
-              <w:t>gevalideert</w:t>
-            </w:r>
-            <w:proofErr w:type="spellEnd"/>
-            <w:r>
-              <w:t xml:space="preserve"> in ASP</w:t>
-            </w:r>
-            <w:r>
-              <w:t xml:space="preserve">.NET met </w:t>
-            </w:r>
-            <w:proofErr w:type="spellStart"/>
-            <w:r>
-              <w:t>Regular</w:t>
-            </w:r>
-            <w:proofErr w:type="spellEnd"/>
-            <w:r>
-              <w:t xml:space="preserve"> </w:t>
-            </w:r>
-            <w:proofErr w:type="spellStart"/>
-            <w:r>
-              <w:t>Expressions</w:t>
-            </w:r>
-            <w:proofErr w:type="spellEnd"/>
-            <w:r>
-              <w:t>.</w:t>
+              <w:t>Postcode word gevalideert in ASP</w:t>
+            </w:r>
+            <w:r>
+              <w:t>.NET met Regular Expressions.</w:t>
             </w:r>
           </w:p>
         </w:tc>
@@ -4883,7 +4727,7 @@
     <w:p/>
     <w:p>
       <w:pPr>
-        <w:pStyle w:val="Kop2"/>
+        <w:pStyle w:val="Heading2"/>
       </w:pPr>
       <w:bookmarkStart w:id="20" w:name="_Toc88919964"/>
       <w:r>
@@ -4894,7 +4738,7 @@
     </w:p>
     <w:tbl>
       <w:tblPr>
-        <w:tblStyle w:val="Tabelraster"/>
+        <w:tblStyle w:val="TableGrid"/>
         <w:tblW w:w="0" w:type="auto"/>
         <w:tblInd w:w="0" w:type="dxa"/>
         <w:tblLook w:val="04A0" w:firstRow="1" w:lastRow="0" w:firstColumn="1" w:lastColumn="0" w:noHBand="0" w:noVBand="1"/>
@@ -4929,19 +4773,8 @@
                 <w:sz w:val="36"/>
                 <w:szCs w:val="36"/>
               </w:rPr>
-              <w:t xml:space="preserve">Tabel: </w:t>
-            </w:r>
-            <w:proofErr w:type="spellStart"/>
-            <w:r>
-              <w:rPr>
-                <w:b/>
-                <w:bCs/>
-                <w:sz w:val="36"/>
-                <w:szCs w:val="36"/>
-              </w:rPr>
-              <w:t>Appointments</w:t>
-            </w:r>
-            <w:proofErr w:type="spellEnd"/>
+              <w:t>Tabel: Appointments</w:t>
+            </w:r>
           </w:p>
         </w:tc>
       </w:tr>
@@ -5072,15 +4905,7 @@
               <w:spacing w:after="160" w:line="259" w:lineRule="auto"/>
             </w:pPr>
             <w:r>
-              <w:t xml:space="preserve">Een </w:t>
-            </w:r>
-            <w:proofErr w:type="spellStart"/>
-            <w:r>
-              <w:t>Appointment</w:t>
-            </w:r>
-            <w:proofErr w:type="spellEnd"/>
-            <w:r>
-              <w:t xml:space="preserve"> behoort tot een klant</w:t>
+              <w:t>Een Appointment behoort tot een klant</w:t>
             </w:r>
           </w:p>
         </w:tc>
@@ -5109,13 +4934,8 @@
               <w:spacing w:after="160" w:line="259" w:lineRule="auto"/>
             </w:pPr>
             <w:r>
-              <w:t xml:space="preserve">Index op </w:t>
-            </w:r>
-            <w:proofErr w:type="spellStart"/>
-            <w:r>
-              <w:t>ApplocationUserId</w:t>
-            </w:r>
-            <w:proofErr w:type="spellEnd"/>
+              <w:t>Index op ApplocationUserId</w:t>
+            </w:r>
           </w:p>
         </w:tc>
       </w:tr>
@@ -5140,33 +4960,20 @@
           </w:tcPr>
           <w:p>
             <w:pPr>
-              <w:pStyle w:val="Lijstalinea"/>
+              <w:pStyle w:val="ListParagraph"/>
               <w:numPr>
                 <w:ilvl w:val="0"/>
                 <w:numId w:val="4"/>
               </w:numPr>
               <w:spacing w:after="160" w:line="259" w:lineRule="auto"/>
             </w:pPr>
-            <w:proofErr w:type="spellStart"/>
-            <w:r>
-              <w:t>Id</w:t>
-            </w:r>
-            <w:proofErr w:type="spellEnd"/>
-            <w:r>
-              <w:t xml:space="preserve"> is een automatisch door SQL Server gegenereerde </w:t>
-            </w:r>
-            <w:proofErr w:type="spellStart"/>
-            <w:r>
-              <w:t>identifier</w:t>
-            </w:r>
-            <w:proofErr w:type="spellEnd"/>
-            <w:r>
-              <w:t>.</w:t>
+            <w:r>
+              <w:t>Id is een automatisch door SQL Server gegenereerde identifier.</w:t>
             </w:r>
           </w:p>
           <w:p>
             <w:pPr>
-              <w:pStyle w:val="Lijstalinea"/>
+              <w:pStyle w:val="ListParagraph"/>
               <w:numPr>
                 <w:ilvl w:val="0"/>
                 <w:numId w:val="4"/>
@@ -5235,7 +5042,7 @@
     </w:p>
     <w:p>
       <w:pPr>
-        <w:pStyle w:val="Kop2"/>
+        <w:pStyle w:val="Heading2"/>
       </w:pPr>
       <w:bookmarkStart w:id="21" w:name="_Toc88919965"/>
       <w:r>
@@ -5246,7 +5053,7 @@
     </w:p>
     <w:tbl>
       <w:tblPr>
-        <w:tblStyle w:val="Tabelraster"/>
+        <w:tblStyle w:val="TableGrid"/>
         <w:tblW w:w="0" w:type="auto"/>
         <w:tblInd w:w="0" w:type="dxa"/>
         <w:tblLook w:val="04A0" w:firstRow="1" w:lastRow="0" w:firstColumn="1" w:lastColumn="0" w:noHBand="0" w:noVBand="1"/>
@@ -5281,19 +5088,8 @@
                 <w:sz w:val="36"/>
                 <w:szCs w:val="36"/>
               </w:rPr>
-              <w:t xml:space="preserve">Tabel: </w:t>
-            </w:r>
-            <w:proofErr w:type="spellStart"/>
-            <w:r>
-              <w:rPr>
-                <w:b/>
-                <w:bCs/>
-                <w:sz w:val="36"/>
-                <w:szCs w:val="36"/>
-              </w:rPr>
-              <w:t>Vehicles</w:t>
-            </w:r>
-            <w:proofErr w:type="spellEnd"/>
+              <w:t>Tabel: Vehicles</w:t>
+            </w:r>
           </w:p>
         </w:tc>
       </w:tr>
@@ -5311,15 +5107,7 @@
               <w:spacing w:after="160" w:line="259" w:lineRule="auto"/>
             </w:pPr>
             <w:r>
-              <w:t xml:space="preserve">Deze tabel bevat alle </w:t>
-            </w:r>
-            <w:proofErr w:type="spellStart"/>
-            <w:r>
-              <w:t>vehicles</w:t>
-            </w:r>
-            <w:proofErr w:type="spellEnd"/>
-            <w:r>
-              <w:t xml:space="preserve"> van bepaalde gebruikers</w:t>
+              <w:t>Deze tabel bevat alle vehicles van bepaalde gebruikers</w:t>
             </w:r>
           </w:p>
         </w:tc>
@@ -5461,13 +5249,8 @@
               <w:spacing w:after="160" w:line="259" w:lineRule="auto"/>
             </w:pPr>
             <w:r>
-              <w:t xml:space="preserve">Index op </w:t>
-            </w:r>
-            <w:proofErr w:type="spellStart"/>
-            <w:r>
-              <w:t>ApplocationUserId</w:t>
-            </w:r>
-            <w:proofErr w:type="spellEnd"/>
+              <w:t>Index op ApplocationUserId</w:t>
+            </w:r>
           </w:p>
         </w:tc>
       </w:tr>
@@ -5495,13 +5278,8 @@
               <w:spacing w:after="160" w:line="259" w:lineRule="auto"/>
             </w:pPr>
             <w:r>
-              <w:t xml:space="preserve">Index op </w:t>
-            </w:r>
-            <w:proofErr w:type="spellStart"/>
-            <w:r>
-              <w:t>LicensePlate</w:t>
-            </w:r>
-            <w:proofErr w:type="spellEnd"/>
+              <w:t>Index op LicensePlate</w:t>
+            </w:r>
           </w:p>
         </w:tc>
       </w:tr>
@@ -5526,28 +5304,15 @@
           </w:tcPr>
           <w:p>
             <w:pPr>
-              <w:pStyle w:val="Lijstalinea"/>
+              <w:pStyle w:val="ListParagraph"/>
               <w:numPr>
                 <w:ilvl w:val="0"/>
                 <w:numId w:val="4"/>
               </w:numPr>
               <w:spacing w:after="160" w:line="259" w:lineRule="auto"/>
             </w:pPr>
-            <w:proofErr w:type="spellStart"/>
-            <w:r>
-              <w:t>LicensePlate</w:t>
-            </w:r>
-            <w:proofErr w:type="spellEnd"/>
-            <w:r>
-              <w:t xml:space="preserve"> wordt </w:t>
-            </w:r>
-            <w:proofErr w:type="spellStart"/>
-            <w:r>
-              <w:t>gevalideert</w:t>
-            </w:r>
-            <w:proofErr w:type="spellEnd"/>
-            <w:r>
-              <w:t xml:space="preserve"> in ASP.NET.</w:t>
+            <w:r>
+              <w:t>LicensePlate wordt gevalideert in ASP.NET.</w:t>
             </w:r>
           </w:p>
         </w:tc>
@@ -5616,7 +5381,7 @@
     <w:sdtContent>
       <w:p>
         <w:pPr>
-          <w:pStyle w:val="Voettekst"/>
+          <w:pStyle w:val="Footer"/>
           <w:jc w:val="right"/>
         </w:pPr>
         <w:r>
@@ -5645,7 +5410,7 @@
   </w:sdt>
   <w:p>
     <w:pPr>
-      <w:pStyle w:val="Voettekst"/>
+      <w:pStyle w:val="Footer"/>
     </w:pPr>
   </w:p>
 </w:ftr>
@@ -5674,7 +5439,7 @@
 <w:hdr xmlns:wpc="http://schemas.microsoft.com/office/word/2010/wordprocessingCanvas" xmlns:cx="http://schemas.microsoft.com/office/drawing/2014/chartex" xmlns:cx1="http://schemas.microsoft.com/office/drawing/2015/9/8/chartex" xmlns:cx2="http://schemas.microsoft.com/office/drawing/2015/10/21/chartex" xmlns:cx3="http://schemas.microsoft.com/office/drawing/2016/5/9/chartex" xmlns:cx4="http://schemas.microsoft.com/office/drawing/2016/5/10/chartex" xmlns:cx5="http://schemas.microsoft.com/office/drawing/2016/5/11/chartex" xmlns:cx6="http://schemas.microsoft.com/office/drawing/2016/5/12/chartex" xmlns:cx7="http://schemas.microsoft.com/office/drawing/2016/5/13/chartex" xmlns:cx8="http://schemas.microsoft.com/office/drawing/2016/5/14/chartex" xmlns:mc="http://schemas.openxmlformats.org/markup-compatibility/2006" xmlns:aink="http://schemas.microsoft.com/office/drawing/2016/ink" xmlns:am3d="http://schemas.microsoft.com/office/drawing/2017/model3d" xmlns:o="urn:schemas-microsoft-com:office:office" xmlns:r="http://schemas.openxmlformats.org/officeDocument/2006/relationships" xmlns:m="http://schemas.openxmlformats.org/officeDocument/2006/math" xmlns:v="urn:schemas-microsoft-com:vml" xmlns:wp14="http://schemas.microsoft.com/office/word/2010/wordprocessingDrawing" xmlns:wp="http://schemas.openxmlformats.org/drawingml/2006/wordprocessingDrawing" xmlns:w10="urn:schemas-microsoft-com:office:word" xmlns:w="http://schemas.openxmlformats.org/wordprocessingml/2006/main" xmlns:w14="http://schemas.microsoft.com/office/word/2010/wordml" xmlns:w15="http://schemas.microsoft.com/office/word/2012/wordml" xmlns:w16cex="http://schemas.microsoft.com/office/word/2018/wordml/cex" xmlns:w16cid="http://schemas.microsoft.com/office/word/2016/wordml/cid" xmlns:w16="http://schemas.microsoft.com/office/word/2018/wordml" xmlns:w16sdtdh="http://schemas.microsoft.com/office/word/2020/wordml/sdtdatahash" xmlns:w16se="http://schemas.microsoft.com/office/word/2015/wordml/symex" xmlns:wpg="http://schemas.microsoft.com/office/word/2010/wordprocessingGroup" xmlns:wpi="http://schemas.microsoft.com/office/word/2010/wordprocessingInk" xmlns:wne="http://schemas.microsoft.com/office/word/2006/wordml" xmlns:wps="http://schemas.microsoft.com/office/word/2010/wordprocessingShape" mc:Ignorable="w14 w15 w16se w16cid w16 w16cex w16sdtdh wp14">
   <w:p>
     <w:pPr>
-      <w:pStyle w:val="Koptekst"/>
+      <w:pStyle w:val="Header"/>
       <w:jc w:val="right"/>
     </w:pPr>
     <w:r>
@@ -6696,16 +6461,16 @@
     <w:lsdException w:name="Unresolved Mention" w:semiHidden="1" w:unhideWhenUsed="1"/>
     <w:lsdException w:name="Smart Link" w:semiHidden="1" w:unhideWhenUsed="1"/>
   </w:latentStyles>
-  <w:style w:type="paragraph" w:default="1" w:styleId="Standaard">
+  <w:style w:type="paragraph" w:default="1" w:styleId="Normal">
     <w:name w:val="Normal"/>
     <w:qFormat/>
     <w:rsid w:val="00915ABE"/>
   </w:style>
-  <w:style w:type="paragraph" w:styleId="Kop1">
+  <w:style w:type="paragraph" w:styleId="Heading1">
     <w:name w:val="heading 1"/>
-    <w:basedOn w:val="Standaard"/>
-    <w:next w:val="Standaard"/>
-    <w:link w:val="Kop1Char"/>
+    <w:basedOn w:val="Normal"/>
+    <w:next w:val="Normal"/>
+    <w:link w:val="Heading1Char"/>
     <w:uiPriority w:val="9"/>
     <w:qFormat/>
     <w:rsid w:val="00915ABE"/>
@@ -6725,11 +6490,11 @@
       <w:szCs w:val="36"/>
     </w:rPr>
   </w:style>
-  <w:style w:type="paragraph" w:styleId="Kop2">
+  <w:style w:type="paragraph" w:styleId="Heading2">
     <w:name w:val="heading 2"/>
-    <w:basedOn w:val="Standaard"/>
-    <w:next w:val="Standaard"/>
-    <w:link w:val="Kop2Char"/>
+    <w:basedOn w:val="Normal"/>
+    <w:next w:val="Normal"/>
+    <w:link w:val="Heading2Char"/>
     <w:uiPriority w:val="9"/>
     <w:unhideWhenUsed/>
     <w:qFormat/>
@@ -6747,11 +6512,11 @@
       <w:szCs w:val="28"/>
     </w:rPr>
   </w:style>
-  <w:style w:type="paragraph" w:styleId="Kop3">
+  <w:style w:type="paragraph" w:styleId="Heading3">
     <w:name w:val="heading 3"/>
-    <w:basedOn w:val="Standaard"/>
-    <w:next w:val="Standaard"/>
-    <w:link w:val="Kop3Char"/>
+    <w:basedOn w:val="Normal"/>
+    <w:next w:val="Normal"/>
+    <w:link w:val="Heading3Char"/>
     <w:uiPriority w:val="9"/>
     <w:unhideWhenUsed/>
     <w:qFormat/>
@@ -6769,11 +6534,11 @@
       <w:szCs w:val="26"/>
     </w:rPr>
   </w:style>
-  <w:style w:type="paragraph" w:styleId="Kop4">
+  <w:style w:type="paragraph" w:styleId="Heading4">
     <w:name w:val="heading 4"/>
-    <w:basedOn w:val="Standaard"/>
-    <w:next w:val="Standaard"/>
-    <w:link w:val="Kop4Char"/>
+    <w:basedOn w:val="Normal"/>
+    <w:next w:val="Normal"/>
+    <w:link w:val="Heading4Char"/>
     <w:uiPriority w:val="9"/>
     <w:semiHidden/>
     <w:unhideWhenUsed/>
@@ -6791,11 +6556,11 @@
       <w:szCs w:val="24"/>
     </w:rPr>
   </w:style>
-  <w:style w:type="paragraph" w:styleId="Kop5">
+  <w:style w:type="paragraph" w:styleId="Heading5">
     <w:name w:val="heading 5"/>
-    <w:basedOn w:val="Standaard"/>
-    <w:next w:val="Standaard"/>
-    <w:link w:val="Kop5Char"/>
+    <w:basedOn w:val="Normal"/>
+    <w:next w:val="Normal"/>
+    <w:link w:val="Heading5Char"/>
     <w:uiPriority w:val="9"/>
     <w:semiHidden/>
     <w:unhideWhenUsed/>
@@ -6815,11 +6580,11 @@
       <w:szCs w:val="22"/>
     </w:rPr>
   </w:style>
-  <w:style w:type="paragraph" w:styleId="Kop6">
+  <w:style w:type="paragraph" w:styleId="Heading6">
     <w:name w:val="heading 6"/>
-    <w:basedOn w:val="Standaard"/>
-    <w:next w:val="Standaard"/>
-    <w:link w:val="Kop6Char"/>
+    <w:basedOn w:val="Normal"/>
+    <w:next w:val="Normal"/>
+    <w:link w:val="Heading6Char"/>
     <w:uiPriority w:val="9"/>
     <w:semiHidden/>
     <w:unhideWhenUsed/>
@@ -6836,11 +6601,11 @@
       <w:color w:val="595959" w:themeColor="text1" w:themeTint="A6"/>
     </w:rPr>
   </w:style>
-  <w:style w:type="paragraph" w:styleId="Kop7">
+  <w:style w:type="paragraph" w:styleId="Heading7">
     <w:name w:val="heading 7"/>
-    <w:basedOn w:val="Standaard"/>
-    <w:next w:val="Standaard"/>
-    <w:link w:val="Kop7Char"/>
+    <w:basedOn w:val="Normal"/>
+    <w:next w:val="Normal"/>
+    <w:link w:val="Heading7Char"/>
     <w:uiPriority w:val="9"/>
     <w:semiHidden/>
     <w:unhideWhenUsed/>
@@ -6859,11 +6624,11 @@
       <w:color w:val="595959" w:themeColor="text1" w:themeTint="A6"/>
     </w:rPr>
   </w:style>
-  <w:style w:type="paragraph" w:styleId="Kop8">
+  <w:style w:type="paragraph" w:styleId="Heading8">
     <w:name w:val="heading 8"/>
-    <w:basedOn w:val="Standaard"/>
-    <w:next w:val="Standaard"/>
-    <w:link w:val="Kop8Char"/>
+    <w:basedOn w:val="Normal"/>
+    <w:next w:val="Normal"/>
+    <w:link w:val="Heading8Char"/>
     <w:uiPriority w:val="9"/>
     <w:semiHidden/>
     <w:unhideWhenUsed/>
@@ -6881,11 +6646,11 @@
       <w:color w:val="595959" w:themeColor="text1" w:themeTint="A6"/>
     </w:rPr>
   </w:style>
-  <w:style w:type="paragraph" w:styleId="Kop9">
+  <w:style w:type="paragraph" w:styleId="Heading9">
     <w:name w:val="heading 9"/>
-    <w:basedOn w:val="Standaard"/>
-    <w:next w:val="Standaard"/>
-    <w:link w:val="Kop9Char"/>
+    <w:basedOn w:val="Normal"/>
+    <w:next w:val="Normal"/>
+    <w:link w:val="Heading9Char"/>
     <w:uiPriority w:val="9"/>
     <w:semiHidden/>
     <w:unhideWhenUsed/>
@@ -6905,13 +6670,13 @@
       <w:color w:val="595959" w:themeColor="text1" w:themeTint="A6"/>
     </w:rPr>
   </w:style>
-  <w:style w:type="character" w:default="1" w:styleId="Standaardalinea-lettertype">
+  <w:style w:type="character" w:default="1" w:styleId="DefaultParagraphFont">
     <w:name w:val="Default Paragraph Font"/>
     <w:uiPriority w:val="1"/>
     <w:semiHidden/>
     <w:unhideWhenUsed/>
   </w:style>
-  <w:style w:type="table" w:default="1" w:styleId="Standaardtabel">
+  <w:style w:type="table" w:default="1" w:styleId="TableNormal">
     <w:name w:val="Normal Table"/>
     <w:uiPriority w:val="99"/>
     <w:semiHidden/>
@@ -6926,16 +6691,16 @@
       </w:tblCellMar>
     </w:tblPr>
   </w:style>
-  <w:style w:type="numbering" w:default="1" w:styleId="Geenlijst">
+  <w:style w:type="numbering" w:default="1" w:styleId="NoList">
     <w:name w:val="No List"/>
     <w:uiPriority w:val="99"/>
     <w:semiHidden/>
     <w:unhideWhenUsed/>
   </w:style>
-  <w:style w:type="paragraph" w:styleId="Koptekst">
+  <w:style w:type="paragraph" w:styleId="Header">
     <w:name w:val="header"/>
-    <w:basedOn w:val="Standaard"/>
-    <w:link w:val="KoptekstChar"/>
+    <w:basedOn w:val="Normal"/>
+    <w:link w:val="HeaderChar"/>
     <w:uiPriority w:val="99"/>
     <w:unhideWhenUsed/>
     <w:rsid w:val="008E585B"/>
@@ -6946,17 +6711,17 @@
       </w:tabs>
     </w:pPr>
   </w:style>
-  <w:style w:type="character" w:customStyle="1" w:styleId="KoptekstChar">
-    <w:name w:val="Koptekst Char"/>
-    <w:basedOn w:val="Standaardalinea-lettertype"/>
-    <w:link w:val="Koptekst"/>
+  <w:style w:type="character" w:customStyle="1" w:styleId="HeaderChar">
+    <w:name w:val="Header Char"/>
+    <w:basedOn w:val="DefaultParagraphFont"/>
+    <w:link w:val="Header"/>
     <w:uiPriority w:val="99"/>
     <w:rsid w:val="008E585B"/>
   </w:style>
-  <w:style w:type="paragraph" w:styleId="Voettekst">
+  <w:style w:type="paragraph" w:styleId="Footer">
     <w:name w:val="footer"/>
-    <w:basedOn w:val="Standaard"/>
-    <w:link w:val="VoettekstChar"/>
+    <w:basedOn w:val="Normal"/>
+    <w:link w:val="FooterChar"/>
     <w:uiPriority w:val="99"/>
     <w:unhideWhenUsed/>
     <w:rsid w:val="008E585B"/>
@@ -6967,18 +6732,18 @@
       </w:tabs>
     </w:pPr>
   </w:style>
-  <w:style w:type="character" w:customStyle="1" w:styleId="VoettekstChar">
-    <w:name w:val="Voettekst Char"/>
-    <w:basedOn w:val="Standaardalinea-lettertype"/>
-    <w:link w:val="Voettekst"/>
+  <w:style w:type="character" w:customStyle="1" w:styleId="FooterChar">
+    <w:name w:val="Footer Char"/>
+    <w:basedOn w:val="DefaultParagraphFont"/>
+    <w:link w:val="Footer"/>
     <w:uiPriority w:val="99"/>
     <w:rsid w:val="008E585B"/>
   </w:style>
-  <w:style w:type="paragraph" w:styleId="Ondertitel">
+  <w:style w:type="paragraph" w:styleId="Subtitle">
     <w:name w:val="Subtitle"/>
-    <w:basedOn w:val="Standaard"/>
-    <w:next w:val="Standaard"/>
-    <w:link w:val="OndertitelChar"/>
+    <w:basedOn w:val="Normal"/>
+    <w:next w:val="Normal"/>
+    <w:link w:val="SubtitleChar"/>
     <w:uiPriority w:val="11"/>
     <w:qFormat/>
     <w:rsid w:val="00915ABE"/>
@@ -6995,10 +6760,10 @@
       <w:szCs w:val="30"/>
     </w:rPr>
   </w:style>
-  <w:style w:type="character" w:customStyle="1" w:styleId="OndertitelChar">
-    <w:name w:val="Ondertitel Char"/>
-    <w:basedOn w:val="Standaardalinea-lettertype"/>
-    <w:link w:val="Ondertitel"/>
+  <w:style w:type="character" w:customStyle="1" w:styleId="SubtitleChar">
+    <w:name w:val="Subtitle Char"/>
+    <w:basedOn w:val="DefaultParagraphFont"/>
+    <w:link w:val="Subtitle"/>
     <w:uiPriority w:val="11"/>
     <w:rsid w:val="00915ABE"/>
     <w:rPr>
@@ -7008,11 +6773,11 @@
       <w:szCs w:val="30"/>
     </w:rPr>
   </w:style>
-  <w:style w:type="paragraph" w:styleId="Titel">
+  <w:style w:type="paragraph" w:styleId="Title">
     <w:name w:val="Title"/>
-    <w:basedOn w:val="Standaard"/>
-    <w:next w:val="Standaard"/>
-    <w:link w:val="TitelChar"/>
+    <w:basedOn w:val="Normal"/>
+    <w:next w:val="Normal"/>
+    <w:link w:val="TitleChar"/>
     <w:uiPriority w:val="10"/>
     <w:qFormat/>
     <w:rsid w:val="00915ABE"/>
@@ -7028,10 +6793,10 @@
       <w:szCs w:val="80"/>
     </w:rPr>
   </w:style>
-  <w:style w:type="character" w:customStyle="1" w:styleId="TitelChar">
-    <w:name w:val="Titel Char"/>
-    <w:basedOn w:val="Standaardalinea-lettertype"/>
-    <w:link w:val="Titel"/>
+  <w:style w:type="character" w:customStyle="1" w:styleId="TitleChar">
+    <w:name w:val="Title Char"/>
+    <w:basedOn w:val="DefaultParagraphFont"/>
+    <w:link w:val="Title"/>
     <w:uiPriority w:val="10"/>
     <w:rsid w:val="00915ABE"/>
     <w:rPr>
@@ -7042,10 +6807,10 @@
       <w:szCs w:val="80"/>
     </w:rPr>
   </w:style>
-  <w:style w:type="character" w:customStyle="1" w:styleId="Kop1Char">
-    <w:name w:val="Kop 1 Char"/>
-    <w:basedOn w:val="Standaardalinea-lettertype"/>
-    <w:link w:val="Kop1"/>
+  <w:style w:type="character" w:customStyle="1" w:styleId="Heading1Char">
+    <w:name w:val="Heading 1 Char"/>
+    <w:basedOn w:val="DefaultParagraphFont"/>
+    <w:link w:val="Heading1"/>
     <w:uiPriority w:val="9"/>
     <w:rsid w:val="00915ABE"/>
     <w:rPr>
@@ -7055,10 +6820,10 @@
       <w:szCs w:val="36"/>
     </w:rPr>
   </w:style>
-  <w:style w:type="paragraph" w:styleId="Kopvaninhoudsopgave">
+  <w:style w:type="paragraph" w:styleId="TOCHeading">
     <w:name w:val="TOC Heading"/>
-    <w:basedOn w:val="Kop1"/>
-    <w:next w:val="Standaard"/>
+    <w:basedOn w:val="Heading1"/>
+    <w:next w:val="Normal"/>
     <w:uiPriority w:val="39"/>
     <w:unhideWhenUsed/>
     <w:qFormat/>
@@ -7067,10 +6832,10 @@
       <w:outlineLvl w:val="9"/>
     </w:pPr>
   </w:style>
-  <w:style w:type="paragraph" w:styleId="Inhopg1">
+  <w:style w:type="paragraph" w:styleId="TOC1">
     <w:name w:val="toc 1"/>
-    <w:basedOn w:val="Standaard"/>
-    <w:next w:val="Standaard"/>
+    <w:basedOn w:val="Normal"/>
+    <w:next w:val="Normal"/>
     <w:autoRedefine/>
     <w:uiPriority w:val="39"/>
     <w:unhideWhenUsed/>
@@ -7079,10 +6844,10 @@
       <w:spacing w:after="100"/>
     </w:pPr>
   </w:style>
-  <w:style w:type="paragraph" w:styleId="Inhopg2">
+  <w:style w:type="paragraph" w:styleId="TOC2">
     <w:name w:val="toc 2"/>
-    <w:basedOn w:val="Standaard"/>
-    <w:next w:val="Standaard"/>
+    <w:basedOn w:val="Normal"/>
+    <w:next w:val="Normal"/>
     <w:autoRedefine/>
     <w:uiPriority w:val="39"/>
     <w:unhideWhenUsed/>
@@ -7094,7 +6859,7 @@
   </w:style>
   <w:style w:type="character" w:styleId="Hyperlink">
     <w:name w:val="Hyperlink"/>
-    <w:basedOn w:val="Standaardalinea-lettertype"/>
+    <w:basedOn w:val="DefaultParagraphFont"/>
     <w:uiPriority w:val="99"/>
     <w:unhideWhenUsed/>
     <w:rsid w:val="008E585B"/>
@@ -7103,9 +6868,9 @@
       <w:u w:val="single"/>
     </w:rPr>
   </w:style>
-  <w:style w:type="table" w:styleId="Onopgemaaktetabel1">
+  <w:style w:type="table" w:styleId="PlainTable1">
     <w:name w:val="Plain Table 1"/>
-    <w:basedOn w:val="Standaardtabel"/>
+    <w:basedOn w:val="TableNormal"/>
     <w:uiPriority w:val="41"/>
     <w:rsid w:val="008E585B"/>
     <w:pPr>
@@ -7169,9 +6934,9 @@
       </w:tcPr>
     </w:tblStylePr>
   </w:style>
-  <w:style w:type="table" w:styleId="Tabelraster">
+  <w:style w:type="table" w:styleId="TableGrid">
     <w:name w:val="Table Grid"/>
-    <w:basedOn w:val="Standaardtabel"/>
+    <w:basedOn w:val="TableNormal"/>
     <w:uiPriority w:val="1"/>
     <w:rsid w:val="008E585B"/>
     <w:pPr>
@@ -7192,9 +6957,9 @@
       </w:tblBorders>
     </w:tblPr>
   </w:style>
-  <w:style w:type="paragraph" w:styleId="Lijstalinea">
+  <w:style w:type="paragraph" w:styleId="ListParagraph">
     <w:name w:val="List Paragraph"/>
-    <w:basedOn w:val="Standaard"/>
+    <w:basedOn w:val="Normal"/>
     <w:uiPriority w:val="34"/>
     <w:qFormat/>
     <w:rsid w:val="008E585B"/>
@@ -7203,10 +6968,10 @@
       <w:contextualSpacing/>
     </w:pPr>
   </w:style>
-  <w:style w:type="character" w:customStyle="1" w:styleId="Kop2Char">
-    <w:name w:val="Kop 2 Char"/>
-    <w:basedOn w:val="Standaardalinea-lettertype"/>
-    <w:link w:val="Kop2"/>
+  <w:style w:type="character" w:customStyle="1" w:styleId="Heading2Char">
+    <w:name w:val="Heading 2 Char"/>
+    <w:basedOn w:val="DefaultParagraphFont"/>
+    <w:link w:val="Heading2"/>
     <w:uiPriority w:val="9"/>
     <w:rsid w:val="00915ABE"/>
     <w:rPr>
@@ -7216,10 +6981,10 @@
       <w:szCs w:val="28"/>
     </w:rPr>
   </w:style>
-  <w:style w:type="character" w:customStyle="1" w:styleId="Kop3Char">
-    <w:name w:val="Kop 3 Char"/>
-    <w:basedOn w:val="Standaardalinea-lettertype"/>
-    <w:link w:val="Kop3"/>
+  <w:style w:type="character" w:customStyle="1" w:styleId="Heading3Char">
+    <w:name w:val="Heading 3 Char"/>
+    <w:basedOn w:val="DefaultParagraphFont"/>
+    <w:link w:val="Heading3"/>
     <w:uiPriority w:val="9"/>
     <w:rsid w:val="00915ABE"/>
     <w:rPr>
@@ -7229,10 +6994,10 @@
       <w:szCs w:val="26"/>
     </w:rPr>
   </w:style>
-  <w:style w:type="character" w:customStyle="1" w:styleId="Kop4Char">
-    <w:name w:val="Kop 4 Char"/>
-    <w:basedOn w:val="Standaardalinea-lettertype"/>
-    <w:link w:val="Kop4"/>
+  <w:style w:type="character" w:customStyle="1" w:styleId="Heading4Char">
+    <w:name w:val="Heading 4 Char"/>
+    <w:basedOn w:val="DefaultParagraphFont"/>
+    <w:link w:val="Heading4"/>
     <w:uiPriority w:val="9"/>
     <w:semiHidden/>
     <w:rsid w:val="00915ABE"/>
@@ -7242,10 +7007,10 @@
       <w:szCs w:val="24"/>
     </w:rPr>
   </w:style>
-  <w:style w:type="character" w:customStyle="1" w:styleId="Kop5Char">
-    <w:name w:val="Kop 5 Char"/>
-    <w:basedOn w:val="Standaardalinea-lettertype"/>
-    <w:link w:val="Kop5"/>
+  <w:style w:type="character" w:customStyle="1" w:styleId="Heading5Char">
+    <w:name w:val="Heading 5 Char"/>
+    <w:basedOn w:val="DefaultParagraphFont"/>
+    <w:link w:val="Heading5"/>
     <w:uiPriority w:val="9"/>
     <w:semiHidden/>
     <w:rsid w:val="00915ABE"/>
@@ -7257,10 +7022,10 @@
       <w:szCs w:val="22"/>
     </w:rPr>
   </w:style>
-  <w:style w:type="character" w:customStyle="1" w:styleId="Kop6Char">
-    <w:name w:val="Kop 6 Char"/>
-    <w:basedOn w:val="Standaardalinea-lettertype"/>
-    <w:link w:val="Kop6"/>
+  <w:style w:type="character" w:customStyle="1" w:styleId="Heading6Char">
+    <w:name w:val="Heading 6 Char"/>
+    <w:basedOn w:val="DefaultParagraphFont"/>
+    <w:link w:val="Heading6"/>
     <w:uiPriority w:val="9"/>
     <w:semiHidden/>
     <w:rsid w:val="00915ABE"/>
@@ -7269,10 +7034,10 @@
       <w:color w:val="595959" w:themeColor="text1" w:themeTint="A6"/>
     </w:rPr>
   </w:style>
-  <w:style w:type="character" w:customStyle="1" w:styleId="Kop7Char">
-    <w:name w:val="Kop 7 Char"/>
-    <w:basedOn w:val="Standaardalinea-lettertype"/>
-    <w:link w:val="Kop7"/>
+  <w:style w:type="character" w:customStyle="1" w:styleId="Heading7Char">
+    <w:name w:val="Heading 7 Char"/>
+    <w:basedOn w:val="DefaultParagraphFont"/>
+    <w:link w:val="Heading7"/>
     <w:uiPriority w:val="9"/>
     <w:semiHidden/>
     <w:rsid w:val="00915ABE"/>
@@ -7283,10 +7048,10 @@
       <w:color w:val="595959" w:themeColor="text1" w:themeTint="A6"/>
     </w:rPr>
   </w:style>
-  <w:style w:type="character" w:customStyle="1" w:styleId="Kop8Char">
-    <w:name w:val="Kop 8 Char"/>
-    <w:basedOn w:val="Standaardalinea-lettertype"/>
-    <w:link w:val="Kop8"/>
+  <w:style w:type="character" w:customStyle="1" w:styleId="Heading8Char">
+    <w:name w:val="Heading 8 Char"/>
+    <w:basedOn w:val="DefaultParagraphFont"/>
+    <w:link w:val="Heading8"/>
     <w:uiPriority w:val="9"/>
     <w:semiHidden/>
     <w:rsid w:val="00915ABE"/>
@@ -7296,10 +7061,10 @@
       <w:color w:val="595959" w:themeColor="text1" w:themeTint="A6"/>
     </w:rPr>
   </w:style>
-  <w:style w:type="character" w:customStyle="1" w:styleId="Kop9Char">
-    <w:name w:val="Kop 9 Char"/>
-    <w:basedOn w:val="Standaardalinea-lettertype"/>
-    <w:link w:val="Kop9"/>
+  <w:style w:type="character" w:customStyle="1" w:styleId="Heading9Char">
+    <w:name w:val="Heading 9 Char"/>
+    <w:basedOn w:val="DefaultParagraphFont"/>
+    <w:link w:val="Heading9"/>
     <w:uiPriority w:val="9"/>
     <w:semiHidden/>
     <w:rsid w:val="00915ABE"/>
@@ -7311,10 +7076,10 @@
       <w:color w:val="595959" w:themeColor="text1" w:themeTint="A6"/>
     </w:rPr>
   </w:style>
-  <w:style w:type="paragraph" w:styleId="Bijschrift">
+  <w:style w:type="paragraph" w:styleId="Caption">
     <w:name w:val="caption"/>
-    <w:basedOn w:val="Standaard"/>
-    <w:next w:val="Standaard"/>
+    <w:basedOn w:val="Normal"/>
+    <w:next w:val="Normal"/>
     <w:uiPriority w:val="35"/>
     <w:semiHidden/>
     <w:unhideWhenUsed/>
@@ -7331,9 +7096,9 @@
       <w:szCs w:val="20"/>
     </w:rPr>
   </w:style>
-  <w:style w:type="character" w:styleId="Zwaar">
+  <w:style w:type="character" w:styleId="Strong">
     <w:name w:val="Strong"/>
-    <w:basedOn w:val="Standaardalinea-lettertype"/>
+    <w:basedOn w:val="DefaultParagraphFont"/>
     <w:uiPriority w:val="22"/>
     <w:qFormat/>
     <w:rsid w:val="00915ABE"/>
@@ -7342,9 +7107,9 @@
       <w:bCs/>
     </w:rPr>
   </w:style>
-  <w:style w:type="character" w:styleId="Nadruk">
+  <w:style w:type="character" w:styleId="Emphasis">
     <w:name w:val="Emphasis"/>
-    <w:basedOn w:val="Standaardalinea-lettertype"/>
+    <w:basedOn w:val="DefaultParagraphFont"/>
     <w:uiPriority w:val="20"/>
     <w:qFormat/>
     <w:rsid w:val="00915ABE"/>
@@ -7353,7 +7118,7 @@
       <w:iCs/>
     </w:rPr>
   </w:style>
-  <w:style w:type="paragraph" w:styleId="Geenafstand">
+  <w:style w:type="paragraph" w:styleId="NoSpacing">
     <w:name w:val="No Spacing"/>
     <w:uiPriority w:val="1"/>
     <w:qFormat/>
@@ -7362,11 +7127,11 @@
       <w:spacing w:after="0" w:line="240" w:lineRule="auto"/>
     </w:pPr>
   </w:style>
-  <w:style w:type="paragraph" w:styleId="Citaat">
+  <w:style w:type="paragraph" w:styleId="Quote">
     <w:name w:val="Quote"/>
-    <w:basedOn w:val="Standaard"/>
-    <w:next w:val="Standaard"/>
-    <w:link w:val="CitaatChar"/>
+    <w:basedOn w:val="Normal"/>
+    <w:next w:val="Normal"/>
+    <w:link w:val="QuoteChar"/>
     <w:uiPriority w:val="29"/>
     <w:qFormat/>
     <w:rsid w:val="00915ABE"/>
@@ -7380,10 +7145,10 @@
       <w:iCs/>
     </w:rPr>
   </w:style>
-  <w:style w:type="character" w:customStyle="1" w:styleId="CitaatChar">
-    <w:name w:val="Citaat Char"/>
-    <w:basedOn w:val="Standaardalinea-lettertype"/>
-    <w:link w:val="Citaat"/>
+  <w:style w:type="character" w:customStyle="1" w:styleId="QuoteChar">
+    <w:name w:val="Quote Char"/>
+    <w:basedOn w:val="DefaultParagraphFont"/>
+    <w:link w:val="Quote"/>
     <w:uiPriority w:val="29"/>
     <w:rsid w:val="00915ABE"/>
     <w:rPr>
@@ -7391,11 +7156,11 @@
       <w:iCs/>
     </w:rPr>
   </w:style>
-  <w:style w:type="paragraph" w:styleId="Duidelijkcitaat">
+  <w:style w:type="paragraph" w:styleId="IntenseQuote">
     <w:name w:val="Intense Quote"/>
-    <w:basedOn w:val="Standaard"/>
-    <w:next w:val="Standaard"/>
-    <w:link w:val="DuidelijkcitaatChar"/>
+    <w:basedOn w:val="Normal"/>
+    <w:next w:val="Normal"/>
+    <w:link w:val="IntenseQuoteChar"/>
     <w:uiPriority w:val="30"/>
     <w:qFormat/>
     <w:rsid w:val="00915ABE"/>
@@ -7411,10 +7176,10 @@
       <w:szCs w:val="28"/>
     </w:rPr>
   </w:style>
-  <w:style w:type="character" w:customStyle="1" w:styleId="DuidelijkcitaatChar">
-    <w:name w:val="Duidelijk citaat Char"/>
-    <w:basedOn w:val="Standaardalinea-lettertype"/>
-    <w:link w:val="Duidelijkcitaat"/>
+  <w:style w:type="character" w:customStyle="1" w:styleId="IntenseQuoteChar">
+    <w:name w:val="Intense Quote Char"/>
+    <w:basedOn w:val="DefaultParagraphFont"/>
+    <w:link w:val="IntenseQuote"/>
     <w:uiPriority w:val="30"/>
     <w:rsid w:val="00915ABE"/>
     <w:rPr>
@@ -7424,9 +7189,9 @@
       <w:szCs w:val="28"/>
     </w:rPr>
   </w:style>
-  <w:style w:type="character" w:styleId="Subtielebenadrukking">
+  <w:style w:type="character" w:styleId="SubtleEmphasis">
     <w:name w:val="Subtle Emphasis"/>
-    <w:basedOn w:val="Standaardalinea-lettertype"/>
+    <w:basedOn w:val="DefaultParagraphFont"/>
     <w:uiPriority w:val="19"/>
     <w:qFormat/>
     <w:rsid w:val="00915ABE"/>
@@ -7436,9 +7201,9 @@
       <w:color w:val="595959" w:themeColor="text1" w:themeTint="A6"/>
     </w:rPr>
   </w:style>
-  <w:style w:type="character" w:styleId="Intensievebenadrukking">
+  <w:style w:type="character" w:styleId="IntenseEmphasis">
     <w:name w:val="Intense Emphasis"/>
-    <w:basedOn w:val="Standaardalinea-lettertype"/>
+    <w:basedOn w:val="DefaultParagraphFont"/>
     <w:uiPriority w:val="21"/>
     <w:qFormat/>
     <w:rsid w:val="00915ABE"/>
@@ -7449,9 +7214,9 @@
       <w:iCs/>
     </w:rPr>
   </w:style>
-  <w:style w:type="character" w:styleId="Subtieleverwijzing">
+  <w:style w:type="character" w:styleId="SubtleReference">
     <w:name w:val="Subtle Reference"/>
-    <w:basedOn w:val="Standaardalinea-lettertype"/>
+    <w:basedOn w:val="DefaultParagraphFont"/>
     <w:uiPriority w:val="31"/>
     <w:qFormat/>
     <w:rsid w:val="00915ABE"/>
@@ -7460,9 +7225,9 @@
       <w:color w:val="404040" w:themeColor="text1" w:themeTint="BF"/>
     </w:rPr>
   </w:style>
-  <w:style w:type="character" w:styleId="Intensieveverwijzing">
+  <w:style w:type="character" w:styleId="IntenseReference">
     <w:name w:val="Intense Reference"/>
-    <w:basedOn w:val="Standaardalinea-lettertype"/>
+    <w:basedOn w:val="DefaultParagraphFont"/>
     <w:uiPriority w:val="32"/>
     <w:qFormat/>
     <w:rsid w:val="00915ABE"/>
@@ -7473,9 +7238,9 @@
       <w:u w:val="single"/>
     </w:rPr>
   </w:style>
-  <w:style w:type="character" w:styleId="Titelvanboek">
+  <w:style w:type="character" w:styleId="BookTitle">
     <w:name w:val="Book Title"/>
-    <w:basedOn w:val="Standaardalinea-lettertype"/>
+    <w:basedOn w:val="DefaultParagraphFont"/>
     <w:uiPriority w:val="33"/>
     <w:qFormat/>
     <w:rsid w:val="00915ABE"/>
@@ -7485,10 +7250,10 @@
       <w:smallCaps/>
     </w:rPr>
   </w:style>
-  <w:style w:type="paragraph" w:styleId="Inhopg3">
+  <w:style w:type="paragraph" w:styleId="TOC3">
     <w:name w:val="toc 3"/>
-    <w:basedOn w:val="Standaard"/>
-    <w:next w:val="Standaard"/>
+    <w:basedOn w:val="Normal"/>
+    <w:next w:val="Normal"/>
     <w:autoRedefine/>
     <w:uiPriority w:val="39"/>
     <w:unhideWhenUsed/>
